--- a/WordNac.docx
+++ b/WordNac.docx
@@ -26,6 +26,161 @@
           <w:sz w:val="20"/>
           <w:szCs w:val="20"/>
         </w:rPr>
+        <w:t>RM-83206 – Guilherme Santos</w:t>
+      </w:r>
+    </w:p>
+    <w:p>
+      <w:pPr>
+        <w:autoSpaceDE w:val="0"/>
+        <w:autoSpaceDN w:val="0"/>
+        <w:adjustRightInd w:val="0"/>
+        <w:spacing w:after="0" w:line="240" w:lineRule="auto"/>
+        <w:rPr>
+          <w:rFonts w:ascii="Consolas" w:hAnsi="Consolas" w:cs="Consolas"/>
+          <w:b/>
+          <w:bCs/>
+          <w:color w:val="7F0055"/>
+          <w:sz w:val="20"/>
+          <w:szCs w:val="20"/>
+        </w:rPr>
+      </w:pPr>
+      <w:r>
+        <w:rPr>
+          <w:rFonts w:ascii="Consolas" w:hAnsi="Consolas" w:cs="Consolas"/>
+          <w:b/>
+          <w:bCs/>
+          <w:color w:val="7F0055"/>
+          <w:sz w:val="20"/>
+          <w:szCs w:val="20"/>
+        </w:rPr>
+        <w:t xml:space="preserve">Desafio </w:t>
+      </w:r>
+      <w:proofErr w:type="spellStart"/>
+      <w:r>
+        <w:rPr>
+          <w:rFonts w:ascii="Consolas" w:hAnsi="Consolas" w:cs="Consolas"/>
+          <w:b/>
+          <w:bCs/>
+          <w:color w:val="7F0055"/>
+          <w:sz w:val="20"/>
+          <w:szCs w:val="20"/>
+        </w:rPr>
+        <w:t>Junit</w:t>
+      </w:r>
+      <w:proofErr w:type="spellEnd"/>
+      <w:r>
+        <w:rPr>
+          <w:rFonts w:ascii="Consolas" w:hAnsi="Consolas" w:cs="Consolas"/>
+          <w:b/>
+          <w:bCs/>
+          <w:color w:val="7F0055"/>
+          <w:sz w:val="20"/>
+          <w:szCs w:val="20"/>
+        </w:rPr>
+        <w:t xml:space="preserve"> - </w:t>
+      </w:r>
+      <w:proofErr w:type="spellStart"/>
+      <w:r>
+        <w:rPr>
+          <w:rFonts w:ascii="Consolas" w:hAnsi="Consolas" w:cs="Consolas"/>
+          <w:b/>
+          <w:bCs/>
+          <w:color w:val="7F0055"/>
+          <w:sz w:val="20"/>
+          <w:szCs w:val="20"/>
+        </w:rPr>
+        <w:t>Compliance</w:t>
+      </w:r>
+      <w:proofErr w:type="spellEnd"/>
+    </w:p>
+    <w:p>
+      <w:pPr>
+        <w:autoSpaceDE w:val="0"/>
+        <w:autoSpaceDN w:val="0"/>
+        <w:adjustRightInd w:val="0"/>
+        <w:spacing w:after="0" w:line="240" w:lineRule="auto"/>
+        <w:rPr>
+          <w:rFonts w:ascii="Consolas" w:hAnsi="Consolas" w:cs="Consolas"/>
+          <w:b/>
+          <w:bCs/>
+          <w:color w:val="7F0055"/>
+          <w:sz w:val="20"/>
+          <w:szCs w:val="20"/>
+        </w:rPr>
+      </w:pPr>
+    </w:p>
+    <w:p>
+      <w:pPr>
+        <w:autoSpaceDE w:val="0"/>
+        <w:autoSpaceDN w:val="0"/>
+        <w:adjustRightInd w:val="0"/>
+        <w:spacing w:after="0" w:line="240" w:lineRule="auto"/>
+        <w:rPr>
+          <w:rFonts w:ascii="Consolas" w:hAnsi="Consolas" w:cs="Consolas"/>
+          <w:b/>
+          <w:bCs/>
+          <w:color w:val="7F0055"/>
+          <w:sz w:val="20"/>
+          <w:szCs w:val="20"/>
+        </w:rPr>
+      </w:pPr>
+    </w:p>
+    <w:p>
+      <w:pPr>
+        <w:autoSpaceDE w:val="0"/>
+        <w:autoSpaceDN w:val="0"/>
+        <w:adjustRightInd w:val="0"/>
+        <w:spacing w:after="0" w:line="240" w:lineRule="auto"/>
+        <w:rPr>
+          <w:rFonts w:ascii="Consolas" w:hAnsi="Consolas" w:cs="Consolas"/>
+          <w:b/>
+          <w:bCs/>
+          <w:color w:val="7F0055"/>
+          <w:sz w:val="20"/>
+          <w:szCs w:val="20"/>
+        </w:rPr>
+      </w:pPr>
+    </w:p>
+    <w:p>
+      <w:pPr>
+        <w:autoSpaceDE w:val="0"/>
+        <w:autoSpaceDN w:val="0"/>
+        <w:adjustRightInd w:val="0"/>
+        <w:spacing w:after="0" w:line="240" w:lineRule="auto"/>
+        <w:rPr>
+          <w:rFonts w:ascii="Consolas" w:hAnsi="Consolas" w:cs="Consolas"/>
+          <w:b/>
+          <w:bCs/>
+          <w:color w:val="7F0055"/>
+          <w:sz w:val="20"/>
+          <w:szCs w:val="20"/>
+        </w:rPr>
+      </w:pPr>
+    </w:p>
+    <w:p>
+      <w:pPr>
+        <w:autoSpaceDE w:val="0"/>
+        <w:autoSpaceDN w:val="0"/>
+        <w:adjustRightInd w:val="0"/>
+        <w:spacing w:after="0" w:line="240" w:lineRule="auto"/>
+        <w:rPr>
+          <w:rFonts w:ascii="Consolas" w:hAnsi="Consolas" w:cs="Consolas"/>
+          <w:b/>
+          <w:bCs/>
+          <w:color w:val="7F0055"/>
+          <w:sz w:val="20"/>
+          <w:szCs w:val="20"/>
+        </w:rPr>
+      </w:pPr>
+      <w:r>
+        <w:rPr>
+          <w:rFonts w:ascii="Consolas" w:hAnsi="Consolas" w:cs="Consolas"/>
+          <w:b/>
+          <w:bCs/>
+          <w:color w:val="7F0055"/>
+          <w:sz w:val="20"/>
+          <w:szCs w:val="20"/>
+        </w:rPr>
         <w:t xml:space="preserve">1 – Caso de teste Inocência </w:t>
       </w:r>
       <w:r>
@@ -97,721 +252,806 @@
           <w:b/>
           <w:bCs/>
           <w:color w:val="7F0055"/>
+          <w:sz w:val="20"/>
+          <w:szCs w:val="20"/>
+        </w:rPr>
+      </w:pPr>
+    </w:p>
+    <w:p>
+      <w:pPr>
+        <w:autoSpaceDE w:val="0"/>
+        <w:autoSpaceDN w:val="0"/>
+        <w:adjustRightInd w:val="0"/>
+        <w:spacing w:after="0" w:line="240" w:lineRule="auto"/>
+        <w:rPr>
+          <w:rFonts w:ascii="Consolas" w:hAnsi="Consolas" w:cs="Consolas"/>
+          <w:sz w:val="20"/>
+          <w:szCs w:val="20"/>
+          <w:lang w:val="en-US"/>
+        </w:rPr>
+      </w:pPr>
+      <w:r>
+        <w:rPr>
+          <w:rFonts w:ascii="Consolas" w:hAnsi="Consolas" w:cs="Consolas"/>
+          <w:b/>
+          <w:bCs/>
+          <w:color w:val="7F0055"/>
+          <w:sz w:val="20"/>
+          <w:szCs w:val="20"/>
+          <w:lang w:val="en-US"/>
+        </w:rPr>
+        <w:t>package</w:t>
+      </w:r>
+      <w:r>
+        <w:rPr>
+          <w:rFonts w:ascii="Consolas" w:hAnsi="Consolas" w:cs="Consolas"/>
+          <w:color w:val="000000"/>
+          <w:sz w:val="20"/>
+          <w:szCs w:val="20"/>
+          <w:lang w:val="en-US"/>
+        </w:rPr>
+        <w:t xml:space="preserve"> </w:t>
+      </w:r>
+      <w:proofErr w:type="spellStart"/>
+      <w:r>
+        <w:rPr>
+          <w:rFonts w:ascii="Consolas" w:hAnsi="Consolas" w:cs="Consolas"/>
+          <w:color w:val="000000"/>
+          <w:sz w:val="20"/>
+          <w:szCs w:val="20"/>
+          <w:lang w:val="en-US"/>
+        </w:rPr>
+        <w:t>br.com.fiap.nac</w:t>
+      </w:r>
+      <w:proofErr w:type="spellEnd"/>
+      <w:r>
+        <w:rPr>
+          <w:rFonts w:ascii="Consolas" w:hAnsi="Consolas" w:cs="Consolas"/>
+          <w:color w:val="000000"/>
+          <w:sz w:val="20"/>
+          <w:szCs w:val="20"/>
+          <w:lang w:val="en-US"/>
+        </w:rPr>
+        <w:t>;</w:t>
+      </w:r>
+    </w:p>
+    <w:p>
+      <w:pPr>
+        <w:autoSpaceDE w:val="0"/>
+        <w:autoSpaceDN w:val="0"/>
+        <w:adjustRightInd w:val="0"/>
+        <w:spacing w:after="0" w:line="240" w:lineRule="auto"/>
+        <w:rPr>
+          <w:rFonts w:ascii="Consolas" w:hAnsi="Consolas" w:cs="Consolas"/>
+          <w:sz w:val="20"/>
+          <w:szCs w:val="20"/>
+          <w:lang w:val="en-US"/>
+        </w:rPr>
+      </w:pPr>
+    </w:p>
+    <w:p>
+      <w:pPr>
+        <w:autoSpaceDE w:val="0"/>
+        <w:autoSpaceDN w:val="0"/>
+        <w:adjustRightInd w:val="0"/>
+        <w:spacing w:after="0" w:line="240" w:lineRule="auto"/>
+        <w:rPr>
+          <w:rFonts w:ascii="Consolas" w:hAnsi="Consolas" w:cs="Consolas"/>
+          <w:sz w:val="20"/>
+          <w:szCs w:val="20"/>
+        </w:rPr>
+      </w:pPr>
+      <w:proofErr w:type="spellStart"/>
+      <w:r>
+        <w:rPr>
+          <w:rFonts w:ascii="Consolas" w:hAnsi="Consolas" w:cs="Consolas"/>
+          <w:b/>
+          <w:bCs/>
+          <w:color w:val="7F0055"/>
+          <w:sz w:val="20"/>
+          <w:szCs w:val="20"/>
+        </w:rPr>
+        <w:t>public</w:t>
+      </w:r>
+      <w:proofErr w:type="spellEnd"/>
+      <w:r>
+        <w:rPr>
+          <w:rFonts w:ascii="Consolas" w:hAnsi="Consolas" w:cs="Consolas"/>
+          <w:color w:val="000000"/>
+          <w:sz w:val="20"/>
+          <w:szCs w:val="20"/>
+        </w:rPr>
+        <w:t xml:space="preserve"> </w:t>
+      </w:r>
+      <w:proofErr w:type="spellStart"/>
+      <w:r>
+        <w:rPr>
+          <w:rFonts w:ascii="Consolas" w:hAnsi="Consolas" w:cs="Consolas"/>
+          <w:b/>
+          <w:bCs/>
+          <w:color w:val="7F0055"/>
+          <w:sz w:val="20"/>
+          <w:szCs w:val="20"/>
+        </w:rPr>
+        <w:t>class</w:t>
+      </w:r>
+      <w:proofErr w:type="spellEnd"/>
+      <w:r>
+        <w:rPr>
+          <w:rFonts w:ascii="Consolas" w:hAnsi="Consolas" w:cs="Consolas"/>
+          <w:color w:val="000000"/>
+          <w:sz w:val="20"/>
+          <w:szCs w:val="20"/>
+        </w:rPr>
+        <w:t xml:space="preserve"> </w:t>
+      </w:r>
+      <w:proofErr w:type="spellStart"/>
+      <w:r>
+        <w:rPr>
+          <w:rFonts w:ascii="Consolas" w:hAnsi="Consolas" w:cs="Consolas"/>
+          <w:color w:val="000000"/>
+          <w:sz w:val="20"/>
+          <w:szCs w:val="20"/>
+        </w:rPr>
+        <w:t>TesteCalculoDePena</w:t>
+      </w:r>
+      <w:proofErr w:type="spellEnd"/>
+      <w:r>
+        <w:rPr>
+          <w:rFonts w:ascii="Consolas" w:hAnsi="Consolas" w:cs="Consolas"/>
+          <w:color w:val="000000"/>
+          <w:sz w:val="20"/>
+          <w:szCs w:val="20"/>
+        </w:rPr>
+        <w:t xml:space="preserve"> {</w:t>
+      </w:r>
+    </w:p>
+    <w:p>
+      <w:pPr>
+        <w:autoSpaceDE w:val="0"/>
+        <w:autoSpaceDN w:val="0"/>
+        <w:adjustRightInd w:val="0"/>
+        <w:spacing w:after="0" w:line="240" w:lineRule="auto"/>
+        <w:rPr>
+          <w:rFonts w:ascii="Consolas" w:hAnsi="Consolas" w:cs="Consolas"/>
+          <w:sz w:val="20"/>
+          <w:szCs w:val="20"/>
+        </w:rPr>
+      </w:pPr>
+      <w:r>
+        <w:rPr>
+          <w:rFonts w:ascii="Consolas" w:hAnsi="Consolas" w:cs="Consolas"/>
+          <w:color w:val="000000"/>
+          <w:sz w:val="20"/>
+          <w:szCs w:val="20"/>
+        </w:rPr>
+        <w:t xml:space="preserve"> </w:t>
+      </w:r>
+    </w:p>
+    <w:p>
+      <w:pPr>
+        <w:autoSpaceDE w:val="0"/>
+        <w:autoSpaceDN w:val="0"/>
+        <w:adjustRightInd w:val="0"/>
+        <w:spacing w:after="0" w:line="240" w:lineRule="auto"/>
+        <w:rPr>
+          <w:rFonts w:ascii="Consolas" w:hAnsi="Consolas" w:cs="Consolas"/>
+          <w:sz w:val="20"/>
+          <w:szCs w:val="20"/>
+        </w:rPr>
+      </w:pPr>
+      <w:r>
+        <w:rPr>
+          <w:rFonts w:ascii="Consolas" w:hAnsi="Consolas" w:cs="Consolas"/>
+          <w:color w:val="000000"/>
+          <w:sz w:val="20"/>
+          <w:szCs w:val="20"/>
+        </w:rPr>
+        <w:tab/>
+      </w:r>
+      <w:r>
+        <w:rPr>
+          <w:rFonts w:ascii="Consolas" w:hAnsi="Consolas" w:cs="Consolas"/>
+          <w:color w:val="646464"/>
+          <w:sz w:val="20"/>
+          <w:szCs w:val="20"/>
+        </w:rPr>
+        <w:t>@</w:t>
+      </w:r>
+      <w:r>
+        <w:rPr>
+          <w:rFonts w:ascii="Consolas" w:hAnsi="Consolas" w:cs="Consolas"/>
+          <w:color w:val="000000"/>
+          <w:sz w:val="20"/>
+          <w:szCs w:val="20"/>
+        </w:rPr>
+        <w:t>Test</w:t>
+      </w:r>
+    </w:p>
+    <w:p>
+      <w:pPr>
+        <w:autoSpaceDE w:val="0"/>
+        <w:autoSpaceDN w:val="0"/>
+        <w:adjustRightInd w:val="0"/>
+        <w:spacing w:after="0" w:line="240" w:lineRule="auto"/>
+        <w:rPr>
+          <w:rFonts w:ascii="Consolas" w:hAnsi="Consolas" w:cs="Consolas"/>
+          <w:sz w:val="20"/>
+          <w:szCs w:val="20"/>
+        </w:rPr>
+      </w:pPr>
+      <w:r>
+        <w:rPr>
+          <w:rFonts w:ascii="Consolas" w:hAnsi="Consolas" w:cs="Consolas"/>
+          <w:color w:val="000000"/>
+          <w:sz w:val="20"/>
+          <w:szCs w:val="20"/>
+        </w:rPr>
+        <w:tab/>
+      </w:r>
+      <w:proofErr w:type="spellStart"/>
+      <w:r>
+        <w:rPr>
+          <w:rFonts w:ascii="Consolas" w:hAnsi="Consolas" w:cs="Consolas"/>
+          <w:b/>
+          <w:bCs/>
+          <w:color w:val="7F0055"/>
+          <w:sz w:val="20"/>
+          <w:szCs w:val="20"/>
+        </w:rPr>
+        <w:t>void</w:t>
+      </w:r>
+      <w:proofErr w:type="spellEnd"/>
+      <w:r>
+        <w:rPr>
+          <w:rFonts w:ascii="Consolas" w:hAnsi="Consolas" w:cs="Consolas"/>
+          <w:color w:val="000000"/>
+          <w:sz w:val="20"/>
+          <w:szCs w:val="20"/>
+        </w:rPr>
+        <w:t xml:space="preserve"> </w:t>
+      </w:r>
+      <w:proofErr w:type="spellStart"/>
+      <w:r>
+        <w:rPr>
+          <w:rFonts w:ascii="Consolas" w:hAnsi="Consolas" w:cs="Consolas"/>
+          <w:color w:val="000000"/>
+          <w:sz w:val="20"/>
+          <w:szCs w:val="20"/>
+        </w:rPr>
+        <w:t>testeCalcularPenaInocencia</w:t>
+      </w:r>
+      <w:proofErr w:type="spellEnd"/>
+      <w:r>
+        <w:rPr>
+          <w:rFonts w:ascii="Consolas" w:hAnsi="Consolas" w:cs="Consolas"/>
+          <w:color w:val="000000"/>
+          <w:sz w:val="20"/>
+          <w:szCs w:val="20"/>
+        </w:rPr>
+        <w:t>() {</w:t>
+      </w:r>
+    </w:p>
+    <w:p>
+      <w:pPr>
+        <w:autoSpaceDE w:val="0"/>
+        <w:autoSpaceDN w:val="0"/>
+        <w:adjustRightInd w:val="0"/>
+        <w:spacing w:after="0" w:line="240" w:lineRule="auto"/>
+        <w:rPr>
+          <w:rFonts w:ascii="Consolas" w:hAnsi="Consolas" w:cs="Consolas"/>
+          <w:sz w:val="20"/>
+          <w:szCs w:val="20"/>
+        </w:rPr>
+      </w:pPr>
+      <w:r>
+        <w:rPr>
+          <w:rFonts w:ascii="Consolas" w:hAnsi="Consolas" w:cs="Consolas"/>
+          <w:color w:val="000000"/>
+          <w:sz w:val="20"/>
+          <w:szCs w:val="20"/>
+        </w:rPr>
+        <w:tab/>
+      </w:r>
+      <w:r>
+        <w:rPr>
+          <w:rFonts w:ascii="Consolas" w:hAnsi="Consolas" w:cs="Consolas"/>
+          <w:color w:val="000000"/>
+          <w:sz w:val="20"/>
+          <w:szCs w:val="20"/>
+        </w:rPr>
+        <w:tab/>
+      </w:r>
+      <w:proofErr w:type="spellStart"/>
+      <w:r>
+        <w:rPr>
+          <w:rFonts w:ascii="Consolas" w:hAnsi="Consolas" w:cs="Consolas"/>
+          <w:color w:val="000000"/>
+          <w:sz w:val="20"/>
+          <w:szCs w:val="20"/>
+        </w:rPr>
+        <w:t>JulgamentoPrisioneiro</w:t>
+      </w:r>
+      <w:proofErr w:type="spellEnd"/>
+      <w:r>
+        <w:rPr>
+          <w:rFonts w:ascii="Consolas" w:hAnsi="Consolas" w:cs="Consolas"/>
+          <w:color w:val="000000"/>
+          <w:sz w:val="20"/>
+          <w:szCs w:val="20"/>
+        </w:rPr>
+        <w:t xml:space="preserve"> </w:t>
+      </w:r>
+      <w:r>
+        <w:rPr>
+          <w:rFonts w:ascii="Consolas" w:hAnsi="Consolas" w:cs="Consolas"/>
+          <w:color w:val="6A3E3E"/>
+          <w:sz w:val="20"/>
+          <w:szCs w:val="20"/>
+        </w:rPr>
+        <w:t>julgamento</w:t>
+      </w:r>
+      <w:r>
+        <w:rPr>
+          <w:rFonts w:ascii="Consolas" w:hAnsi="Consolas" w:cs="Consolas"/>
+          <w:color w:val="000000"/>
+          <w:sz w:val="20"/>
+          <w:szCs w:val="20"/>
+        </w:rPr>
+        <w:t xml:space="preserve"> = </w:t>
+      </w:r>
+      <w:r>
+        <w:rPr>
+          <w:rFonts w:ascii="Consolas" w:hAnsi="Consolas" w:cs="Consolas"/>
+          <w:b/>
+          <w:bCs/>
+          <w:color w:val="7F0055"/>
+          <w:sz w:val="20"/>
+          <w:szCs w:val="20"/>
+        </w:rPr>
+        <w:t>new</w:t>
+      </w:r>
+      <w:r>
+        <w:rPr>
+          <w:rFonts w:ascii="Consolas" w:hAnsi="Consolas" w:cs="Consolas"/>
+          <w:color w:val="000000"/>
+          <w:sz w:val="20"/>
+          <w:szCs w:val="20"/>
+        </w:rPr>
+        <w:t xml:space="preserve"> </w:t>
+      </w:r>
+      <w:proofErr w:type="spellStart"/>
+      <w:r>
+        <w:rPr>
+          <w:rFonts w:ascii="Consolas" w:hAnsi="Consolas" w:cs="Consolas"/>
+          <w:color w:val="000000"/>
+          <w:sz w:val="20"/>
+          <w:szCs w:val="20"/>
+        </w:rPr>
+        <w:t>JulgamentoPrisioneiro</w:t>
+      </w:r>
+      <w:proofErr w:type="spellEnd"/>
+      <w:r>
+        <w:rPr>
+          <w:rFonts w:ascii="Consolas" w:hAnsi="Consolas" w:cs="Consolas"/>
+          <w:color w:val="000000"/>
+          <w:sz w:val="20"/>
+          <w:szCs w:val="20"/>
+        </w:rPr>
+        <w:t>();</w:t>
+      </w:r>
+    </w:p>
+    <w:p>
+      <w:pPr>
+        <w:autoSpaceDE w:val="0"/>
+        <w:autoSpaceDN w:val="0"/>
+        <w:adjustRightInd w:val="0"/>
+        <w:spacing w:after="0" w:line="240" w:lineRule="auto"/>
+        <w:rPr>
+          <w:rFonts w:ascii="Consolas" w:hAnsi="Consolas" w:cs="Consolas"/>
+          <w:sz w:val="20"/>
+          <w:szCs w:val="20"/>
+        </w:rPr>
+      </w:pPr>
+      <w:r>
+        <w:rPr>
+          <w:rFonts w:ascii="Consolas" w:hAnsi="Consolas" w:cs="Consolas"/>
+          <w:color w:val="000000"/>
+          <w:sz w:val="20"/>
+          <w:szCs w:val="20"/>
+        </w:rPr>
+        <w:tab/>
+      </w:r>
+      <w:r>
+        <w:rPr>
+          <w:rFonts w:ascii="Consolas" w:hAnsi="Consolas" w:cs="Consolas"/>
+          <w:color w:val="000000"/>
+          <w:sz w:val="20"/>
+          <w:szCs w:val="20"/>
+        </w:rPr>
+        <w:tab/>
+      </w:r>
+      <w:proofErr w:type="spellStart"/>
+      <w:r>
+        <w:rPr>
+          <w:rFonts w:ascii="Consolas" w:hAnsi="Consolas" w:cs="Consolas"/>
+          <w:b/>
+          <w:bCs/>
+          <w:color w:val="7F0055"/>
+          <w:sz w:val="20"/>
+          <w:szCs w:val="20"/>
+        </w:rPr>
+        <w:t>int</w:t>
+      </w:r>
+      <w:proofErr w:type="spellEnd"/>
+      <w:r>
+        <w:rPr>
+          <w:rFonts w:ascii="Consolas" w:hAnsi="Consolas" w:cs="Consolas"/>
+          <w:color w:val="000000"/>
+          <w:sz w:val="20"/>
+          <w:szCs w:val="20"/>
+        </w:rPr>
+        <w:t xml:space="preserve"> </w:t>
+      </w:r>
+      <w:r>
+        <w:rPr>
+          <w:rFonts w:ascii="Consolas" w:hAnsi="Consolas" w:cs="Consolas"/>
+          <w:color w:val="6A3E3E"/>
+          <w:sz w:val="20"/>
+          <w:szCs w:val="20"/>
+        </w:rPr>
+        <w:t>pena</w:t>
+      </w:r>
+      <w:r>
+        <w:rPr>
+          <w:rFonts w:ascii="Consolas" w:hAnsi="Consolas" w:cs="Consolas"/>
+          <w:color w:val="000000"/>
+          <w:sz w:val="20"/>
+          <w:szCs w:val="20"/>
+        </w:rPr>
+        <w:t xml:space="preserve"> = </w:t>
+      </w:r>
+      <w:proofErr w:type="spellStart"/>
+      <w:r>
+        <w:rPr>
+          <w:rFonts w:ascii="Consolas" w:hAnsi="Consolas" w:cs="Consolas"/>
+          <w:color w:val="6A3E3E"/>
+          <w:sz w:val="20"/>
+          <w:szCs w:val="20"/>
+        </w:rPr>
+        <w:t>julgamento</w:t>
+      </w:r>
+      <w:r>
+        <w:rPr>
+          <w:rFonts w:ascii="Consolas" w:hAnsi="Consolas" w:cs="Consolas"/>
+          <w:color w:val="000000"/>
+          <w:sz w:val="20"/>
+          <w:szCs w:val="20"/>
+        </w:rPr>
+        <w:t>.calculaPena</w:t>
+      </w:r>
+      <w:proofErr w:type="spellEnd"/>
+      <w:r>
+        <w:rPr>
+          <w:rFonts w:ascii="Consolas" w:hAnsi="Consolas" w:cs="Consolas"/>
+          <w:color w:val="000000"/>
+          <w:sz w:val="20"/>
+          <w:szCs w:val="20"/>
+        </w:rPr>
+        <w:t>(</w:t>
+      </w:r>
+      <w:r>
+        <w:rPr>
+          <w:rFonts w:ascii="Consolas" w:hAnsi="Consolas" w:cs="Consolas"/>
+          <w:color w:val="2A00FF"/>
+          <w:sz w:val="20"/>
+          <w:szCs w:val="20"/>
+        </w:rPr>
+        <w:t>"Inocente"</w:t>
+      </w:r>
+      <w:r>
+        <w:rPr>
+          <w:rFonts w:ascii="Consolas" w:hAnsi="Consolas" w:cs="Consolas"/>
+          <w:color w:val="000000"/>
+          <w:sz w:val="20"/>
+          <w:szCs w:val="20"/>
+        </w:rPr>
+        <w:t xml:space="preserve">, </w:t>
+      </w:r>
+      <w:r>
+        <w:rPr>
+          <w:rFonts w:ascii="Consolas" w:hAnsi="Consolas" w:cs="Consolas"/>
+          <w:color w:val="2A00FF"/>
+          <w:sz w:val="20"/>
+          <w:szCs w:val="20"/>
+        </w:rPr>
+        <w:t>"Inocente"</w:t>
+      </w:r>
+      <w:r>
+        <w:rPr>
+          <w:rFonts w:ascii="Consolas" w:hAnsi="Consolas" w:cs="Consolas"/>
+          <w:color w:val="000000"/>
+          <w:sz w:val="20"/>
+          <w:szCs w:val="20"/>
+        </w:rPr>
+        <w:t>);</w:t>
+      </w:r>
+    </w:p>
+    <w:p>
+      <w:pPr>
+        <w:autoSpaceDE w:val="0"/>
+        <w:autoSpaceDN w:val="0"/>
+        <w:adjustRightInd w:val="0"/>
+        <w:spacing w:after="0" w:line="240" w:lineRule="auto"/>
+        <w:rPr>
+          <w:rFonts w:ascii="Consolas" w:hAnsi="Consolas" w:cs="Consolas"/>
+          <w:sz w:val="20"/>
+          <w:szCs w:val="20"/>
+        </w:rPr>
+      </w:pPr>
+      <w:r>
+        <w:rPr>
+          <w:rFonts w:ascii="Consolas" w:hAnsi="Consolas" w:cs="Consolas"/>
+          <w:color w:val="000000"/>
+          <w:sz w:val="20"/>
+          <w:szCs w:val="20"/>
+        </w:rPr>
+        <w:tab/>
+      </w:r>
+      <w:r>
+        <w:rPr>
+          <w:rFonts w:ascii="Consolas" w:hAnsi="Consolas" w:cs="Consolas"/>
+          <w:color w:val="000000"/>
+          <w:sz w:val="20"/>
+          <w:szCs w:val="20"/>
+        </w:rPr>
+        <w:tab/>
+      </w:r>
+      <w:proofErr w:type="spellStart"/>
+      <w:r>
+        <w:rPr>
+          <w:rFonts w:ascii="Consolas" w:hAnsi="Consolas" w:cs="Consolas"/>
+          <w:color w:val="000000"/>
+          <w:sz w:val="20"/>
+          <w:szCs w:val="20"/>
+          <w:u w:val="single"/>
+        </w:rPr>
+        <w:t>assertEquals</w:t>
+      </w:r>
+      <w:proofErr w:type="spellEnd"/>
+      <w:r>
+        <w:rPr>
+          <w:rFonts w:ascii="Consolas" w:hAnsi="Consolas" w:cs="Consolas"/>
+          <w:color w:val="000000"/>
+          <w:sz w:val="20"/>
+          <w:szCs w:val="20"/>
+        </w:rPr>
+        <w:t xml:space="preserve">(0, </w:t>
+      </w:r>
+      <w:r>
+        <w:rPr>
+          <w:rFonts w:ascii="Consolas" w:hAnsi="Consolas" w:cs="Consolas"/>
+          <w:color w:val="6A3E3E"/>
+          <w:sz w:val="20"/>
+          <w:szCs w:val="20"/>
+        </w:rPr>
+        <w:t>pena</w:t>
+      </w:r>
+      <w:r>
+        <w:rPr>
+          <w:rFonts w:ascii="Consolas" w:hAnsi="Consolas" w:cs="Consolas"/>
+          <w:color w:val="000000"/>
+          <w:sz w:val="20"/>
+          <w:szCs w:val="20"/>
+        </w:rPr>
+        <w:t>);</w:t>
+      </w:r>
+    </w:p>
+    <w:p>
+      <w:pPr>
+        <w:autoSpaceDE w:val="0"/>
+        <w:autoSpaceDN w:val="0"/>
+        <w:adjustRightInd w:val="0"/>
+        <w:spacing w:after="0" w:line="240" w:lineRule="auto"/>
+        <w:rPr>
+          <w:rFonts w:ascii="Consolas" w:hAnsi="Consolas" w:cs="Consolas"/>
+          <w:sz w:val="20"/>
+          <w:szCs w:val="20"/>
+        </w:rPr>
+      </w:pPr>
+      <w:r>
+        <w:rPr>
+          <w:rFonts w:ascii="Consolas" w:hAnsi="Consolas" w:cs="Consolas"/>
+          <w:color w:val="000000"/>
+          <w:sz w:val="20"/>
+          <w:szCs w:val="20"/>
+        </w:rPr>
+        <w:tab/>
+        <w:t>}</w:t>
+      </w:r>
+    </w:p>
+    <w:p>
+      <w:pPr>
+        <w:autoSpaceDE w:val="0"/>
+        <w:autoSpaceDN w:val="0"/>
+        <w:adjustRightInd w:val="0"/>
+        <w:spacing w:after="0" w:line="240" w:lineRule="auto"/>
+        <w:rPr>
+          <w:rFonts w:ascii="Consolas" w:hAnsi="Consolas" w:cs="Consolas"/>
+          <w:sz w:val="20"/>
+          <w:szCs w:val="20"/>
+        </w:rPr>
+      </w:pPr>
+      <w:r>
+        <w:rPr>
+          <w:rFonts w:ascii="Consolas" w:hAnsi="Consolas" w:cs="Consolas"/>
+          <w:color w:val="000000"/>
+          <w:sz w:val="20"/>
+          <w:szCs w:val="20"/>
+        </w:rPr>
+        <w:tab/>
+      </w:r>
+    </w:p>
+    <w:p>
+      <w:pPr>
+        <w:autoSpaceDE w:val="0"/>
+        <w:autoSpaceDN w:val="0"/>
+        <w:adjustRightInd w:val="0"/>
+        <w:spacing w:after="0" w:line="240" w:lineRule="auto"/>
+        <w:rPr>
+          <w:rFonts w:ascii="Consolas" w:hAnsi="Consolas" w:cs="Consolas"/>
+          <w:color w:val="000000"/>
+          <w:sz w:val="20"/>
+          <w:szCs w:val="20"/>
+        </w:rPr>
+      </w:pPr>
+      <w:r>
+        <w:rPr>
+          <w:rFonts w:ascii="Consolas" w:hAnsi="Consolas" w:cs="Consolas"/>
+          <w:color w:val="000000"/>
+          <w:sz w:val="20"/>
+          <w:szCs w:val="20"/>
+        </w:rPr>
+        <w:t>}</w:t>
+      </w:r>
+    </w:p>
+    <w:p>
+      <w:pPr>
+        <w:autoSpaceDE w:val="0"/>
+        <w:autoSpaceDN w:val="0"/>
+        <w:adjustRightInd w:val="0"/>
+        <w:spacing w:after="0" w:line="240" w:lineRule="auto"/>
+        <w:rPr>
+          <w:rFonts w:ascii="Consolas" w:hAnsi="Consolas" w:cs="Consolas"/>
+          <w:color w:val="000000"/>
+          <w:sz w:val="20"/>
+          <w:szCs w:val="20"/>
+        </w:rPr>
+      </w:pPr>
+    </w:p>
+    <w:p>
+      <w:pPr>
+        <w:autoSpaceDE w:val="0"/>
+        <w:autoSpaceDN w:val="0"/>
+        <w:adjustRightInd w:val="0"/>
+        <w:spacing w:after="0" w:line="240" w:lineRule="auto"/>
+        <w:rPr>
+          <w:rFonts w:ascii="Consolas" w:hAnsi="Consolas" w:cs="Consolas"/>
+          <w:color w:val="000000"/>
+          <w:sz w:val="20"/>
+          <w:szCs w:val="20"/>
+        </w:rPr>
+      </w:pPr>
+      <w:r>
+        <w:rPr>
+          <w:rFonts w:ascii="Consolas" w:hAnsi="Consolas" w:cs="Consolas"/>
+          <w:color w:val="000000"/>
+          <w:sz w:val="20"/>
+          <w:szCs w:val="20"/>
+        </w:rPr>
+        <w:t>Resultado do Teste:</w:t>
+      </w:r>
+    </w:p>
+    <w:p>
+      <w:pPr>
+        <w:autoSpaceDE w:val="0"/>
+        <w:autoSpaceDN w:val="0"/>
+        <w:adjustRightInd w:val="0"/>
+        <w:spacing w:after="0" w:line="240" w:lineRule="auto"/>
+        <w:rPr>
+          <w:rFonts w:ascii="Consolas" w:hAnsi="Consolas" w:cs="Consolas"/>
+          <w:color w:val="000000"/>
+          <w:sz w:val="20"/>
+          <w:szCs w:val="20"/>
+        </w:rPr>
+      </w:pPr>
+    </w:p>
+    <w:p>
+      <w:pPr>
+        <w:pStyle w:val="PargrafodaLista"/>
+        <w:numPr>
+          <w:ilvl w:val="0"/>
+          <w:numId w:val="1"/>
+        </w:numPr>
+        <w:autoSpaceDE w:val="0"/>
+        <w:autoSpaceDN w:val="0"/>
+        <w:adjustRightInd w:val="0"/>
+        <w:spacing w:after="0" w:line="240" w:lineRule="auto"/>
+        <w:rPr>
+          <w:rFonts w:ascii="Consolas" w:hAnsi="Consolas" w:cs="Consolas"/>
+          <w:color w:val="000000"/>
+          <w:sz w:val="20"/>
+          <w:szCs w:val="20"/>
+          <w:lang w:val="en-US"/>
+        </w:rPr>
+      </w:pPr>
+      <w:proofErr w:type="spellStart"/>
+      <w:r>
+        <w:rPr>
+          <w:rFonts w:ascii="Consolas" w:hAnsi="Consolas" w:cs="Consolas"/>
+          <w:color w:val="000000"/>
+          <w:sz w:val="20"/>
+          <w:szCs w:val="20"/>
+          <w:lang w:val="en-US"/>
+        </w:rPr>
+        <w:t>Java.lang.error:Unresolved</w:t>
+      </w:r>
+      <w:proofErr w:type="spellEnd"/>
+      <w:r>
+        <w:rPr>
+          <w:rFonts w:ascii="Consolas" w:hAnsi="Consolas" w:cs="Consolas"/>
+          <w:color w:val="000000"/>
+          <w:sz w:val="20"/>
+          <w:szCs w:val="20"/>
+          <w:lang w:val="en-US"/>
+        </w:rPr>
+        <w:t xml:space="preserve"> compilation problem:</w:t>
+      </w:r>
+    </w:p>
+    <w:p>
+      <w:pPr>
+        <w:pStyle w:val="PargrafodaLista"/>
+        <w:numPr>
+          <w:ilvl w:val="0"/>
+          <w:numId w:val="1"/>
+        </w:numPr>
+        <w:autoSpaceDE w:val="0"/>
+        <w:autoSpaceDN w:val="0"/>
+        <w:adjustRightInd w:val="0"/>
+        <w:spacing w:after="0" w:line="240" w:lineRule="auto"/>
+        <w:rPr>
+          <w:rFonts w:ascii="Consolas" w:hAnsi="Consolas" w:cs="Consolas"/>
           <w:sz w:val="20"/>
           <w:szCs w:val="20"/>
         </w:rPr>
       </w:pPr>
       <w:bookmarkStart w:id="0" w:name="_GoBack"/>
       <w:bookmarkEnd w:id="0"/>
-    </w:p>
-    <w:p>
-      <w:pPr>
-        <w:autoSpaceDE w:val="0"/>
-        <w:autoSpaceDN w:val="0"/>
-        <w:adjustRightInd w:val="0"/>
-        <w:spacing w:after="0" w:line="240" w:lineRule="auto"/>
-        <w:rPr>
-          <w:rFonts w:ascii="Consolas" w:hAnsi="Consolas" w:cs="Consolas"/>
-          <w:sz w:val="20"/>
-          <w:szCs w:val="20"/>
-          <w:lang w:val="en-US"/>
-        </w:rPr>
-      </w:pPr>
-      <w:r>
-        <w:rPr>
-          <w:rFonts w:ascii="Consolas" w:hAnsi="Consolas" w:cs="Consolas"/>
-          <w:b/>
-          <w:bCs/>
-          <w:color w:val="7F0055"/>
-          <w:sz w:val="20"/>
-          <w:szCs w:val="20"/>
-          <w:lang w:val="en-US"/>
-        </w:rPr>
-        <w:t>package</w:t>
-      </w:r>
-      <w:r>
-        <w:rPr>
-          <w:rFonts w:ascii="Consolas" w:hAnsi="Consolas" w:cs="Consolas"/>
-          <w:color w:val="000000"/>
-          <w:sz w:val="20"/>
-          <w:szCs w:val="20"/>
-          <w:lang w:val="en-US"/>
-        </w:rPr>
-        <w:t xml:space="preserve"> </w:t>
+      <w:r>
+        <w:rPr>
+          <w:rFonts w:ascii="Consolas" w:hAnsi="Consolas" w:cs="Consolas"/>
+          <w:sz w:val="20"/>
+          <w:szCs w:val="20"/>
+        </w:rPr>
+        <w:t xml:space="preserve">  Erro de compilação causada pela falta da classe Resposta, que não consta no algoritmo, e deve ser substituída por dados do tipo </w:t>
       </w:r>
       <w:proofErr w:type="spellStart"/>
       <w:r>
         <w:rPr>
           <w:rFonts w:ascii="Consolas" w:hAnsi="Consolas" w:cs="Consolas"/>
-          <w:color w:val="000000"/>
-          <w:sz w:val="20"/>
-          <w:szCs w:val="20"/>
-          <w:lang w:val="en-US"/>
-        </w:rPr>
-        <w:t>br.com.fiap.nac</w:t>
+          <w:sz w:val="20"/>
+          <w:szCs w:val="20"/>
+        </w:rPr>
+        <w:t>string</w:t>
       </w:r>
       <w:proofErr w:type="spellEnd"/>
       <w:r>
         <w:rPr>
           <w:rFonts w:ascii="Consolas" w:hAnsi="Consolas" w:cs="Consolas"/>
-          <w:color w:val="000000"/>
-          <w:sz w:val="20"/>
-          <w:szCs w:val="20"/>
-          <w:lang w:val="en-US"/>
-        </w:rPr>
-        <w:t>;</w:t>
-      </w:r>
-    </w:p>
-    <w:p>
-      <w:pPr>
-        <w:autoSpaceDE w:val="0"/>
-        <w:autoSpaceDN w:val="0"/>
-        <w:adjustRightInd w:val="0"/>
-        <w:spacing w:after="0" w:line="240" w:lineRule="auto"/>
-        <w:rPr>
-          <w:rFonts w:ascii="Consolas" w:hAnsi="Consolas" w:cs="Consolas"/>
-          <w:sz w:val="20"/>
-          <w:szCs w:val="20"/>
-          <w:lang w:val="en-US"/>
-        </w:rPr>
-      </w:pPr>
-    </w:p>
-    <w:p>
-      <w:pPr>
-        <w:autoSpaceDE w:val="0"/>
-        <w:autoSpaceDN w:val="0"/>
-        <w:adjustRightInd w:val="0"/>
-        <w:spacing w:after="0" w:line="240" w:lineRule="auto"/>
-        <w:rPr>
-          <w:rFonts w:ascii="Consolas" w:hAnsi="Consolas" w:cs="Consolas"/>
-          <w:sz w:val="20"/>
-          <w:szCs w:val="20"/>
-        </w:rPr>
-      </w:pPr>
-      <w:proofErr w:type="spellStart"/>
-      <w:r>
-        <w:rPr>
-          <w:rFonts w:ascii="Consolas" w:hAnsi="Consolas" w:cs="Consolas"/>
-          <w:b/>
-          <w:bCs/>
-          <w:color w:val="7F0055"/>
-          <w:sz w:val="20"/>
-          <w:szCs w:val="20"/>
-        </w:rPr>
-        <w:t>public</w:t>
-      </w:r>
-      <w:proofErr w:type="spellEnd"/>
-      <w:r>
-        <w:rPr>
-          <w:rFonts w:ascii="Consolas" w:hAnsi="Consolas" w:cs="Consolas"/>
-          <w:color w:val="000000"/>
-          <w:sz w:val="20"/>
-          <w:szCs w:val="20"/>
-        </w:rPr>
-        <w:t xml:space="preserve"> </w:t>
-      </w:r>
-      <w:proofErr w:type="spellStart"/>
-      <w:r>
-        <w:rPr>
-          <w:rFonts w:ascii="Consolas" w:hAnsi="Consolas" w:cs="Consolas"/>
-          <w:b/>
-          <w:bCs/>
-          <w:color w:val="7F0055"/>
-          <w:sz w:val="20"/>
-          <w:szCs w:val="20"/>
-        </w:rPr>
-        <w:t>class</w:t>
-      </w:r>
-      <w:proofErr w:type="spellEnd"/>
-      <w:r>
-        <w:rPr>
-          <w:rFonts w:ascii="Consolas" w:hAnsi="Consolas" w:cs="Consolas"/>
-          <w:color w:val="000000"/>
-          <w:sz w:val="20"/>
-          <w:szCs w:val="20"/>
-        </w:rPr>
-        <w:t xml:space="preserve"> </w:t>
-      </w:r>
-      <w:proofErr w:type="spellStart"/>
-      <w:r>
-        <w:rPr>
-          <w:rFonts w:ascii="Consolas" w:hAnsi="Consolas" w:cs="Consolas"/>
-          <w:color w:val="000000"/>
-          <w:sz w:val="20"/>
-          <w:szCs w:val="20"/>
-        </w:rPr>
-        <w:t>TesteCalculoDePena</w:t>
-      </w:r>
-      <w:proofErr w:type="spellEnd"/>
-      <w:r>
-        <w:rPr>
-          <w:rFonts w:ascii="Consolas" w:hAnsi="Consolas" w:cs="Consolas"/>
-          <w:color w:val="000000"/>
-          <w:sz w:val="20"/>
-          <w:szCs w:val="20"/>
-        </w:rPr>
-        <w:t xml:space="preserve"> {</w:t>
-      </w:r>
-    </w:p>
-    <w:p>
-      <w:pPr>
-        <w:autoSpaceDE w:val="0"/>
-        <w:autoSpaceDN w:val="0"/>
-        <w:adjustRightInd w:val="0"/>
-        <w:spacing w:after="0" w:line="240" w:lineRule="auto"/>
-        <w:rPr>
-          <w:rFonts w:ascii="Consolas" w:hAnsi="Consolas" w:cs="Consolas"/>
-          <w:sz w:val="20"/>
-          <w:szCs w:val="20"/>
-        </w:rPr>
-      </w:pPr>
-      <w:r>
-        <w:rPr>
-          <w:rFonts w:ascii="Consolas" w:hAnsi="Consolas" w:cs="Consolas"/>
-          <w:color w:val="000000"/>
-          <w:sz w:val="20"/>
-          <w:szCs w:val="20"/>
-        </w:rPr>
-        <w:t xml:space="preserve"> </w:t>
-      </w:r>
-    </w:p>
-    <w:p>
-      <w:pPr>
-        <w:autoSpaceDE w:val="0"/>
-        <w:autoSpaceDN w:val="0"/>
-        <w:adjustRightInd w:val="0"/>
-        <w:spacing w:after="0" w:line="240" w:lineRule="auto"/>
-        <w:rPr>
-          <w:rFonts w:ascii="Consolas" w:hAnsi="Consolas" w:cs="Consolas"/>
-          <w:sz w:val="20"/>
-          <w:szCs w:val="20"/>
-        </w:rPr>
-      </w:pPr>
-      <w:r>
-        <w:rPr>
-          <w:rFonts w:ascii="Consolas" w:hAnsi="Consolas" w:cs="Consolas"/>
-          <w:color w:val="000000"/>
-          <w:sz w:val="20"/>
-          <w:szCs w:val="20"/>
-        </w:rPr>
-        <w:tab/>
-      </w:r>
-      <w:r>
-        <w:rPr>
-          <w:rFonts w:ascii="Consolas" w:hAnsi="Consolas" w:cs="Consolas"/>
-          <w:color w:val="646464"/>
-          <w:sz w:val="20"/>
-          <w:szCs w:val="20"/>
-        </w:rPr>
-        <w:t>@</w:t>
-      </w:r>
-      <w:r>
-        <w:rPr>
-          <w:rFonts w:ascii="Consolas" w:hAnsi="Consolas" w:cs="Consolas"/>
-          <w:color w:val="000000"/>
-          <w:sz w:val="20"/>
-          <w:szCs w:val="20"/>
-        </w:rPr>
-        <w:t>T</w:t>
-      </w:r>
-      <w:r>
-        <w:rPr>
-          <w:rFonts w:ascii="Consolas" w:hAnsi="Consolas" w:cs="Consolas"/>
-          <w:color w:val="000000"/>
-          <w:sz w:val="20"/>
-          <w:szCs w:val="20"/>
-        </w:rPr>
-        <w:t>e</w:t>
-      </w:r>
-      <w:r>
-        <w:rPr>
-          <w:rFonts w:ascii="Consolas" w:hAnsi="Consolas" w:cs="Consolas"/>
-          <w:color w:val="000000"/>
-          <w:sz w:val="20"/>
-          <w:szCs w:val="20"/>
-        </w:rPr>
-        <w:t>st</w:t>
-      </w:r>
-    </w:p>
-    <w:p>
-      <w:pPr>
-        <w:autoSpaceDE w:val="0"/>
-        <w:autoSpaceDN w:val="0"/>
-        <w:adjustRightInd w:val="0"/>
-        <w:spacing w:after="0" w:line="240" w:lineRule="auto"/>
-        <w:rPr>
-          <w:rFonts w:ascii="Consolas" w:hAnsi="Consolas" w:cs="Consolas"/>
-          <w:sz w:val="20"/>
-          <w:szCs w:val="20"/>
-        </w:rPr>
-      </w:pPr>
-      <w:r>
-        <w:rPr>
-          <w:rFonts w:ascii="Consolas" w:hAnsi="Consolas" w:cs="Consolas"/>
-          <w:color w:val="000000"/>
-          <w:sz w:val="20"/>
-          <w:szCs w:val="20"/>
-        </w:rPr>
-        <w:tab/>
-      </w:r>
-      <w:proofErr w:type="spellStart"/>
-      <w:r>
-        <w:rPr>
-          <w:rFonts w:ascii="Consolas" w:hAnsi="Consolas" w:cs="Consolas"/>
-          <w:b/>
-          <w:bCs/>
-          <w:color w:val="7F0055"/>
-          <w:sz w:val="20"/>
-          <w:szCs w:val="20"/>
-        </w:rPr>
-        <w:t>void</w:t>
-      </w:r>
-      <w:proofErr w:type="spellEnd"/>
-      <w:r>
-        <w:rPr>
-          <w:rFonts w:ascii="Consolas" w:hAnsi="Consolas" w:cs="Consolas"/>
-          <w:color w:val="000000"/>
-          <w:sz w:val="20"/>
-          <w:szCs w:val="20"/>
-        </w:rPr>
-        <w:t xml:space="preserve"> </w:t>
-      </w:r>
-      <w:proofErr w:type="spellStart"/>
-      <w:proofErr w:type="gramStart"/>
-      <w:r>
-        <w:rPr>
-          <w:rFonts w:ascii="Consolas" w:hAnsi="Consolas" w:cs="Consolas"/>
-          <w:color w:val="000000"/>
-          <w:sz w:val="20"/>
-          <w:szCs w:val="20"/>
-        </w:rPr>
-        <w:t>testeCalcularPenaInocencia</w:t>
-      </w:r>
-      <w:proofErr w:type="spellEnd"/>
-      <w:r>
-        <w:rPr>
-          <w:rFonts w:ascii="Consolas" w:hAnsi="Consolas" w:cs="Consolas"/>
-          <w:color w:val="000000"/>
-          <w:sz w:val="20"/>
-          <w:szCs w:val="20"/>
-        </w:rPr>
-        <w:t>(</w:t>
-      </w:r>
-      <w:proofErr w:type="gramEnd"/>
-      <w:r>
-        <w:rPr>
-          <w:rFonts w:ascii="Consolas" w:hAnsi="Consolas" w:cs="Consolas"/>
-          <w:color w:val="000000"/>
-          <w:sz w:val="20"/>
-          <w:szCs w:val="20"/>
-        </w:rPr>
-        <w:t>) {</w:t>
-      </w:r>
-    </w:p>
-    <w:p>
-      <w:pPr>
-        <w:autoSpaceDE w:val="0"/>
-        <w:autoSpaceDN w:val="0"/>
-        <w:adjustRightInd w:val="0"/>
-        <w:spacing w:after="0" w:line="240" w:lineRule="auto"/>
-        <w:rPr>
-          <w:rFonts w:ascii="Consolas" w:hAnsi="Consolas" w:cs="Consolas"/>
-          <w:sz w:val="20"/>
-          <w:szCs w:val="20"/>
-        </w:rPr>
-      </w:pPr>
-      <w:r>
-        <w:rPr>
-          <w:rFonts w:ascii="Consolas" w:hAnsi="Consolas" w:cs="Consolas"/>
-          <w:color w:val="000000"/>
-          <w:sz w:val="20"/>
-          <w:szCs w:val="20"/>
-        </w:rPr>
-        <w:tab/>
-      </w:r>
-      <w:r>
-        <w:rPr>
-          <w:rFonts w:ascii="Consolas" w:hAnsi="Consolas" w:cs="Consolas"/>
-          <w:color w:val="000000"/>
-          <w:sz w:val="20"/>
-          <w:szCs w:val="20"/>
-        </w:rPr>
-        <w:tab/>
-      </w:r>
-      <w:proofErr w:type="spellStart"/>
-      <w:r>
-        <w:rPr>
-          <w:rFonts w:ascii="Consolas" w:hAnsi="Consolas" w:cs="Consolas"/>
-          <w:color w:val="000000"/>
-          <w:sz w:val="20"/>
-          <w:szCs w:val="20"/>
-        </w:rPr>
-        <w:t>JulgamentoPrisioneiro</w:t>
-      </w:r>
-      <w:proofErr w:type="spellEnd"/>
-      <w:r>
-        <w:rPr>
-          <w:rFonts w:ascii="Consolas" w:hAnsi="Consolas" w:cs="Consolas"/>
-          <w:color w:val="000000"/>
-          <w:sz w:val="20"/>
-          <w:szCs w:val="20"/>
-        </w:rPr>
-        <w:t xml:space="preserve"> </w:t>
-      </w:r>
-      <w:r>
-        <w:rPr>
-          <w:rFonts w:ascii="Consolas" w:hAnsi="Consolas" w:cs="Consolas"/>
-          <w:color w:val="6A3E3E"/>
-          <w:sz w:val="20"/>
-          <w:szCs w:val="20"/>
-        </w:rPr>
-        <w:t>julgamento</w:t>
-      </w:r>
-      <w:r>
-        <w:rPr>
-          <w:rFonts w:ascii="Consolas" w:hAnsi="Consolas" w:cs="Consolas"/>
-          <w:color w:val="000000"/>
-          <w:sz w:val="20"/>
-          <w:szCs w:val="20"/>
-        </w:rPr>
-        <w:t xml:space="preserve"> = </w:t>
-      </w:r>
-      <w:r>
-        <w:rPr>
-          <w:rFonts w:ascii="Consolas" w:hAnsi="Consolas" w:cs="Consolas"/>
-          <w:b/>
-          <w:bCs/>
-          <w:color w:val="7F0055"/>
-          <w:sz w:val="20"/>
-          <w:szCs w:val="20"/>
-        </w:rPr>
-        <w:t>new</w:t>
-      </w:r>
-      <w:r>
-        <w:rPr>
-          <w:rFonts w:ascii="Consolas" w:hAnsi="Consolas" w:cs="Consolas"/>
-          <w:color w:val="000000"/>
-          <w:sz w:val="20"/>
-          <w:szCs w:val="20"/>
-        </w:rPr>
-        <w:t xml:space="preserve"> </w:t>
-      </w:r>
-      <w:proofErr w:type="spellStart"/>
-      <w:proofErr w:type="gramStart"/>
-      <w:r>
-        <w:rPr>
-          <w:rFonts w:ascii="Consolas" w:hAnsi="Consolas" w:cs="Consolas"/>
-          <w:color w:val="000000"/>
-          <w:sz w:val="20"/>
-          <w:szCs w:val="20"/>
-        </w:rPr>
-        <w:t>JulgamentoPrisioneiro</w:t>
-      </w:r>
-      <w:proofErr w:type="spellEnd"/>
-      <w:r>
-        <w:rPr>
-          <w:rFonts w:ascii="Consolas" w:hAnsi="Consolas" w:cs="Consolas"/>
-          <w:color w:val="000000"/>
-          <w:sz w:val="20"/>
-          <w:szCs w:val="20"/>
-        </w:rPr>
-        <w:t>(</w:t>
-      </w:r>
-      <w:proofErr w:type="gramEnd"/>
-      <w:r>
-        <w:rPr>
-          <w:rFonts w:ascii="Consolas" w:hAnsi="Consolas" w:cs="Consolas"/>
-          <w:color w:val="000000"/>
-          <w:sz w:val="20"/>
-          <w:szCs w:val="20"/>
-        </w:rPr>
-        <w:t>);</w:t>
-      </w:r>
-    </w:p>
-    <w:p>
-      <w:pPr>
-        <w:autoSpaceDE w:val="0"/>
-        <w:autoSpaceDN w:val="0"/>
-        <w:adjustRightInd w:val="0"/>
-        <w:spacing w:after="0" w:line="240" w:lineRule="auto"/>
-        <w:rPr>
-          <w:rFonts w:ascii="Consolas" w:hAnsi="Consolas" w:cs="Consolas"/>
-          <w:sz w:val="20"/>
-          <w:szCs w:val="20"/>
-        </w:rPr>
-      </w:pPr>
-      <w:r>
-        <w:rPr>
-          <w:rFonts w:ascii="Consolas" w:hAnsi="Consolas" w:cs="Consolas"/>
-          <w:color w:val="000000"/>
-          <w:sz w:val="20"/>
-          <w:szCs w:val="20"/>
-        </w:rPr>
-        <w:tab/>
-      </w:r>
-      <w:r>
-        <w:rPr>
-          <w:rFonts w:ascii="Consolas" w:hAnsi="Consolas" w:cs="Consolas"/>
-          <w:color w:val="000000"/>
-          <w:sz w:val="20"/>
-          <w:szCs w:val="20"/>
-        </w:rPr>
-        <w:tab/>
-      </w:r>
-      <w:proofErr w:type="spellStart"/>
-      <w:r>
-        <w:rPr>
-          <w:rFonts w:ascii="Consolas" w:hAnsi="Consolas" w:cs="Consolas"/>
-          <w:b/>
-          <w:bCs/>
-          <w:color w:val="7F0055"/>
-          <w:sz w:val="20"/>
-          <w:szCs w:val="20"/>
-        </w:rPr>
-        <w:t>int</w:t>
-      </w:r>
-      <w:proofErr w:type="spellEnd"/>
-      <w:r>
-        <w:rPr>
-          <w:rFonts w:ascii="Consolas" w:hAnsi="Consolas" w:cs="Consolas"/>
-          <w:color w:val="000000"/>
-          <w:sz w:val="20"/>
-          <w:szCs w:val="20"/>
-        </w:rPr>
-        <w:t xml:space="preserve"> </w:t>
-      </w:r>
-      <w:r>
-        <w:rPr>
-          <w:rFonts w:ascii="Consolas" w:hAnsi="Consolas" w:cs="Consolas"/>
-          <w:color w:val="6A3E3E"/>
-          <w:sz w:val="20"/>
-          <w:szCs w:val="20"/>
-        </w:rPr>
-        <w:t>pena</w:t>
-      </w:r>
-      <w:r>
-        <w:rPr>
-          <w:rFonts w:ascii="Consolas" w:hAnsi="Consolas" w:cs="Consolas"/>
-          <w:color w:val="000000"/>
-          <w:sz w:val="20"/>
-          <w:szCs w:val="20"/>
-        </w:rPr>
-        <w:t xml:space="preserve"> = </w:t>
-      </w:r>
-      <w:proofErr w:type="spellStart"/>
-      <w:proofErr w:type="gramStart"/>
-      <w:r>
-        <w:rPr>
-          <w:rFonts w:ascii="Consolas" w:hAnsi="Consolas" w:cs="Consolas"/>
-          <w:color w:val="6A3E3E"/>
-          <w:sz w:val="20"/>
-          <w:szCs w:val="20"/>
-        </w:rPr>
-        <w:t>julgamento</w:t>
-      </w:r>
-      <w:r>
-        <w:rPr>
-          <w:rFonts w:ascii="Consolas" w:hAnsi="Consolas" w:cs="Consolas"/>
-          <w:color w:val="000000"/>
-          <w:sz w:val="20"/>
-          <w:szCs w:val="20"/>
-        </w:rPr>
-        <w:t>.calculaPena</w:t>
-      </w:r>
-      <w:proofErr w:type="spellEnd"/>
-      <w:proofErr w:type="gramEnd"/>
-      <w:r>
-        <w:rPr>
-          <w:rFonts w:ascii="Consolas" w:hAnsi="Consolas" w:cs="Consolas"/>
-          <w:color w:val="000000"/>
-          <w:sz w:val="20"/>
-          <w:szCs w:val="20"/>
-        </w:rPr>
-        <w:t>(</w:t>
-      </w:r>
-      <w:r>
-        <w:rPr>
-          <w:rFonts w:ascii="Consolas" w:hAnsi="Consolas" w:cs="Consolas"/>
-          <w:color w:val="2A00FF"/>
-          <w:sz w:val="20"/>
-          <w:szCs w:val="20"/>
-        </w:rPr>
-        <w:t>"Inocente"</w:t>
-      </w:r>
-      <w:r>
-        <w:rPr>
-          <w:rFonts w:ascii="Consolas" w:hAnsi="Consolas" w:cs="Consolas"/>
-          <w:color w:val="000000"/>
-          <w:sz w:val="20"/>
-          <w:szCs w:val="20"/>
-        </w:rPr>
-        <w:t xml:space="preserve">, </w:t>
-      </w:r>
-      <w:r>
-        <w:rPr>
-          <w:rFonts w:ascii="Consolas" w:hAnsi="Consolas" w:cs="Consolas"/>
-          <w:color w:val="2A00FF"/>
-          <w:sz w:val="20"/>
-          <w:szCs w:val="20"/>
-        </w:rPr>
-        <w:t>"Inocente"</w:t>
-      </w:r>
-      <w:r>
-        <w:rPr>
-          <w:rFonts w:ascii="Consolas" w:hAnsi="Consolas" w:cs="Consolas"/>
-          <w:color w:val="000000"/>
-          <w:sz w:val="20"/>
-          <w:szCs w:val="20"/>
-        </w:rPr>
-        <w:t>);</w:t>
-      </w:r>
-    </w:p>
-    <w:p>
-      <w:pPr>
-        <w:autoSpaceDE w:val="0"/>
-        <w:autoSpaceDN w:val="0"/>
-        <w:adjustRightInd w:val="0"/>
-        <w:spacing w:after="0" w:line="240" w:lineRule="auto"/>
-        <w:rPr>
-          <w:rFonts w:ascii="Consolas" w:hAnsi="Consolas" w:cs="Consolas"/>
-          <w:sz w:val="20"/>
-          <w:szCs w:val="20"/>
-        </w:rPr>
-      </w:pPr>
-      <w:r>
-        <w:rPr>
-          <w:rFonts w:ascii="Consolas" w:hAnsi="Consolas" w:cs="Consolas"/>
-          <w:color w:val="000000"/>
-          <w:sz w:val="20"/>
-          <w:szCs w:val="20"/>
-        </w:rPr>
-        <w:tab/>
-      </w:r>
-      <w:r>
-        <w:rPr>
-          <w:rFonts w:ascii="Consolas" w:hAnsi="Consolas" w:cs="Consolas"/>
-          <w:color w:val="000000"/>
-          <w:sz w:val="20"/>
-          <w:szCs w:val="20"/>
-        </w:rPr>
-        <w:tab/>
-      </w:r>
-      <w:proofErr w:type="spellStart"/>
-      <w:proofErr w:type="gramStart"/>
-      <w:r>
-        <w:rPr>
-          <w:rFonts w:ascii="Consolas" w:hAnsi="Consolas" w:cs="Consolas"/>
-          <w:color w:val="000000"/>
-          <w:sz w:val="20"/>
-          <w:szCs w:val="20"/>
-          <w:u w:val="single"/>
-        </w:rPr>
-        <w:t>assertEquals</w:t>
-      </w:r>
-      <w:proofErr w:type="spellEnd"/>
-      <w:r>
-        <w:rPr>
-          <w:rFonts w:ascii="Consolas" w:hAnsi="Consolas" w:cs="Consolas"/>
-          <w:color w:val="000000"/>
-          <w:sz w:val="20"/>
-          <w:szCs w:val="20"/>
-        </w:rPr>
-        <w:t>(</w:t>
-      </w:r>
-      <w:proofErr w:type="gramEnd"/>
-      <w:r>
-        <w:rPr>
-          <w:rFonts w:ascii="Consolas" w:hAnsi="Consolas" w:cs="Consolas"/>
-          <w:color w:val="000000"/>
-          <w:sz w:val="20"/>
-          <w:szCs w:val="20"/>
-        </w:rPr>
-        <w:t xml:space="preserve">0, </w:t>
-      </w:r>
-      <w:r>
-        <w:rPr>
-          <w:rFonts w:ascii="Consolas" w:hAnsi="Consolas" w:cs="Consolas"/>
-          <w:color w:val="6A3E3E"/>
-          <w:sz w:val="20"/>
-          <w:szCs w:val="20"/>
-        </w:rPr>
-        <w:t>pena</w:t>
-      </w:r>
-      <w:r>
-        <w:rPr>
-          <w:rFonts w:ascii="Consolas" w:hAnsi="Consolas" w:cs="Consolas"/>
-          <w:color w:val="000000"/>
-          <w:sz w:val="20"/>
-          <w:szCs w:val="20"/>
-        </w:rPr>
-        <w:t>);</w:t>
-      </w:r>
-    </w:p>
-    <w:p>
-      <w:pPr>
-        <w:autoSpaceDE w:val="0"/>
-        <w:autoSpaceDN w:val="0"/>
-        <w:adjustRightInd w:val="0"/>
-        <w:spacing w:after="0" w:line="240" w:lineRule="auto"/>
-        <w:rPr>
-          <w:rFonts w:ascii="Consolas" w:hAnsi="Consolas" w:cs="Consolas"/>
-          <w:sz w:val="20"/>
-          <w:szCs w:val="20"/>
-        </w:rPr>
-      </w:pPr>
-      <w:r>
-        <w:rPr>
-          <w:rFonts w:ascii="Consolas" w:hAnsi="Consolas" w:cs="Consolas"/>
-          <w:color w:val="000000"/>
-          <w:sz w:val="20"/>
-          <w:szCs w:val="20"/>
-        </w:rPr>
-        <w:tab/>
-        <w:t>}</w:t>
-      </w:r>
-    </w:p>
-    <w:p>
-      <w:pPr>
-        <w:autoSpaceDE w:val="0"/>
-        <w:autoSpaceDN w:val="0"/>
-        <w:adjustRightInd w:val="0"/>
-        <w:spacing w:after="0" w:line="240" w:lineRule="auto"/>
-        <w:rPr>
-          <w:rFonts w:ascii="Consolas" w:hAnsi="Consolas" w:cs="Consolas"/>
-          <w:sz w:val="20"/>
-          <w:szCs w:val="20"/>
-        </w:rPr>
-      </w:pPr>
-      <w:r>
-        <w:rPr>
-          <w:rFonts w:ascii="Consolas" w:hAnsi="Consolas" w:cs="Consolas"/>
-          <w:color w:val="000000"/>
-          <w:sz w:val="20"/>
-          <w:szCs w:val="20"/>
-        </w:rPr>
-        <w:tab/>
-      </w:r>
-    </w:p>
-    <w:p>
-      <w:pPr>
-        <w:autoSpaceDE w:val="0"/>
-        <w:autoSpaceDN w:val="0"/>
-        <w:adjustRightInd w:val="0"/>
-        <w:spacing w:after="0" w:line="240" w:lineRule="auto"/>
-        <w:rPr>
-          <w:rFonts w:ascii="Consolas" w:hAnsi="Consolas" w:cs="Consolas"/>
-          <w:sz w:val="20"/>
-          <w:szCs w:val="20"/>
-        </w:rPr>
-      </w:pPr>
-      <w:r>
-        <w:rPr>
-          <w:rFonts w:ascii="Consolas" w:hAnsi="Consolas" w:cs="Consolas"/>
-          <w:color w:val="000000"/>
-          <w:sz w:val="20"/>
-          <w:szCs w:val="20"/>
-        </w:rPr>
-        <w:t>}</w:t>
+          <w:sz w:val="20"/>
+          <w:szCs w:val="20"/>
+        </w:rPr>
+        <w:t>.</w:t>
       </w:r>
     </w:p>
     <w:p/>
@@ -823,6 +1063,126 @@
     </w:sectPr>
   </w:body>
 </w:document>
+</file>
+
+<file path=word/numbering.xml><?xml version="1.0" encoding="utf-8"?>
+<w:numbering xmlns:wpc="http://schemas.microsoft.com/office/word/2010/wordprocessingCanvas" xmlns:cx="http://schemas.microsoft.com/office/drawing/2014/chartex" xmlns:cx1="http://schemas.microsoft.com/office/drawing/2015/9/8/chartex" xmlns:cx2="http://schemas.microsoft.com/office/drawing/2015/10/21/chartex" xmlns:cx3="http://schemas.microsoft.com/office/drawing/2016/5/9/chartex" xmlns:cx4="http://schemas.microsoft.com/office/drawing/2016/5/10/chartex" xmlns:cx5="http://schemas.microsoft.com/office/drawing/2016/5/11/chartex" xmlns:cx6="http://schemas.microsoft.com/office/drawing/2016/5/12/chartex" xmlns:cx7="http://schemas.microsoft.com/office/drawing/2016/5/13/chartex" xmlns:cx8="http://schemas.microsoft.com/office/drawing/2016/5/14/chartex" xmlns:mc="http://schemas.openxmlformats.org/markup-compatibility/2006" xmlns:aink="http://schemas.microsoft.com/office/drawing/2016/ink" xmlns:am3d="http://schemas.microsoft.com/office/drawing/2017/model3d" xmlns:o="urn:schemas-microsoft-com:office:office" xmlns:r="http://schemas.openxmlformats.org/officeDocument/2006/relationships" xmlns:m="http://schemas.openxmlformats.org/officeDocument/2006/math" xmlns:v="urn:schemas-microsoft-com:vml" xmlns:wp14="http://schemas.microsoft.com/office/word/2010/wordprocessingDrawing" xmlns:wp="http://schemas.openxmlformats.org/drawingml/2006/wordprocessingDrawing" xmlns:w10="urn:schemas-microsoft-com:office:word" xmlns:w="http://schemas.openxmlformats.org/wordprocessingml/2006/main" xmlns:w14="http://schemas.microsoft.com/office/word/2010/wordml" xmlns:w15="http://schemas.microsoft.com/office/word/2012/wordml" xmlns:w16cid="http://schemas.microsoft.com/office/word/2016/wordml/cid" xmlns:w16se="http://schemas.microsoft.com/office/word/2015/wordml/symex" xmlns:wpg="http://schemas.microsoft.com/office/word/2010/wordprocessingGroup" xmlns:wpi="http://schemas.microsoft.com/office/word/2010/wordprocessingInk" xmlns:wne="http://schemas.microsoft.com/office/word/2006/wordml" xmlns:wps="http://schemas.microsoft.com/office/word/2010/wordprocessingShape" mc:Ignorable="w14 w15 w16se w16cid wp14">
+  <w:abstractNum w:abstractNumId="0" w15:restartNumberingAfterBreak="0">
+    <w:nsid w:val="45934FBA"/>
+    <w:multiLevelType w:val="hybridMultilevel"/>
+    <w:tmpl w:val="99A6120C"/>
+    <w:lvl w:ilvl="0" w:tplc="384E61AC">
+      <w:numFmt w:val="bullet"/>
+      <w:lvlText w:val=""/>
+      <w:lvlJc w:val="left"/>
+      <w:pPr>
+        <w:ind w:left="720" w:hanging="360"/>
+      </w:pPr>
+      <w:rPr>
+        <w:rFonts w:ascii="Symbol" w:eastAsiaTheme="minorHAnsi" w:hAnsi="Symbol" w:cs="Consolas" w:hint="default"/>
+      </w:rPr>
+    </w:lvl>
+    <w:lvl w:ilvl="1" w:tplc="04160003" w:tentative="1">
+      <w:start w:val="1"/>
+      <w:numFmt w:val="bullet"/>
+      <w:lvlText w:val="o"/>
+      <w:lvlJc w:val="left"/>
+      <w:pPr>
+        <w:ind w:left="1440" w:hanging="360"/>
+      </w:pPr>
+      <w:rPr>
+        <w:rFonts w:ascii="Courier New" w:hAnsi="Courier New" w:cs="Courier New" w:hint="default"/>
+      </w:rPr>
+    </w:lvl>
+    <w:lvl w:ilvl="2" w:tplc="04160005" w:tentative="1">
+      <w:start w:val="1"/>
+      <w:numFmt w:val="bullet"/>
+      <w:lvlText w:val=""/>
+      <w:lvlJc w:val="left"/>
+      <w:pPr>
+        <w:ind w:left="2160" w:hanging="360"/>
+      </w:pPr>
+      <w:rPr>
+        <w:rFonts w:ascii="Wingdings" w:hAnsi="Wingdings" w:hint="default"/>
+      </w:rPr>
+    </w:lvl>
+    <w:lvl w:ilvl="3" w:tplc="04160001" w:tentative="1">
+      <w:start w:val="1"/>
+      <w:numFmt w:val="bullet"/>
+      <w:lvlText w:val=""/>
+      <w:lvlJc w:val="left"/>
+      <w:pPr>
+        <w:ind w:left="2880" w:hanging="360"/>
+      </w:pPr>
+      <w:rPr>
+        <w:rFonts w:ascii="Symbol" w:hAnsi="Symbol" w:hint="default"/>
+      </w:rPr>
+    </w:lvl>
+    <w:lvl w:ilvl="4" w:tplc="04160003" w:tentative="1">
+      <w:start w:val="1"/>
+      <w:numFmt w:val="bullet"/>
+      <w:lvlText w:val="o"/>
+      <w:lvlJc w:val="left"/>
+      <w:pPr>
+        <w:ind w:left="3600" w:hanging="360"/>
+      </w:pPr>
+      <w:rPr>
+        <w:rFonts w:ascii="Courier New" w:hAnsi="Courier New" w:cs="Courier New" w:hint="default"/>
+      </w:rPr>
+    </w:lvl>
+    <w:lvl w:ilvl="5" w:tplc="04160005" w:tentative="1">
+      <w:start w:val="1"/>
+      <w:numFmt w:val="bullet"/>
+      <w:lvlText w:val=""/>
+      <w:lvlJc w:val="left"/>
+      <w:pPr>
+        <w:ind w:left="4320" w:hanging="360"/>
+      </w:pPr>
+      <w:rPr>
+        <w:rFonts w:ascii="Wingdings" w:hAnsi="Wingdings" w:hint="default"/>
+      </w:rPr>
+    </w:lvl>
+    <w:lvl w:ilvl="6" w:tplc="04160001" w:tentative="1">
+      <w:start w:val="1"/>
+      <w:numFmt w:val="bullet"/>
+      <w:lvlText w:val=""/>
+      <w:lvlJc w:val="left"/>
+      <w:pPr>
+        <w:ind w:left="5040" w:hanging="360"/>
+      </w:pPr>
+      <w:rPr>
+        <w:rFonts w:ascii="Symbol" w:hAnsi="Symbol" w:hint="default"/>
+      </w:rPr>
+    </w:lvl>
+    <w:lvl w:ilvl="7" w:tplc="04160003" w:tentative="1">
+      <w:start w:val="1"/>
+      <w:numFmt w:val="bullet"/>
+      <w:lvlText w:val="o"/>
+      <w:lvlJc w:val="left"/>
+      <w:pPr>
+        <w:ind w:left="5760" w:hanging="360"/>
+      </w:pPr>
+      <w:rPr>
+        <w:rFonts w:ascii="Courier New" w:hAnsi="Courier New" w:cs="Courier New" w:hint="default"/>
+      </w:rPr>
+    </w:lvl>
+    <w:lvl w:ilvl="8" w:tplc="04160005" w:tentative="1">
+      <w:start w:val="1"/>
+      <w:numFmt w:val="bullet"/>
+      <w:lvlText w:val=""/>
+      <w:lvlJc w:val="left"/>
+      <w:pPr>
+        <w:ind w:left="6480" w:hanging="360"/>
+      </w:pPr>
+      <w:rPr>
+        <w:rFonts w:ascii="Wingdings" w:hAnsi="Wingdings" w:hint="default"/>
+      </w:rPr>
+    </w:lvl>
+  </w:abstractNum>
+  <w:num w:numId="1">
+    <w:abstractNumId w:val="0"/>
+  </w:num>
+</w:numbering>
 </file>
 
 <file path=word/styles.xml><?xml version="1.0" encoding="utf-8"?>
@@ -1251,6 +1611,17 @@
     <w:semiHidden/>
     <w:unhideWhenUsed/>
   </w:style>
+  <w:style w:type="paragraph" w:styleId="PargrafodaLista">
+    <w:name w:val="List Paragraph"/>
+    <w:basedOn w:val="Normal"/>
+    <w:uiPriority w:val="34"/>
+    <w:qFormat/>
+    <w:rsid w:val="000D7A9E"/>
+    <w:pPr>
+      <w:ind w:left="720"/>
+      <w:contextualSpacing/>
+    </w:pPr>
+  </w:style>
 </w:styles>
 </file>
 

--- a/WordNac.docx
+++ b/WordNac.docx
@@ -512,6 +512,7 @@
         <w:t xml:space="preserve"> </w:t>
       </w:r>
       <w:proofErr w:type="spellStart"/>
+      <w:proofErr w:type="gramStart"/>
       <w:r>
         <w:rPr>
           <w:rFonts w:ascii="Consolas" w:hAnsi="Consolas" w:cs="Consolas"/>
@@ -529,7 +530,17 @@
           <w:sz w:val="20"/>
           <w:szCs w:val="20"/>
         </w:rPr>
-        <w:t>() {</w:t>
+        <w:t>(</w:t>
+      </w:r>
+      <w:proofErr w:type="gramEnd"/>
+      <w:r>
+        <w:rPr>
+          <w:rFonts w:ascii="Consolas" w:hAnsi="Consolas" w:cs="Consolas"/>
+          <w:color w:val="000000"/>
+          <w:sz w:val="20"/>
+          <w:szCs w:val="20"/>
+        </w:rPr>
+        <w:t>) {</w:t>
       </w:r>
     </w:p>
     <w:p>
@@ -621,6 +632,7 @@
         <w:t xml:space="preserve"> </w:t>
       </w:r>
       <w:proofErr w:type="spellStart"/>
+      <w:proofErr w:type="gramStart"/>
       <w:r>
         <w:rPr>
           <w:rFonts w:ascii="Consolas" w:hAnsi="Consolas" w:cs="Consolas"/>
@@ -638,7 +650,17 @@
           <w:sz w:val="20"/>
           <w:szCs w:val="20"/>
         </w:rPr>
-        <w:t>();</w:t>
+        <w:t>(</w:t>
+      </w:r>
+      <w:proofErr w:type="gramEnd"/>
+      <w:r>
+        <w:rPr>
+          <w:rFonts w:ascii="Consolas" w:hAnsi="Consolas" w:cs="Consolas"/>
+          <w:color w:val="000000"/>
+          <w:sz w:val="20"/>
+          <w:szCs w:val="20"/>
+        </w:rPr>
+        <w:t>);</w:t>
       </w:r>
     </w:p>
     <w:p>
@@ -712,6 +734,7 @@
         <w:t xml:space="preserve"> = </w:t>
       </w:r>
       <w:proofErr w:type="spellStart"/>
+      <w:proofErr w:type="gramStart"/>
       <w:r>
         <w:rPr>
           <w:rFonts w:ascii="Consolas" w:hAnsi="Consolas" w:cs="Consolas"/>
@@ -731,6 +754,7 @@
         <w:t>.calculaPena</w:t>
       </w:r>
       <w:proofErr w:type="spellEnd"/>
+      <w:proofErr w:type="gramEnd"/>
       <w:r>
         <w:rPr>
           <w:rFonts w:ascii="Consolas" w:hAnsi="Consolas" w:cs="Consolas"/>
@@ -808,6 +832,7 @@
         <w:tab/>
       </w:r>
       <w:proofErr w:type="spellStart"/>
+      <w:proofErr w:type="gramStart"/>
       <w:r>
         <w:rPr>
           <w:rFonts w:ascii="Consolas" w:hAnsi="Consolas" w:cs="Consolas"/>
@@ -826,7 +851,17 @@
           <w:sz w:val="20"/>
           <w:szCs w:val="20"/>
         </w:rPr>
-        <w:t xml:space="preserve">(0, </w:t>
+        <w:t>(</w:t>
+      </w:r>
+      <w:proofErr w:type="gramEnd"/>
+      <w:r>
+        <w:rPr>
+          <w:rFonts w:ascii="Consolas" w:hAnsi="Consolas" w:cs="Consolas"/>
+          <w:color w:val="000000"/>
+          <w:sz w:val="20"/>
+          <w:szCs w:val="20"/>
+        </w:rPr>
+        <w:t xml:space="preserve">0, </w:t>
       </w:r>
       <w:r>
         <w:rPr>
@@ -986,6 +1021,7 @@
         </w:rPr>
       </w:pPr>
       <w:proofErr w:type="spellStart"/>
+      <w:proofErr w:type="gramStart"/>
       <w:r>
         <w:rPr>
           <w:rFonts w:ascii="Consolas" w:hAnsi="Consolas" w:cs="Consolas"/>
@@ -994,7 +1030,18 @@
           <w:szCs w:val="20"/>
           <w:lang w:val="en-US"/>
         </w:rPr>
-        <w:t>Java.lang.error:Unresolved</w:t>
+        <w:t>Java.lang.error</w:t>
+      </w:r>
+      <w:proofErr w:type="gramEnd"/>
+      <w:r>
+        <w:rPr>
+          <w:rFonts w:ascii="Consolas" w:hAnsi="Consolas" w:cs="Consolas"/>
+          <w:color w:val="000000"/>
+          <w:sz w:val="20"/>
+          <w:szCs w:val="20"/>
+          <w:lang w:val="en-US"/>
+        </w:rPr>
+        <w:t>:Unresolved</w:t>
       </w:r>
       <w:proofErr w:type="spellEnd"/>
       <w:r>
@@ -1025,33 +1072,1718 @@
           <w:szCs w:val="20"/>
         </w:rPr>
       </w:pPr>
+      <w:r>
+        <w:rPr>
+          <w:rFonts w:ascii="Consolas" w:hAnsi="Consolas" w:cs="Consolas"/>
+          <w:sz w:val="20"/>
+          <w:szCs w:val="20"/>
+        </w:rPr>
+        <w:t xml:space="preserve">  Erro de compilação causada pela falta da classe Resposta, que não consta no algoritmo, e deve ser substituída por dados do tipo </w:t>
+      </w:r>
+      <w:proofErr w:type="spellStart"/>
+      <w:r>
+        <w:rPr>
+          <w:rFonts w:ascii="Consolas" w:hAnsi="Consolas" w:cs="Consolas"/>
+          <w:sz w:val="20"/>
+          <w:szCs w:val="20"/>
+        </w:rPr>
+        <w:t>string</w:t>
+      </w:r>
+      <w:proofErr w:type="spellEnd"/>
+      <w:r>
+        <w:rPr>
+          <w:rFonts w:ascii="Consolas" w:hAnsi="Consolas" w:cs="Consolas"/>
+          <w:sz w:val="20"/>
+          <w:szCs w:val="20"/>
+        </w:rPr>
+        <w:t>.</w:t>
+      </w:r>
+    </w:p>
+    <w:p>
+      <w:pPr>
+        <w:autoSpaceDE w:val="0"/>
+        <w:autoSpaceDN w:val="0"/>
+        <w:adjustRightInd w:val="0"/>
+        <w:spacing w:after="0" w:line="240" w:lineRule="auto"/>
+        <w:rPr>
+          <w:rFonts w:ascii="Consolas" w:hAnsi="Consolas" w:cs="Consolas"/>
+          <w:sz w:val="20"/>
+          <w:szCs w:val="20"/>
+        </w:rPr>
+      </w:pPr>
+    </w:p>
+    <w:p>
+      <w:pPr>
+        <w:autoSpaceDE w:val="0"/>
+        <w:autoSpaceDN w:val="0"/>
+        <w:adjustRightInd w:val="0"/>
+        <w:spacing w:after="0" w:line="240" w:lineRule="auto"/>
+        <w:rPr>
+          <w:rFonts w:ascii="Consolas" w:hAnsi="Consolas" w:cs="Consolas"/>
+          <w:sz w:val="20"/>
+          <w:szCs w:val="20"/>
+        </w:rPr>
+      </w:pPr>
+    </w:p>
+    <w:p>
+      <w:pPr>
+        <w:autoSpaceDE w:val="0"/>
+        <w:autoSpaceDN w:val="0"/>
+        <w:adjustRightInd w:val="0"/>
+        <w:spacing w:after="0" w:line="240" w:lineRule="auto"/>
+        <w:rPr>
+          <w:rFonts w:ascii="Consolas" w:hAnsi="Consolas" w:cs="Consolas"/>
+          <w:sz w:val="20"/>
+          <w:szCs w:val="20"/>
+        </w:rPr>
+      </w:pPr>
+      <w:r>
+        <w:rPr>
+          <w:rFonts w:ascii="Consolas" w:hAnsi="Consolas" w:cs="Consolas"/>
+          <w:sz w:val="20"/>
+          <w:szCs w:val="20"/>
+        </w:rPr>
+        <w:t>Correção implementada:</w:t>
+      </w:r>
       <w:bookmarkStart w:id="0" w:name="_GoBack"/>
       <w:bookmarkEnd w:id="0"/>
-      <w:r>
-        <w:rPr>
-          <w:rFonts w:ascii="Consolas" w:hAnsi="Consolas" w:cs="Consolas"/>
-          <w:sz w:val="20"/>
-          <w:szCs w:val="20"/>
-        </w:rPr>
-        <w:t xml:space="preserve">  Erro de compilação causada pela falta da classe Resposta, que não consta no algoritmo, e deve ser substituída por dados do tipo </w:t>
-      </w:r>
-      <w:proofErr w:type="spellStart"/>
-      <w:r>
-        <w:rPr>
-          <w:rFonts w:ascii="Consolas" w:hAnsi="Consolas" w:cs="Consolas"/>
-          <w:sz w:val="20"/>
-          <w:szCs w:val="20"/>
-        </w:rPr>
-        <w:t>string</w:t>
-      </w:r>
-      <w:proofErr w:type="spellEnd"/>
-      <w:r>
-        <w:rPr>
-          <w:rFonts w:ascii="Consolas" w:hAnsi="Consolas" w:cs="Consolas"/>
-          <w:sz w:val="20"/>
-          <w:szCs w:val="20"/>
-        </w:rPr>
-        <w:t>.</w:t>
+    </w:p>
+    <w:p>
+      <w:pPr>
+        <w:autoSpaceDE w:val="0"/>
+        <w:autoSpaceDN w:val="0"/>
+        <w:adjustRightInd w:val="0"/>
+        <w:spacing w:after="0" w:line="240" w:lineRule="auto"/>
+        <w:rPr>
+          <w:rFonts w:ascii="Consolas" w:hAnsi="Consolas" w:cs="Consolas"/>
+          <w:sz w:val="20"/>
+          <w:szCs w:val="20"/>
+        </w:rPr>
+      </w:pPr>
+    </w:p>
+    <w:p>
+      <w:pPr>
+        <w:autoSpaceDE w:val="0"/>
+        <w:autoSpaceDN w:val="0"/>
+        <w:adjustRightInd w:val="0"/>
+        <w:spacing w:after="0" w:line="240" w:lineRule="auto"/>
+        <w:rPr>
+          <w:rFonts w:ascii="Consolas" w:hAnsi="Consolas" w:cs="Consolas"/>
+          <w:sz w:val="20"/>
+          <w:szCs w:val="20"/>
+        </w:rPr>
+      </w:pPr>
+      <w:proofErr w:type="spellStart"/>
+      <w:r>
+        <w:rPr>
+          <w:rFonts w:ascii="Consolas" w:hAnsi="Consolas" w:cs="Consolas"/>
+          <w:b/>
+          <w:bCs/>
+          <w:color w:val="7F0055"/>
+          <w:sz w:val="20"/>
+          <w:szCs w:val="20"/>
+        </w:rPr>
+        <w:t>public</w:t>
+      </w:r>
+      <w:proofErr w:type="spellEnd"/>
+      <w:r>
+        <w:rPr>
+          <w:rFonts w:ascii="Consolas" w:hAnsi="Consolas" w:cs="Consolas"/>
+          <w:color w:val="000000"/>
+          <w:sz w:val="20"/>
+          <w:szCs w:val="20"/>
+        </w:rPr>
+        <w:t xml:space="preserve"> </w:t>
+      </w:r>
+      <w:proofErr w:type="spellStart"/>
+      <w:r>
+        <w:rPr>
+          <w:rFonts w:ascii="Consolas" w:hAnsi="Consolas" w:cs="Consolas"/>
+          <w:b/>
+          <w:bCs/>
+          <w:color w:val="7F0055"/>
+          <w:sz w:val="20"/>
+          <w:szCs w:val="20"/>
+        </w:rPr>
+        <w:t>class</w:t>
+      </w:r>
+      <w:proofErr w:type="spellEnd"/>
+      <w:r>
+        <w:rPr>
+          <w:rFonts w:ascii="Consolas" w:hAnsi="Consolas" w:cs="Consolas"/>
+          <w:color w:val="000000"/>
+          <w:sz w:val="20"/>
+          <w:szCs w:val="20"/>
+        </w:rPr>
+        <w:t xml:space="preserve"> </w:t>
+      </w:r>
+      <w:proofErr w:type="spellStart"/>
+      <w:r>
+        <w:rPr>
+          <w:rFonts w:ascii="Consolas" w:hAnsi="Consolas" w:cs="Consolas"/>
+          <w:color w:val="000000"/>
+          <w:sz w:val="20"/>
+          <w:szCs w:val="20"/>
+        </w:rPr>
+        <w:t>JulgamentoPrisioneiro</w:t>
+      </w:r>
+      <w:proofErr w:type="spellEnd"/>
+      <w:r>
+        <w:rPr>
+          <w:rFonts w:ascii="Consolas" w:hAnsi="Consolas" w:cs="Consolas"/>
+          <w:color w:val="000000"/>
+          <w:sz w:val="20"/>
+          <w:szCs w:val="20"/>
+        </w:rPr>
+        <w:t xml:space="preserve"> {</w:t>
+      </w:r>
+    </w:p>
+    <w:p>
+      <w:pPr>
+        <w:autoSpaceDE w:val="0"/>
+        <w:autoSpaceDN w:val="0"/>
+        <w:adjustRightInd w:val="0"/>
+        <w:spacing w:after="0" w:line="240" w:lineRule="auto"/>
+        <w:rPr>
+          <w:rFonts w:ascii="Consolas" w:hAnsi="Consolas" w:cs="Consolas"/>
+          <w:sz w:val="20"/>
+          <w:szCs w:val="20"/>
+        </w:rPr>
+      </w:pPr>
+      <w:r>
+        <w:rPr>
+          <w:rFonts w:ascii="Consolas" w:hAnsi="Consolas" w:cs="Consolas"/>
+          <w:color w:val="000000"/>
+          <w:sz w:val="20"/>
+          <w:szCs w:val="20"/>
+        </w:rPr>
+        <w:tab/>
+      </w:r>
+      <w:proofErr w:type="spellStart"/>
+      <w:r>
+        <w:rPr>
+          <w:rFonts w:ascii="Consolas" w:hAnsi="Consolas" w:cs="Consolas"/>
+          <w:b/>
+          <w:bCs/>
+          <w:color w:val="7F0055"/>
+          <w:sz w:val="20"/>
+          <w:szCs w:val="20"/>
+        </w:rPr>
+        <w:t>private</w:t>
+      </w:r>
+      <w:proofErr w:type="spellEnd"/>
+      <w:r>
+        <w:rPr>
+          <w:rFonts w:ascii="Consolas" w:hAnsi="Consolas" w:cs="Consolas"/>
+          <w:color w:val="000000"/>
+          <w:sz w:val="20"/>
+          <w:szCs w:val="20"/>
+        </w:rPr>
+        <w:t xml:space="preserve"> </w:t>
+      </w:r>
+      <w:proofErr w:type="spellStart"/>
+      <w:r>
+        <w:rPr>
+          <w:rFonts w:ascii="Consolas" w:hAnsi="Consolas" w:cs="Consolas"/>
+          <w:b/>
+          <w:bCs/>
+          <w:color w:val="7F0055"/>
+          <w:sz w:val="20"/>
+          <w:szCs w:val="20"/>
+        </w:rPr>
+        <w:t>int</w:t>
+      </w:r>
+      <w:proofErr w:type="spellEnd"/>
+      <w:r>
+        <w:rPr>
+          <w:rFonts w:ascii="Consolas" w:hAnsi="Consolas" w:cs="Consolas"/>
+          <w:color w:val="000000"/>
+          <w:sz w:val="20"/>
+          <w:szCs w:val="20"/>
+        </w:rPr>
+        <w:t xml:space="preserve"> </w:t>
+      </w:r>
+      <w:r>
+        <w:rPr>
+          <w:rFonts w:ascii="Consolas" w:hAnsi="Consolas" w:cs="Consolas"/>
+          <w:color w:val="0000C0"/>
+          <w:sz w:val="20"/>
+          <w:szCs w:val="20"/>
+        </w:rPr>
+        <w:t>PENA_INOCENCIA</w:t>
+      </w:r>
+      <w:r>
+        <w:rPr>
+          <w:rFonts w:ascii="Consolas" w:hAnsi="Consolas" w:cs="Consolas"/>
+          <w:color w:val="000000"/>
+          <w:sz w:val="20"/>
+          <w:szCs w:val="20"/>
+        </w:rPr>
+        <w:t xml:space="preserve"> = 0;</w:t>
+      </w:r>
+    </w:p>
+    <w:p>
+      <w:pPr>
+        <w:autoSpaceDE w:val="0"/>
+        <w:autoSpaceDN w:val="0"/>
+        <w:adjustRightInd w:val="0"/>
+        <w:spacing w:after="0" w:line="240" w:lineRule="auto"/>
+        <w:rPr>
+          <w:rFonts w:ascii="Consolas" w:hAnsi="Consolas" w:cs="Consolas"/>
+          <w:sz w:val="20"/>
+          <w:szCs w:val="20"/>
+        </w:rPr>
+      </w:pPr>
+      <w:r>
+        <w:rPr>
+          <w:rFonts w:ascii="Consolas" w:hAnsi="Consolas" w:cs="Consolas"/>
+          <w:color w:val="000000"/>
+          <w:sz w:val="20"/>
+          <w:szCs w:val="20"/>
+        </w:rPr>
+        <w:tab/>
+      </w:r>
+      <w:proofErr w:type="spellStart"/>
+      <w:r>
+        <w:rPr>
+          <w:rFonts w:ascii="Consolas" w:hAnsi="Consolas" w:cs="Consolas"/>
+          <w:b/>
+          <w:bCs/>
+          <w:color w:val="7F0055"/>
+          <w:sz w:val="20"/>
+          <w:szCs w:val="20"/>
+        </w:rPr>
+        <w:t>private</w:t>
+      </w:r>
+      <w:proofErr w:type="spellEnd"/>
+      <w:r>
+        <w:rPr>
+          <w:rFonts w:ascii="Consolas" w:hAnsi="Consolas" w:cs="Consolas"/>
+          <w:color w:val="000000"/>
+          <w:sz w:val="20"/>
+          <w:szCs w:val="20"/>
+        </w:rPr>
+        <w:t xml:space="preserve"> </w:t>
+      </w:r>
+      <w:proofErr w:type="spellStart"/>
+      <w:r>
+        <w:rPr>
+          <w:rFonts w:ascii="Consolas" w:hAnsi="Consolas" w:cs="Consolas"/>
+          <w:b/>
+          <w:bCs/>
+          <w:color w:val="7F0055"/>
+          <w:sz w:val="20"/>
+          <w:szCs w:val="20"/>
+        </w:rPr>
+        <w:t>int</w:t>
+      </w:r>
+      <w:proofErr w:type="spellEnd"/>
+      <w:r>
+        <w:rPr>
+          <w:rFonts w:ascii="Consolas" w:hAnsi="Consolas" w:cs="Consolas"/>
+          <w:color w:val="000000"/>
+          <w:sz w:val="20"/>
+          <w:szCs w:val="20"/>
+        </w:rPr>
+        <w:t xml:space="preserve"> </w:t>
+      </w:r>
+      <w:r>
+        <w:rPr>
+          <w:rFonts w:ascii="Consolas" w:hAnsi="Consolas" w:cs="Consolas"/>
+          <w:color w:val="0000C0"/>
+          <w:sz w:val="20"/>
+          <w:szCs w:val="20"/>
+        </w:rPr>
+        <w:t>PENA_CONDENACAO_</w:t>
+      </w:r>
+      <w:proofErr w:type="gramStart"/>
+      <w:r>
+        <w:rPr>
+          <w:rFonts w:ascii="Consolas" w:hAnsi="Consolas" w:cs="Consolas"/>
+          <w:color w:val="0000C0"/>
+          <w:sz w:val="20"/>
+          <w:szCs w:val="20"/>
+        </w:rPr>
+        <w:t>MUTUA</w:t>
+      </w:r>
+      <w:proofErr w:type="gramEnd"/>
+      <w:r>
+        <w:rPr>
+          <w:rFonts w:ascii="Consolas" w:hAnsi="Consolas" w:cs="Consolas"/>
+          <w:color w:val="000000"/>
+          <w:sz w:val="20"/>
+          <w:szCs w:val="20"/>
+        </w:rPr>
+        <w:t xml:space="preserve"> = 5;</w:t>
+      </w:r>
+    </w:p>
+    <w:p>
+      <w:pPr>
+        <w:autoSpaceDE w:val="0"/>
+        <w:autoSpaceDN w:val="0"/>
+        <w:adjustRightInd w:val="0"/>
+        <w:spacing w:after="0" w:line="240" w:lineRule="auto"/>
+        <w:rPr>
+          <w:rFonts w:ascii="Consolas" w:hAnsi="Consolas" w:cs="Consolas"/>
+          <w:sz w:val="20"/>
+          <w:szCs w:val="20"/>
+        </w:rPr>
+      </w:pPr>
+      <w:r>
+        <w:rPr>
+          <w:rFonts w:ascii="Consolas" w:hAnsi="Consolas" w:cs="Consolas"/>
+          <w:color w:val="000000"/>
+          <w:sz w:val="20"/>
+          <w:szCs w:val="20"/>
+        </w:rPr>
+        <w:tab/>
+      </w:r>
+      <w:proofErr w:type="spellStart"/>
+      <w:r>
+        <w:rPr>
+          <w:rFonts w:ascii="Consolas" w:hAnsi="Consolas" w:cs="Consolas"/>
+          <w:b/>
+          <w:bCs/>
+          <w:color w:val="7F0055"/>
+          <w:sz w:val="20"/>
+          <w:szCs w:val="20"/>
+        </w:rPr>
+        <w:t>private</w:t>
+      </w:r>
+      <w:proofErr w:type="spellEnd"/>
+      <w:r>
+        <w:rPr>
+          <w:rFonts w:ascii="Consolas" w:hAnsi="Consolas" w:cs="Consolas"/>
+          <w:color w:val="000000"/>
+          <w:sz w:val="20"/>
+          <w:szCs w:val="20"/>
+        </w:rPr>
+        <w:t xml:space="preserve"> </w:t>
+      </w:r>
+      <w:proofErr w:type="spellStart"/>
+      <w:r>
+        <w:rPr>
+          <w:rFonts w:ascii="Consolas" w:hAnsi="Consolas" w:cs="Consolas"/>
+          <w:b/>
+          <w:bCs/>
+          <w:color w:val="7F0055"/>
+          <w:sz w:val="20"/>
+          <w:szCs w:val="20"/>
+        </w:rPr>
+        <w:t>int</w:t>
+      </w:r>
+      <w:proofErr w:type="spellEnd"/>
+      <w:r>
+        <w:rPr>
+          <w:rFonts w:ascii="Consolas" w:hAnsi="Consolas" w:cs="Consolas"/>
+          <w:color w:val="000000"/>
+          <w:sz w:val="20"/>
+          <w:szCs w:val="20"/>
+        </w:rPr>
+        <w:t xml:space="preserve"> </w:t>
+      </w:r>
+      <w:r>
+        <w:rPr>
+          <w:rFonts w:ascii="Consolas" w:hAnsi="Consolas" w:cs="Consolas"/>
+          <w:color w:val="0000C0"/>
+          <w:sz w:val="20"/>
+          <w:szCs w:val="20"/>
+        </w:rPr>
+        <w:t>PENA_CONDENACAO_INDIVIDUAL</w:t>
+      </w:r>
+      <w:r>
+        <w:rPr>
+          <w:rFonts w:ascii="Consolas" w:hAnsi="Consolas" w:cs="Consolas"/>
+          <w:color w:val="000000"/>
+          <w:sz w:val="20"/>
+          <w:szCs w:val="20"/>
+        </w:rPr>
+        <w:t xml:space="preserve"> = 10;</w:t>
+      </w:r>
+    </w:p>
+    <w:p>
+      <w:pPr>
+        <w:autoSpaceDE w:val="0"/>
+        <w:autoSpaceDN w:val="0"/>
+        <w:adjustRightInd w:val="0"/>
+        <w:spacing w:after="0" w:line="240" w:lineRule="auto"/>
+        <w:rPr>
+          <w:rFonts w:ascii="Consolas" w:hAnsi="Consolas" w:cs="Consolas"/>
+          <w:sz w:val="20"/>
+          <w:szCs w:val="20"/>
+        </w:rPr>
+      </w:pPr>
+      <w:r>
+        <w:rPr>
+          <w:rFonts w:ascii="Consolas" w:hAnsi="Consolas" w:cs="Consolas"/>
+          <w:color w:val="000000"/>
+          <w:sz w:val="20"/>
+          <w:szCs w:val="20"/>
+        </w:rPr>
+        <w:tab/>
+      </w:r>
+      <w:proofErr w:type="spellStart"/>
+      <w:r>
+        <w:rPr>
+          <w:rFonts w:ascii="Consolas" w:hAnsi="Consolas" w:cs="Consolas"/>
+          <w:b/>
+          <w:bCs/>
+          <w:color w:val="7F0055"/>
+          <w:sz w:val="20"/>
+          <w:szCs w:val="20"/>
+        </w:rPr>
+        <w:t>private</w:t>
+      </w:r>
+      <w:proofErr w:type="spellEnd"/>
+      <w:r>
+        <w:rPr>
+          <w:rFonts w:ascii="Consolas" w:hAnsi="Consolas" w:cs="Consolas"/>
+          <w:color w:val="000000"/>
+          <w:sz w:val="20"/>
+          <w:szCs w:val="20"/>
+        </w:rPr>
+        <w:t xml:space="preserve"> </w:t>
+      </w:r>
+      <w:proofErr w:type="spellStart"/>
+      <w:r>
+        <w:rPr>
+          <w:rFonts w:ascii="Consolas" w:hAnsi="Consolas" w:cs="Consolas"/>
+          <w:b/>
+          <w:bCs/>
+          <w:color w:val="7F0055"/>
+          <w:sz w:val="20"/>
+          <w:szCs w:val="20"/>
+        </w:rPr>
+        <w:t>int</w:t>
+      </w:r>
+      <w:proofErr w:type="spellEnd"/>
+      <w:r>
+        <w:rPr>
+          <w:rFonts w:ascii="Consolas" w:hAnsi="Consolas" w:cs="Consolas"/>
+          <w:color w:val="000000"/>
+          <w:sz w:val="20"/>
+          <w:szCs w:val="20"/>
+        </w:rPr>
+        <w:t xml:space="preserve"> </w:t>
+      </w:r>
+      <w:r>
+        <w:rPr>
+          <w:rFonts w:ascii="Consolas" w:hAnsi="Consolas" w:cs="Consolas"/>
+          <w:color w:val="0000C0"/>
+          <w:sz w:val="20"/>
+          <w:szCs w:val="20"/>
+        </w:rPr>
+        <w:t>PENA_CONDENACAO_CUMPLICES</w:t>
+      </w:r>
+      <w:r>
+        <w:rPr>
+          <w:rFonts w:ascii="Consolas" w:hAnsi="Consolas" w:cs="Consolas"/>
+          <w:color w:val="000000"/>
+          <w:sz w:val="20"/>
+          <w:szCs w:val="20"/>
+        </w:rPr>
+        <w:t xml:space="preserve"> = 1;</w:t>
+      </w:r>
+    </w:p>
+    <w:p>
+      <w:pPr>
+        <w:autoSpaceDE w:val="0"/>
+        <w:autoSpaceDN w:val="0"/>
+        <w:adjustRightInd w:val="0"/>
+        <w:spacing w:after="0" w:line="240" w:lineRule="auto"/>
+        <w:rPr>
+          <w:rFonts w:ascii="Consolas" w:hAnsi="Consolas" w:cs="Consolas"/>
+          <w:sz w:val="20"/>
+          <w:szCs w:val="20"/>
+        </w:rPr>
+      </w:pPr>
+    </w:p>
+    <w:p>
+      <w:pPr>
+        <w:autoSpaceDE w:val="0"/>
+        <w:autoSpaceDN w:val="0"/>
+        <w:adjustRightInd w:val="0"/>
+        <w:spacing w:after="0" w:line="240" w:lineRule="auto"/>
+        <w:rPr>
+          <w:rFonts w:ascii="Consolas" w:hAnsi="Consolas" w:cs="Consolas"/>
+          <w:sz w:val="20"/>
+          <w:szCs w:val="20"/>
+        </w:rPr>
+      </w:pPr>
+      <w:r>
+        <w:rPr>
+          <w:rFonts w:ascii="Consolas" w:hAnsi="Consolas" w:cs="Consolas"/>
+          <w:color w:val="000000"/>
+          <w:sz w:val="20"/>
+          <w:szCs w:val="20"/>
+        </w:rPr>
+        <w:tab/>
+      </w:r>
+      <w:proofErr w:type="spellStart"/>
+      <w:r>
+        <w:rPr>
+          <w:rFonts w:ascii="Consolas" w:hAnsi="Consolas" w:cs="Consolas"/>
+          <w:b/>
+          <w:bCs/>
+          <w:color w:val="7F0055"/>
+          <w:sz w:val="20"/>
+          <w:szCs w:val="20"/>
+        </w:rPr>
+        <w:t>public</w:t>
+      </w:r>
+      <w:proofErr w:type="spellEnd"/>
+      <w:r>
+        <w:rPr>
+          <w:rFonts w:ascii="Consolas" w:hAnsi="Consolas" w:cs="Consolas"/>
+          <w:color w:val="000000"/>
+          <w:sz w:val="20"/>
+          <w:szCs w:val="20"/>
+        </w:rPr>
+        <w:t xml:space="preserve"> </w:t>
+      </w:r>
+      <w:proofErr w:type="spellStart"/>
+      <w:r>
+        <w:rPr>
+          <w:rFonts w:ascii="Consolas" w:hAnsi="Consolas" w:cs="Consolas"/>
+          <w:b/>
+          <w:bCs/>
+          <w:color w:val="7F0055"/>
+          <w:sz w:val="20"/>
+          <w:szCs w:val="20"/>
+        </w:rPr>
+        <w:t>int</w:t>
+      </w:r>
+      <w:proofErr w:type="spellEnd"/>
+      <w:r>
+        <w:rPr>
+          <w:rFonts w:ascii="Consolas" w:hAnsi="Consolas" w:cs="Consolas"/>
+          <w:color w:val="000000"/>
+          <w:sz w:val="20"/>
+          <w:szCs w:val="20"/>
+        </w:rPr>
+        <w:t xml:space="preserve"> </w:t>
+      </w:r>
+      <w:proofErr w:type="spellStart"/>
+      <w:proofErr w:type="gramStart"/>
+      <w:r>
+        <w:rPr>
+          <w:rFonts w:ascii="Consolas" w:hAnsi="Consolas" w:cs="Consolas"/>
+          <w:color w:val="000000"/>
+          <w:sz w:val="20"/>
+          <w:szCs w:val="20"/>
+        </w:rPr>
+        <w:t>calculaPena</w:t>
+      </w:r>
+      <w:proofErr w:type="spellEnd"/>
+      <w:r>
+        <w:rPr>
+          <w:rFonts w:ascii="Consolas" w:hAnsi="Consolas" w:cs="Consolas"/>
+          <w:color w:val="000000"/>
+          <w:sz w:val="20"/>
+          <w:szCs w:val="20"/>
+        </w:rPr>
+        <w:t>(</w:t>
+      </w:r>
+      <w:proofErr w:type="spellStart"/>
+      <w:proofErr w:type="gramEnd"/>
+      <w:r>
+        <w:rPr>
+          <w:rFonts w:ascii="Consolas" w:hAnsi="Consolas" w:cs="Consolas"/>
+          <w:color w:val="000000"/>
+          <w:sz w:val="20"/>
+          <w:szCs w:val="20"/>
+        </w:rPr>
+        <w:t>String</w:t>
+      </w:r>
+      <w:proofErr w:type="spellEnd"/>
+      <w:r>
+        <w:rPr>
+          <w:rFonts w:ascii="Consolas" w:hAnsi="Consolas" w:cs="Consolas"/>
+          <w:color w:val="000000"/>
+          <w:sz w:val="20"/>
+          <w:szCs w:val="20"/>
+        </w:rPr>
+        <w:t xml:space="preserve"> </w:t>
+      </w:r>
+      <w:proofErr w:type="spellStart"/>
+      <w:r>
+        <w:rPr>
+          <w:rFonts w:ascii="Consolas" w:hAnsi="Consolas" w:cs="Consolas"/>
+          <w:color w:val="6A3E3E"/>
+          <w:sz w:val="20"/>
+          <w:szCs w:val="20"/>
+        </w:rPr>
+        <w:t>respostaPrisioneiroA</w:t>
+      </w:r>
+      <w:proofErr w:type="spellEnd"/>
+      <w:r>
+        <w:rPr>
+          <w:rFonts w:ascii="Consolas" w:hAnsi="Consolas" w:cs="Consolas"/>
+          <w:color w:val="000000"/>
+          <w:sz w:val="20"/>
+          <w:szCs w:val="20"/>
+        </w:rPr>
+        <w:t xml:space="preserve">, </w:t>
+      </w:r>
+      <w:proofErr w:type="spellStart"/>
+      <w:r>
+        <w:rPr>
+          <w:rFonts w:ascii="Consolas" w:hAnsi="Consolas" w:cs="Consolas"/>
+          <w:color w:val="000000"/>
+          <w:sz w:val="20"/>
+          <w:szCs w:val="20"/>
+        </w:rPr>
+        <w:t>String</w:t>
+      </w:r>
+      <w:proofErr w:type="spellEnd"/>
+      <w:r>
+        <w:rPr>
+          <w:rFonts w:ascii="Consolas" w:hAnsi="Consolas" w:cs="Consolas"/>
+          <w:color w:val="000000"/>
+          <w:sz w:val="20"/>
+          <w:szCs w:val="20"/>
+        </w:rPr>
+        <w:t xml:space="preserve"> </w:t>
+      </w:r>
+      <w:proofErr w:type="spellStart"/>
+      <w:r>
+        <w:rPr>
+          <w:rFonts w:ascii="Consolas" w:hAnsi="Consolas" w:cs="Consolas"/>
+          <w:color w:val="6A3E3E"/>
+          <w:sz w:val="20"/>
+          <w:szCs w:val="20"/>
+        </w:rPr>
+        <w:t>respostaPrisioneiroB</w:t>
+      </w:r>
+      <w:proofErr w:type="spellEnd"/>
+      <w:r>
+        <w:rPr>
+          <w:rFonts w:ascii="Consolas" w:hAnsi="Consolas" w:cs="Consolas"/>
+          <w:color w:val="000000"/>
+          <w:sz w:val="20"/>
+          <w:szCs w:val="20"/>
+        </w:rPr>
+        <w:t>) {</w:t>
+      </w:r>
+    </w:p>
+    <w:p>
+      <w:pPr>
+        <w:autoSpaceDE w:val="0"/>
+        <w:autoSpaceDN w:val="0"/>
+        <w:adjustRightInd w:val="0"/>
+        <w:spacing w:after="0" w:line="240" w:lineRule="auto"/>
+        <w:rPr>
+          <w:rFonts w:ascii="Consolas" w:hAnsi="Consolas" w:cs="Consolas"/>
+          <w:sz w:val="20"/>
+          <w:szCs w:val="20"/>
+        </w:rPr>
+      </w:pPr>
+      <w:r>
+        <w:rPr>
+          <w:rFonts w:ascii="Consolas" w:hAnsi="Consolas" w:cs="Consolas"/>
+          <w:color w:val="000000"/>
+          <w:sz w:val="20"/>
+          <w:szCs w:val="20"/>
+        </w:rPr>
+        <w:tab/>
+      </w:r>
+      <w:r>
+        <w:rPr>
+          <w:rFonts w:ascii="Consolas" w:hAnsi="Consolas" w:cs="Consolas"/>
+          <w:color w:val="000000"/>
+          <w:sz w:val="20"/>
+          <w:szCs w:val="20"/>
+        </w:rPr>
+        <w:tab/>
+      </w:r>
+      <w:proofErr w:type="spellStart"/>
+      <w:r>
+        <w:rPr>
+          <w:rFonts w:ascii="Consolas" w:hAnsi="Consolas" w:cs="Consolas"/>
+          <w:b/>
+          <w:bCs/>
+          <w:color w:val="7F0055"/>
+          <w:sz w:val="20"/>
+          <w:szCs w:val="20"/>
+        </w:rPr>
+        <w:t>if</w:t>
+      </w:r>
+      <w:proofErr w:type="spellEnd"/>
+      <w:r>
+        <w:rPr>
+          <w:rFonts w:ascii="Consolas" w:hAnsi="Consolas" w:cs="Consolas"/>
+          <w:color w:val="000000"/>
+          <w:sz w:val="20"/>
+          <w:szCs w:val="20"/>
+        </w:rPr>
+        <w:t xml:space="preserve"> (</w:t>
+      </w:r>
+      <w:proofErr w:type="spellStart"/>
+      <w:r>
+        <w:rPr>
+          <w:rFonts w:ascii="Consolas" w:hAnsi="Consolas" w:cs="Consolas"/>
+          <w:color w:val="6A3E3E"/>
+          <w:sz w:val="20"/>
+          <w:szCs w:val="20"/>
+        </w:rPr>
+        <w:t>respostaPrisioneiroA</w:t>
+      </w:r>
+      <w:proofErr w:type="spellEnd"/>
+      <w:r>
+        <w:rPr>
+          <w:rFonts w:ascii="Consolas" w:hAnsi="Consolas" w:cs="Consolas"/>
+          <w:color w:val="000000"/>
+          <w:sz w:val="20"/>
+          <w:szCs w:val="20"/>
+        </w:rPr>
+        <w:t xml:space="preserve"> == </w:t>
+      </w:r>
+      <w:r>
+        <w:rPr>
+          <w:rFonts w:ascii="Consolas" w:hAnsi="Consolas" w:cs="Consolas"/>
+          <w:color w:val="2A00FF"/>
+          <w:sz w:val="20"/>
+          <w:szCs w:val="20"/>
+        </w:rPr>
+        <w:t>"Culpado"</w:t>
+      </w:r>
+      <w:r>
+        <w:rPr>
+          <w:rFonts w:ascii="Consolas" w:hAnsi="Consolas" w:cs="Consolas"/>
+          <w:color w:val="000000"/>
+          <w:sz w:val="20"/>
+          <w:szCs w:val="20"/>
+        </w:rPr>
+        <w:t>) {</w:t>
+      </w:r>
+    </w:p>
+    <w:p>
+      <w:pPr>
+        <w:autoSpaceDE w:val="0"/>
+        <w:autoSpaceDN w:val="0"/>
+        <w:adjustRightInd w:val="0"/>
+        <w:spacing w:after="0" w:line="240" w:lineRule="auto"/>
+        <w:rPr>
+          <w:rFonts w:ascii="Consolas" w:hAnsi="Consolas" w:cs="Consolas"/>
+          <w:sz w:val="20"/>
+          <w:szCs w:val="20"/>
+        </w:rPr>
+      </w:pPr>
+      <w:r>
+        <w:rPr>
+          <w:rFonts w:ascii="Consolas" w:hAnsi="Consolas" w:cs="Consolas"/>
+          <w:color w:val="000000"/>
+          <w:sz w:val="20"/>
+          <w:szCs w:val="20"/>
+        </w:rPr>
+        <w:tab/>
+      </w:r>
+      <w:r>
+        <w:rPr>
+          <w:rFonts w:ascii="Consolas" w:hAnsi="Consolas" w:cs="Consolas"/>
+          <w:color w:val="000000"/>
+          <w:sz w:val="20"/>
+          <w:szCs w:val="20"/>
+        </w:rPr>
+        <w:tab/>
+      </w:r>
+      <w:r>
+        <w:rPr>
+          <w:rFonts w:ascii="Consolas" w:hAnsi="Consolas" w:cs="Consolas"/>
+          <w:color w:val="000000"/>
+          <w:sz w:val="20"/>
+          <w:szCs w:val="20"/>
+        </w:rPr>
+        <w:tab/>
+      </w:r>
+      <w:proofErr w:type="spellStart"/>
+      <w:r>
+        <w:rPr>
+          <w:rFonts w:ascii="Consolas" w:hAnsi="Consolas" w:cs="Consolas"/>
+          <w:b/>
+          <w:bCs/>
+          <w:color w:val="7F0055"/>
+          <w:sz w:val="20"/>
+          <w:szCs w:val="20"/>
+        </w:rPr>
+        <w:t>if</w:t>
+      </w:r>
+      <w:proofErr w:type="spellEnd"/>
+      <w:r>
+        <w:rPr>
+          <w:rFonts w:ascii="Consolas" w:hAnsi="Consolas" w:cs="Consolas"/>
+          <w:color w:val="000000"/>
+          <w:sz w:val="20"/>
+          <w:szCs w:val="20"/>
+        </w:rPr>
+        <w:t xml:space="preserve"> (</w:t>
+      </w:r>
+      <w:proofErr w:type="spellStart"/>
+      <w:r>
+        <w:rPr>
+          <w:rFonts w:ascii="Consolas" w:hAnsi="Consolas" w:cs="Consolas"/>
+          <w:color w:val="6A3E3E"/>
+          <w:sz w:val="20"/>
+          <w:szCs w:val="20"/>
+        </w:rPr>
+        <w:t>respostaPrisioneiroB</w:t>
+      </w:r>
+      <w:proofErr w:type="spellEnd"/>
+      <w:r>
+        <w:rPr>
+          <w:rFonts w:ascii="Consolas" w:hAnsi="Consolas" w:cs="Consolas"/>
+          <w:color w:val="000000"/>
+          <w:sz w:val="20"/>
+          <w:szCs w:val="20"/>
+        </w:rPr>
+        <w:t xml:space="preserve"> == </w:t>
+      </w:r>
+      <w:r>
+        <w:rPr>
+          <w:rFonts w:ascii="Consolas" w:hAnsi="Consolas" w:cs="Consolas"/>
+          <w:color w:val="2A00FF"/>
+          <w:sz w:val="20"/>
+          <w:szCs w:val="20"/>
+        </w:rPr>
+        <w:t>"Culpado"</w:t>
+      </w:r>
+      <w:r>
+        <w:rPr>
+          <w:rFonts w:ascii="Consolas" w:hAnsi="Consolas" w:cs="Consolas"/>
+          <w:color w:val="000000"/>
+          <w:sz w:val="20"/>
+          <w:szCs w:val="20"/>
+        </w:rPr>
+        <w:t>) {</w:t>
+      </w:r>
+    </w:p>
+    <w:p>
+      <w:pPr>
+        <w:autoSpaceDE w:val="0"/>
+        <w:autoSpaceDN w:val="0"/>
+        <w:adjustRightInd w:val="0"/>
+        <w:spacing w:after="0" w:line="240" w:lineRule="auto"/>
+        <w:rPr>
+          <w:rFonts w:ascii="Consolas" w:hAnsi="Consolas" w:cs="Consolas"/>
+          <w:sz w:val="20"/>
+          <w:szCs w:val="20"/>
+        </w:rPr>
+      </w:pPr>
+      <w:r>
+        <w:rPr>
+          <w:rFonts w:ascii="Consolas" w:hAnsi="Consolas" w:cs="Consolas"/>
+          <w:color w:val="000000"/>
+          <w:sz w:val="20"/>
+          <w:szCs w:val="20"/>
+        </w:rPr>
+        <w:tab/>
+      </w:r>
+      <w:r>
+        <w:rPr>
+          <w:rFonts w:ascii="Consolas" w:hAnsi="Consolas" w:cs="Consolas"/>
+          <w:color w:val="000000"/>
+          <w:sz w:val="20"/>
+          <w:szCs w:val="20"/>
+        </w:rPr>
+        <w:tab/>
+      </w:r>
+      <w:r>
+        <w:rPr>
+          <w:rFonts w:ascii="Consolas" w:hAnsi="Consolas" w:cs="Consolas"/>
+          <w:color w:val="000000"/>
+          <w:sz w:val="20"/>
+          <w:szCs w:val="20"/>
+        </w:rPr>
+        <w:tab/>
+      </w:r>
+      <w:r>
+        <w:rPr>
+          <w:rFonts w:ascii="Consolas" w:hAnsi="Consolas" w:cs="Consolas"/>
+          <w:color w:val="000000"/>
+          <w:sz w:val="20"/>
+          <w:szCs w:val="20"/>
+        </w:rPr>
+        <w:tab/>
+      </w:r>
+      <w:proofErr w:type="spellStart"/>
+      <w:r>
+        <w:rPr>
+          <w:rFonts w:ascii="Consolas" w:hAnsi="Consolas" w:cs="Consolas"/>
+          <w:b/>
+          <w:bCs/>
+          <w:color w:val="7F0055"/>
+          <w:sz w:val="20"/>
+          <w:szCs w:val="20"/>
+        </w:rPr>
+        <w:t>return</w:t>
+      </w:r>
+      <w:proofErr w:type="spellEnd"/>
+      <w:r>
+        <w:rPr>
+          <w:rFonts w:ascii="Consolas" w:hAnsi="Consolas" w:cs="Consolas"/>
+          <w:color w:val="000000"/>
+          <w:sz w:val="20"/>
+          <w:szCs w:val="20"/>
+        </w:rPr>
+        <w:t xml:space="preserve"> </w:t>
+      </w:r>
+      <w:r>
+        <w:rPr>
+          <w:rFonts w:ascii="Consolas" w:hAnsi="Consolas" w:cs="Consolas"/>
+          <w:color w:val="0000C0"/>
+          <w:sz w:val="20"/>
+          <w:szCs w:val="20"/>
+        </w:rPr>
+        <w:t>PENA_CONDENACAO_</w:t>
+      </w:r>
+      <w:proofErr w:type="gramStart"/>
+      <w:r>
+        <w:rPr>
+          <w:rFonts w:ascii="Consolas" w:hAnsi="Consolas" w:cs="Consolas"/>
+          <w:color w:val="0000C0"/>
+          <w:sz w:val="20"/>
+          <w:szCs w:val="20"/>
+        </w:rPr>
+        <w:t>MUTUA</w:t>
+      </w:r>
+      <w:proofErr w:type="gramEnd"/>
+      <w:r>
+        <w:rPr>
+          <w:rFonts w:ascii="Consolas" w:hAnsi="Consolas" w:cs="Consolas"/>
+          <w:color w:val="000000"/>
+          <w:sz w:val="20"/>
+          <w:szCs w:val="20"/>
+        </w:rPr>
+        <w:t>;</w:t>
+      </w:r>
+    </w:p>
+    <w:p>
+      <w:pPr>
+        <w:autoSpaceDE w:val="0"/>
+        <w:autoSpaceDN w:val="0"/>
+        <w:adjustRightInd w:val="0"/>
+        <w:spacing w:after="0" w:line="240" w:lineRule="auto"/>
+        <w:rPr>
+          <w:rFonts w:ascii="Consolas" w:hAnsi="Consolas" w:cs="Consolas"/>
+          <w:sz w:val="20"/>
+          <w:szCs w:val="20"/>
+        </w:rPr>
+      </w:pPr>
+      <w:r>
+        <w:rPr>
+          <w:rFonts w:ascii="Consolas" w:hAnsi="Consolas" w:cs="Consolas"/>
+          <w:color w:val="000000"/>
+          <w:sz w:val="20"/>
+          <w:szCs w:val="20"/>
+        </w:rPr>
+        <w:tab/>
+      </w:r>
+      <w:r>
+        <w:rPr>
+          <w:rFonts w:ascii="Consolas" w:hAnsi="Consolas" w:cs="Consolas"/>
+          <w:color w:val="000000"/>
+          <w:sz w:val="20"/>
+          <w:szCs w:val="20"/>
+        </w:rPr>
+        <w:tab/>
+      </w:r>
+      <w:r>
+        <w:rPr>
+          <w:rFonts w:ascii="Consolas" w:hAnsi="Consolas" w:cs="Consolas"/>
+          <w:color w:val="000000"/>
+          <w:sz w:val="20"/>
+          <w:szCs w:val="20"/>
+        </w:rPr>
+        <w:tab/>
+        <w:t xml:space="preserve">} </w:t>
+      </w:r>
+      <w:proofErr w:type="spellStart"/>
+      <w:r>
+        <w:rPr>
+          <w:rFonts w:ascii="Consolas" w:hAnsi="Consolas" w:cs="Consolas"/>
+          <w:b/>
+          <w:bCs/>
+          <w:color w:val="7F0055"/>
+          <w:sz w:val="20"/>
+          <w:szCs w:val="20"/>
+        </w:rPr>
+        <w:t>else</w:t>
+      </w:r>
+      <w:proofErr w:type="spellEnd"/>
+      <w:r>
+        <w:rPr>
+          <w:rFonts w:ascii="Consolas" w:hAnsi="Consolas" w:cs="Consolas"/>
+          <w:color w:val="000000"/>
+          <w:sz w:val="20"/>
+          <w:szCs w:val="20"/>
+        </w:rPr>
+        <w:t xml:space="preserve"> {</w:t>
+      </w:r>
+    </w:p>
+    <w:p>
+      <w:pPr>
+        <w:autoSpaceDE w:val="0"/>
+        <w:autoSpaceDN w:val="0"/>
+        <w:adjustRightInd w:val="0"/>
+        <w:spacing w:after="0" w:line="240" w:lineRule="auto"/>
+        <w:rPr>
+          <w:rFonts w:ascii="Consolas" w:hAnsi="Consolas" w:cs="Consolas"/>
+          <w:sz w:val="20"/>
+          <w:szCs w:val="20"/>
+        </w:rPr>
+      </w:pPr>
+      <w:r>
+        <w:rPr>
+          <w:rFonts w:ascii="Consolas" w:hAnsi="Consolas" w:cs="Consolas"/>
+          <w:color w:val="000000"/>
+          <w:sz w:val="20"/>
+          <w:szCs w:val="20"/>
+        </w:rPr>
+        <w:tab/>
+      </w:r>
+      <w:r>
+        <w:rPr>
+          <w:rFonts w:ascii="Consolas" w:hAnsi="Consolas" w:cs="Consolas"/>
+          <w:color w:val="000000"/>
+          <w:sz w:val="20"/>
+          <w:szCs w:val="20"/>
+        </w:rPr>
+        <w:tab/>
+      </w:r>
+      <w:r>
+        <w:rPr>
+          <w:rFonts w:ascii="Consolas" w:hAnsi="Consolas" w:cs="Consolas"/>
+          <w:color w:val="000000"/>
+          <w:sz w:val="20"/>
+          <w:szCs w:val="20"/>
+        </w:rPr>
+        <w:tab/>
+      </w:r>
+      <w:r>
+        <w:rPr>
+          <w:rFonts w:ascii="Consolas" w:hAnsi="Consolas" w:cs="Consolas"/>
+          <w:color w:val="000000"/>
+          <w:sz w:val="20"/>
+          <w:szCs w:val="20"/>
+        </w:rPr>
+        <w:tab/>
+      </w:r>
+      <w:proofErr w:type="spellStart"/>
+      <w:r>
+        <w:rPr>
+          <w:rFonts w:ascii="Consolas" w:hAnsi="Consolas" w:cs="Consolas"/>
+          <w:b/>
+          <w:bCs/>
+          <w:color w:val="7F0055"/>
+          <w:sz w:val="20"/>
+          <w:szCs w:val="20"/>
+        </w:rPr>
+        <w:t>return</w:t>
+      </w:r>
+      <w:proofErr w:type="spellEnd"/>
+      <w:r>
+        <w:rPr>
+          <w:rFonts w:ascii="Consolas" w:hAnsi="Consolas" w:cs="Consolas"/>
+          <w:color w:val="000000"/>
+          <w:sz w:val="20"/>
+          <w:szCs w:val="20"/>
+        </w:rPr>
+        <w:t xml:space="preserve"> </w:t>
+      </w:r>
+      <w:r>
+        <w:rPr>
+          <w:rFonts w:ascii="Consolas" w:hAnsi="Consolas" w:cs="Consolas"/>
+          <w:color w:val="0000C0"/>
+          <w:sz w:val="20"/>
+          <w:szCs w:val="20"/>
+        </w:rPr>
+        <w:t>PENA_</w:t>
+      </w:r>
+      <w:r>
+        <w:rPr>
+          <w:rFonts w:ascii="Consolas" w:hAnsi="Consolas" w:cs="Consolas"/>
+          <w:color w:val="0000C0"/>
+          <w:sz w:val="20"/>
+          <w:szCs w:val="20"/>
+        </w:rPr>
+        <w:t>INOCENCIA</w:t>
+      </w:r>
+      <w:r>
+        <w:rPr>
+          <w:rFonts w:ascii="Consolas" w:hAnsi="Consolas" w:cs="Consolas"/>
+          <w:color w:val="000000"/>
+          <w:sz w:val="20"/>
+          <w:szCs w:val="20"/>
+        </w:rPr>
+        <w:t>;</w:t>
+      </w:r>
+    </w:p>
+    <w:p>
+      <w:pPr>
+        <w:autoSpaceDE w:val="0"/>
+        <w:autoSpaceDN w:val="0"/>
+        <w:adjustRightInd w:val="0"/>
+        <w:spacing w:after="0" w:line="240" w:lineRule="auto"/>
+        <w:rPr>
+          <w:rFonts w:ascii="Consolas" w:hAnsi="Consolas" w:cs="Consolas"/>
+          <w:sz w:val="20"/>
+          <w:szCs w:val="20"/>
+        </w:rPr>
+      </w:pPr>
+      <w:r>
+        <w:rPr>
+          <w:rFonts w:ascii="Consolas" w:hAnsi="Consolas" w:cs="Consolas"/>
+          <w:color w:val="000000"/>
+          <w:sz w:val="20"/>
+          <w:szCs w:val="20"/>
+        </w:rPr>
+        <w:tab/>
+      </w:r>
+      <w:r>
+        <w:rPr>
+          <w:rFonts w:ascii="Consolas" w:hAnsi="Consolas" w:cs="Consolas"/>
+          <w:color w:val="000000"/>
+          <w:sz w:val="20"/>
+          <w:szCs w:val="20"/>
+        </w:rPr>
+        <w:tab/>
+      </w:r>
+      <w:r>
+        <w:rPr>
+          <w:rFonts w:ascii="Consolas" w:hAnsi="Consolas" w:cs="Consolas"/>
+          <w:color w:val="000000"/>
+          <w:sz w:val="20"/>
+          <w:szCs w:val="20"/>
+        </w:rPr>
+        <w:tab/>
+        <w:t>}</w:t>
+      </w:r>
+    </w:p>
+    <w:p>
+      <w:pPr>
+        <w:autoSpaceDE w:val="0"/>
+        <w:autoSpaceDN w:val="0"/>
+        <w:adjustRightInd w:val="0"/>
+        <w:spacing w:after="0" w:line="240" w:lineRule="auto"/>
+        <w:rPr>
+          <w:rFonts w:ascii="Consolas" w:hAnsi="Consolas" w:cs="Consolas"/>
+          <w:sz w:val="20"/>
+          <w:szCs w:val="20"/>
+        </w:rPr>
+      </w:pPr>
+      <w:r>
+        <w:rPr>
+          <w:rFonts w:ascii="Consolas" w:hAnsi="Consolas" w:cs="Consolas"/>
+          <w:color w:val="000000"/>
+          <w:sz w:val="20"/>
+          <w:szCs w:val="20"/>
+        </w:rPr>
+        <w:tab/>
+      </w:r>
+      <w:r>
+        <w:rPr>
+          <w:rFonts w:ascii="Consolas" w:hAnsi="Consolas" w:cs="Consolas"/>
+          <w:color w:val="000000"/>
+          <w:sz w:val="20"/>
+          <w:szCs w:val="20"/>
+        </w:rPr>
+        <w:tab/>
+        <w:t xml:space="preserve">} </w:t>
+      </w:r>
+      <w:proofErr w:type="spellStart"/>
+      <w:r>
+        <w:rPr>
+          <w:rFonts w:ascii="Consolas" w:hAnsi="Consolas" w:cs="Consolas"/>
+          <w:b/>
+          <w:bCs/>
+          <w:color w:val="7F0055"/>
+          <w:sz w:val="20"/>
+          <w:szCs w:val="20"/>
+        </w:rPr>
+        <w:t>else</w:t>
+      </w:r>
+      <w:proofErr w:type="spellEnd"/>
+      <w:r>
+        <w:rPr>
+          <w:rFonts w:ascii="Consolas" w:hAnsi="Consolas" w:cs="Consolas"/>
+          <w:color w:val="000000"/>
+          <w:sz w:val="20"/>
+          <w:szCs w:val="20"/>
+        </w:rPr>
+        <w:t xml:space="preserve"> {</w:t>
+      </w:r>
+    </w:p>
+    <w:p>
+      <w:pPr>
+        <w:autoSpaceDE w:val="0"/>
+        <w:autoSpaceDN w:val="0"/>
+        <w:adjustRightInd w:val="0"/>
+        <w:spacing w:after="0" w:line="240" w:lineRule="auto"/>
+        <w:rPr>
+          <w:rFonts w:ascii="Consolas" w:hAnsi="Consolas" w:cs="Consolas"/>
+          <w:sz w:val="20"/>
+          <w:szCs w:val="20"/>
+        </w:rPr>
+      </w:pPr>
+      <w:r>
+        <w:rPr>
+          <w:rFonts w:ascii="Consolas" w:hAnsi="Consolas" w:cs="Consolas"/>
+          <w:color w:val="000000"/>
+          <w:sz w:val="20"/>
+          <w:szCs w:val="20"/>
+        </w:rPr>
+        <w:tab/>
+      </w:r>
+      <w:r>
+        <w:rPr>
+          <w:rFonts w:ascii="Consolas" w:hAnsi="Consolas" w:cs="Consolas"/>
+          <w:color w:val="000000"/>
+          <w:sz w:val="20"/>
+          <w:szCs w:val="20"/>
+        </w:rPr>
+        <w:tab/>
+      </w:r>
+      <w:r>
+        <w:rPr>
+          <w:rFonts w:ascii="Consolas" w:hAnsi="Consolas" w:cs="Consolas"/>
+          <w:color w:val="000000"/>
+          <w:sz w:val="20"/>
+          <w:szCs w:val="20"/>
+        </w:rPr>
+        <w:tab/>
+      </w:r>
+      <w:proofErr w:type="spellStart"/>
+      <w:r>
+        <w:rPr>
+          <w:rFonts w:ascii="Consolas" w:hAnsi="Consolas" w:cs="Consolas"/>
+          <w:b/>
+          <w:bCs/>
+          <w:color w:val="7F0055"/>
+          <w:sz w:val="20"/>
+          <w:szCs w:val="20"/>
+        </w:rPr>
+        <w:t>if</w:t>
+      </w:r>
+      <w:proofErr w:type="spellEnd"/>
+      <w:r>
+        <w:rPr>
+          <w:rFonts w:ascii="Consolas" w:hAnsi="Consolas" w:cs="Consolas"/>
+          <w:color w:val="000000"/>
+          <w:sz w:val="20"/>
+          <w:szCs w:val="20"/>
+        </w:rPr>
+        <w:t xml:space="preserve"> (</w:t>
+      </w:r>
+      <w:proofErr w:type="spellStart"/>
+      <w:r>
+        <w:rPr>
+          <w:rFonts w:ascii="Consolas" w:hAnsi="Consolas" w:cs="Consolas"/>
+          <w:color w:val="6A3E3E"/>
+          <w:sz w:val="20"/>
+          <w:szCs w:val="20"/>
+        </w:rPr>
+        <w:t>respostaPrisioneiroB</w:t>
+      </w:r>
+      <w:proofErr w:type="spellEnd"/>
+      <w:r>
+        <w:rPr>
+          <w:rFonts w:ascii="Consolas" w:hAnsi="Consolas" w:cs="Consolas"/>
+          <w:color w:val="000000"/>
+          <w:sz w:val="20"/>
+          <w:szCs w:val="20"/>
+        </w:rPr>
+        <w:t xml:space="preserve"> == </w:t>
+      </w:r>
+      <w:r>
+        <w:rPr>
+          <w:rFonts w:ascii="Consolas" w:hAnsi="Consolas" w:cs="Consolas"/>
+          <w:color w:val="2A00FF"/>
+          <w:sz w:val="20"/>
+          <w:szCs w:val="20"/>
+        </w:rPr>
+        <w:t>"Culpado"</w:t>
+      </w:r>
+      <w:r>
+        <w:rPr>
+          <w:rFonts w:ascii="Consolas" w:hAnsi="Consolas" w:cs="Consolas"/>
+          <w:color w:val="000000"/>
+          <w:sz w:val="20"/>
+          <w:szCs w:val="20"/>
+        </w:rPr>
+        <w:t>) {</w:t>
+      </w:r>
+    </w:p>
+    <w:p>
+      <w:pPr>
+        <w:autoSpaceDE w:val="0"/>
+        <w:autoSpaceDN w:val="0"/>
+        <w:adjustRightInd w:val="0"/>
+        <w:spacing w:after="0" w:line="240" w:lineRule="auto"/>
+        <w:rPr>
+          <w:rFonts w:ascii="Consolas" w:hAnsi="Consolas" w:cs="Consolas"/>
+          <w:sz w:val="20"/>
+          <w:szCs w:val="20"/>
+        </w:rPr>
+      </w:pPr>
+      <w:r>
+        <w:rPr>
+          <w:rFonts w:ascii="Consolas" w:hAnsi="Consolas" w:cs="Consolas"/>
+          <w:color w:val="000000"/>
+          <w:sz w:val="20"/>
+          <w:szCs w:val="20"/>
+        </w:rPr>
+        <w:tab/>
+      </w:r>
+      <w:r>
+        <w:rPr>
+          <w:rFonts w:ascii="Consolas" w:hAnsi="Consolas" w:cs="Consolas"/>
+          <w:color w:val="000000"/>
+          <w:sz w:val="20"/>
+          <w:szCs w:val="20"/>
+        </w:rPr>
+        <w:tab/>
+      </w:r>
+      <w:r>
+        <w:rPr>
+          <w:rFonts w:ascii="Consolas" w:hAnsi="Consolas" w:cs="Consolas"/>
+          <w:color w:val="000000"/>
+          <w:sz w:val="20"/>
+          <w:szCs w:val="20"/>
+        </w:rPr>
+        <w:tab/>
+      </w:r>
+      <w:r>
+        <w:rPr>
+          <w:rFonts w:ascii="Consolas" w:hAnsi="Consolas" w:cs="Consolas"/>
+          <w:color w:val="000000"/>
+          <w:sz w:val="20"/>
+          <w:szCs w:val="20"/>
+        </w:rPr>
+        <w:tab/>
+      </w:r>
+      <w:proofErr w:type="spellStart"/>
+      <w:r>
+        <w:rPr>
+          <w:rFonts w:ascii="Consolas" w:hAnsi="Consolas" w:cs="Consolas"/>
+          <w:b/>
+          <w:bCs/>
+          <w:color w:val="7F0055"/>
+          <w:sz w:val="20"/>
+          <w:szCs w:val="20"/>
+        </w:rPr>
+        <w:t>return</w:t>
+      </w:r>
+      <w:proofErr w:type="spellEnd"/>
+      <w:r>
+        <w:rPr>
+          <w:rFonts w:ascii="Consolas" w:hAnsi="Consolas" w:cs="Consolas"/>
+          <w:color w:val="000000"/>
+          <w:sz w:val="20"/>
+          <w:szCs w:val="20"/>
+        </w:rPr>
+        <w:t xml:space="preserve"> </w:t>
+      </w:r>
+      <w:r>
+        <w:rPr>
+          <w:rFonts w:ascii="Consolas" w:hAnsi="Consolas" w:cs="Consolas"/>
+          <w:color w:val="0000C0"/>
+          <w:sz w:val="20"/>
+          <w:szCs w:val="20"/>
+        </w:rPr>
+        <w:t>PENA_CONDENACAO_</w:t>
+      </w:r>
+      <w:r>
+        <w:rPr>
+          <w:rFonts w:ascii="Consolas" w:hAnsi="Consolas" w:cs="Consolas"/>
+          <w:color w:val="0000C0"/>
+          <w:sz w:val="20"/>
+          <w:szCs w:val="20"/>
+        </w:rPr>
+        <w:t>INDIVIDUAL</w:t>
+      </w:r>
+      <w:r>
+        <w:rPr>
+          <w:rFonts w:ascii="Consolas" w:hAnsi="Consolas" w:cs="Consolas"/>
+          <w:color w:val="000000"/>
+          <w:sz w:val="20"/>
+          <w:szCs w:val="20"/>
+        </w:rPr>
+        <w:t>;</w:t>
+      </w:r>
+    </w:p>
+    <w:p>
+      <w:pPr>
+        <w:autoSpaceDE w:val="0"/>
+        <w:autoSpaceDN w:val="0"/>
+        <w:adjustRightInd w:val="0"/>
+        <w:spacing w:after="0" w:line="240" w:lineRule="auto"/>
+        <w:rPr>
+          <w:rFonts w:ascii="Consolas" w:hAnsi="Consolas" w:cs="Consolas"/>
+          <w:sz w:val="20"/>
+          <w:szCs w:val="20"/>
+        </w:rPr>
+      </w:pPr>
+      <w:r>
+        <w:rPr>
+          <w:rFonts w:ascii="Consolas" w:hAnsi="Consolas" w:cs="Consolas"/>
+          <w:color w:val="000000"/>
+          <w:sz w:val="20"/>
+          <w:szCs w:val="20"/>
+        </w:rPr>
+        <w:tab/>
+      </w:r>
+      <w:r>
+        <w:rPr>
+          <w:rFonts w:ascii="Consolas" w:hAnsi="Consolas" w:cs="Consolas"/>
+          <w:color w:val="000000"/>
+          <w:sz w:val="20"/>
+          <w:szCs w:val="20"/>
+        </w:rPr>
+        <w:tab/>
+      </w:r>
+      <w:r>
+        <w:rPr>
+          <w:rFonts w:ascii="Consolas" w:hAnsi="Consolas" w:cs="Consolas"/>
+          <w:color w:val="000000"/>
+          <w:sz w:val="20"/>
+          <w:szCs w:val="20"/>
+        </w:rPr>
+        <w:tab/>
+        <w:t xml:space="preserve">} </w:t>
+      </w:r>
+      <w:proofErr w:type="spellStart"/>
+      <w:r>
+        <w:rPr>
+          <w:rFonts w:ascii="Consolas" w:hAnsi="Consolas" w:cs="Consolas"/>
+          <w:b/>
+          <w:bCs/>
+          <w:color w:val="7F0055"/>
+          <w:sz w:val="20"/>
+          <w:szCs w:val="20"/>
+        </w:rPr>
+        <w:t>else</w:t>
+      </w:r>
+      <w:proofErr w:type="spellEnd"/>
+      <w:r>
+        <w:rPr>
+          <w:rFonts w:ascii="Consolas" w:hAnsi="Consolas" w:cs="Consolas"/>
+          <w:color w:val="000000"/>
+          <w:sz w:val="20"/>
+          <w:szCs w:val="20"/>
+        </w:rPr>
+        <w:t xml:space="preserve"> {</w:t>
+      </w:r>
+    </w:p>
+    <w:p>
+      <w:pPr>
+        <w:autoSpaceDE w:val="0"/>
+        <w:autoSpaceDN w:val="0"/>
+        <w:adjustRightInd w:val="0"/>
+        <w:spacing w:after="0" w:line="240" w:lineRule="auto"/>
+        <w:rPr>
+          <w:rFonts w:ascii="Consolas" w:hAnsi="Consolas" w:cs="Consolas"/>
+          <w:sz w:val="20"/>
+          <w:szCs w:val="20"/>
+        </w:rPr>
+      </w:pPr>
+      <w:r>
+        <w:rPr>
+          <w:rFonts w:ascii="Consolas" w:hAnsi="Consolas" w:cs="Consolas"/>
+          <w:color w:val="000000"/>
+          <w:sz w:val="20"/>
+          <w:szCs w:val="20"/>
+        </w:rPr>
+        <w:tab/>
+      </w:r>
+      <w:r>
+        <w:rPr>
+          <w:rFonts w:ascii="Consolas" w:hAnsi="Consolas" w:cs="Consolas"/>
+          <w:color w:val="000000"/>
+          <w:sz w:val="20"/>
+          <w:szCs w:val="20"/>
+        </w:rPr>
+        <w:tab/>
+      </w:r>
+      <w:r>
+        <w:rPr>
+          <w:rFonts w:ascii="Consolas" w:hAnsi="Consolas" w:cs="Consolas"/>
+          <w:color w:val="000000"/>
+          <w:sz w:val="20"/>
+          <w:szCs w:val="20"/>
+        </w:rPr>
+        <w:tab/>
+      </w:r>
+      <w:r>
+        <w:rPr>
+          <w:rFonts w:ascii="Consolas" w:hAnsi="Consolas" w:cs="Consolas"/>
+          <w:color w:val="000000"/>
+          <w:sz w:val="20"/>
+          <w:szCs w:val="20"/>
+        </w:rPr>
+        <w:tab/>
+      </w:r>
+      <w:proofErr w:type="spellStart"/>
+      <w:r>
+        <w:rPr>
+          <w:rFonts w:ascii="Consolas" w:hAnsi="Consolas" w:cs="Consolas"/>
+          <w:b/>
+          <w:bCs/>
+          <w:color w:val="7F0055"/>
+          <w:sz w:val="20"/>
+          <w:szCs w:val="20"/>
+        </w:rPr>
+        <w:t>return</w:t>
+      </w:r>
+      <w:proofErr w:type="spellEnd"/>
+      <w:r>
+        <w:rPr>
+          <w:rFonts w:ascii="Consolas" w:hAnsi="Consolas" w:cs="Consolas"/>
+          <w:color w:val="000000"/>
+          <w:sz w:val="20"/>
+          <w:szCs w:val="20"/>
+        </w:rPr>
+        <w:t xml:space="preserve"> </w:t>
+      </w:r>
+      <w:r>
+        <w:rPr>
+          <w:rFonts w:ascii="Consolas" w:hAnsi="Consolas" w:cs="Consolas"/>
+          <w:color w:val="0000C0"/>
+          <w:sz w:val="20"/>
+          <w:szCs w:val="20"/>
+        </w:rPr>
+        <w:t>PENA_</w:t>
+      </w:r>
+      <w:r>
+        <w:rPr>
+          <w:rFonts w:ascii="Consolas" w:hAnsi="Consolas" w:cs="Consolas"/>
+          <w:color w:val="0000C0"/>
+          <w:sz w:val="20"/>
+          <w:szCs w:val="20"/>
+        </w:rPr>
+        <w:t xml:space="preserve"> </w:t>
+      </w:r>
+      <w:r>
+        <w:rPr>
+          <w:rFonts w:ascii="Consolas" w:hAnsi="Consolas" w:cs="Consolas"/>
+          <w:color w:val="0000C0"/>
+          <w:sz w:val="20"/>
+          <w:szCs w:val="20"/>
+        </w:rPr>
+        <w:t>CONDENACAO_</w:t>
+      </w:r>
+      <w:r>
+        <w:rPr>
+          <w:rFonts w:ascii="Consolas" w:hAnsi="Consolas" w:cs="Consolas"/>
+          <w:color w:val="0000C0"/>
+          <w:sz w:val="20"/>
+          <w:szCs w:val="20"/>
+        </w:rPr>
+        <w:t>CUMPLICES</w:t>
+      </w:r>
+      <w:r>
+        <w:rPr>
+          <w:rFonts w:ascii="Consolas" w:hAnsi="Consolas" w:cs="Consolas"/>
+          <w:color w:val="000000"/>
+          <w:sz w:val="20"/>
+          <w:szCs w:val="20"/>
+        </w:rPr>
+        <w:t>;</w:t>
+      </w:r>
+    </w:p>
+    <w:p>
+      <w:pPr>
+        <w:autoSpaceDE w:val="0"/>
+        <w:autoSpaceDN w:val="0"/>
+        <w:adjustRightInd w:val="0"/>
+        <w:spacing w:after="0" w:line="240" w:lineRule="auto"/>
+        <w:rPr>
+          <w:rFonts w:ascii="Consolas" w:hAnsi="Consolas" w:cs="Consolas"/>
+          <w:sz w:val="20"/>
+          <w:szCs w:val="20"/>
+        </w:rPr>
+      </w:pPr>
+      <w:r>
+        <w:rPr>
+          <w:rFonts w:ascii="Consolas" w:hAnsi="Consolas" w:cs="Consolas"/>
+          <w:color w:val="000000"/>
+          <w:sz w:val="20"/>
+          <w:szCs w:val="20"/>
+        </w:rPr>
+        <w:tab/>
+      </w:r>
+      <w:r>
+        <w:rPr>
+          <w:rFonts w:ascii="Consolas" w:hAnsi="Consolas" w:cs="Consolas"/>
+          <w:color w:val="000000"/>
+          <w:sz w:val="20"/>
+          <w:szCs w:val="20"/>
+        </w:rPr>
+        <w:tab/>
+      </w:r>
+      <w:r>
+        <w:rPr>
+          <w:rFonts w:ascii="Consolas" w:hAnsi="Consolas" w:cs="Consolas"/>
+          <w:color w:val="000000"/>
+          <w:sz w:val="20"/>
+          <w:szCs w:val="20"/>
+        </w:rPr>
+        <w:tab/>
+        <w:t>}</w:t>
+      </w:r>
+    </w:p>
+    <w:p>
+      <w:pPr>
+        <w:autoSpaceDE w:val="0"/>
+        <w:autoSpaceDN w:val="0"/>
+        <w:adjustRightInd w:val="0"/>
+        <w:spacing w:after="0" w:line="240" w:lineRule="auto"/>
+        <w:rPr>
+          <w:rFonts w:ascii="Consolas" w:hAnsi="Consolas" w:cs="Consolas"/>
+          <w:sz w:val="20"/>
+          <w:szCs w:val="20"/>
+        </w:rPr>
+      </w:pPr>
+      <w:r>
+        <w:rPr>
+          <w:rFonts w:ascii="Consolas" w:hAnsi="Consolas" w:cs="Consolas"/>
+          <w:color w:val="000000"/>
+          <w:sz w:val="20"/>
+          <w:szCs w:val="20"/>
+        </w:rPr>
+        <w:tab/>
+      </w:r>
+      <w:r>
+        <w:rPr>
+          <w:rFonts w:ascii="Consolas" w:hAnsi="Consolas" w:cs="Consolas"/>
+          <w:color w:val="000000"/>
+          <w:sz w:val="20"/>
+          <w:szCs w:val="20"/>
+        </w:rPr>
+        <w:tab/>
+        <w:t>}</w:t>
+      </w:r>
+    </w:p>
+    <w:p>
+      <w:pPr>
+        <w:autoSpaceDE w:val="0"/>
+        <w:autoSpaceDN w:val="0"/>
+        <w:adjustRightInd w:val="0"/>
+        <w:spacing w:after="0" w:line="240" w:lineRule="auto"/>
+        <w:rPr>
+          <w:rFonts w:ascii="Consolas" w:hAnsi="Consolas" w:cs="Consolas"/>
+          <w:sz w:val="20"/>
+          <w:szCs w:val="20"/>
+        </w:rPr>
+      </w:pPr>
+      <w:r>
+        <w:rPr>
+          <w:rFonts w:ascii="Consolas" w:hAnsi="Consolas" w:cs="Consolas"/>
+          <w:color w:val="000000"/>
+          <w:sz w:val="20"/>
+          <w:szCs w:val="20"/>
+        </w:rPr>
+        <w:tab/>
+        <w:t>}</w:t>
       </w:r>
     </w:p>
     <w:p/>

--- a/WordNac.docx
+++ b/WordNac.docx
@@ -890,6 +890,7 @@
         <w:spacing w:after="0" w:line="240" w:lineRule="auto"/>
         <w:rPr>
           <w:rFonts w:ascii="Consolas" w:hAnsi="Consolas" w:cs="Consolas"/>
+          <w:color w:val="000000"/>
           <w:sz w:val="20"/>
           <w:szCs w:val="20"/>
         </w:rPr>
@@ -904,6 +905,1460 @@
         <w:tab/>
         <w:t>}</w:t>
       </w:r>
+      <w:r>
+        <w:rPr>
+          <w:rFonts w:ascii="Consolas" w:hAnsi="Consolas" w:cs="Consolas"/>
+          <w:color w:val="000000"/>
+          <w:sz w:val="20"/>
+          <w:szCs w:val="20"/>
+        </w:rPr>
+        <w:tab/>
+      </w:r>
+    </w:p>
+    <w:p>
+      <w:pPr>
+        <w:autoSpaceDE w:val="0"/>
+        <w:autoSpaceDN w:val="0"/>
+        <w:adjustRightInd w:val="0"/>
+        <w:spacing w:after="0" w:line="240" w:lineRule="auto"/>
+        <w:rPr>
+          <w:rFonts w:ascii="Consolas" w:hAnsi="Consolas" w:cs="Consolas"/>
+          <w:sz w:val="20"/>
+          <w:szCs w:val="20"/>
+        </w:rPr>
+      </w:pPr>
+    </w:p>
+    <w:p>
+      <w:pPr>
+        <w:autoSpaceDE w:val="0"/>
+        <w:autoSpaceDN w:val="0"/>
+        <w:adjustRightInd w:val="0"/>
+        <w:spacing w:after="0" w:line="240" w:lineRule="auto"/>
+        <w:rPr>
+          <w:rFonts w:ascii="Consolas" w:hAnsi="Consolas" w:cs="Consolas"/>
+          <w:sz w:val="20"/>
+          <w:szCs w:val="20"/>
+        </w:rPr>
+      </w:pPr>
+      <w:r>
+        <w:rPr>
+          <w:rFonts w:ascii="Consolas" w:hAnsi="Consolas" w:cs="Consolas"/>
+          <w:sz w:val="20"/>
+          <w:szCs w:val="20"/>
+        </w:rPr>
+        <w:tab/>
+        <w:t>@Test</w:t>
+      </w:r>
+    </w:p>
+    <w:p>
+      <w:pPr>
+        <w:autoSpaceDE w:val="0"/>
+        <w:autoSpaceDN w:val="0"/>
+        <w:adjustRightInd w:val="0"/>
+        <w:spacing w:after="0" w:line="240" w:lineRule="auto"/>
+        <w:rPr>
+          <w:rFonts w:ascii="Consolas" w:hAnsi="Consolas" w:cs="Consolas"/>
+          <w:sz w:val="20"/>
+          <w:szCs w:val="20"/>
+        </w:rPr>
+      </w:pPr>
+      <w:r>
+        <w:rPr>
+          <w:rFonts w:ascii="Consolas" w:hAnsi="Consolas" w:cs="Consolas"/>
+          <w:sz w:val="20"/>
+          <w:szCs w:val="20"/>
+        </w:rPr>
+        <w:tab/>
+      </w:r>
+      <w:proofErr w:type="spellStart"/>
+      <w:r>
+        <w:rPr>
+          <w:rFonts w:ascii="Consolas" w:hAnsi="Consolas" w:cs="Consolas"/>
+          <w:sz w:val="20"/>
+          <w:szCs w:val="20"/>
+        </w:rPr>
+        <w:t>void</w:t>
+      </w:r>
+      <w:proofErr w:type="spellEnd"/>
+      <w:r>
+        <w:rPr>
+          <w:rFonts w:ascii="Consolas" w:hAnsi="Consolas" w:cs="Consolas"/>
+          <w:sz w:val="20"/>
+          <w:szCs w:val="20"/>
+        </w:rPr>
+        <w:t xml:space="preserve"> </w:t>
+      </w:r>
+      <w:proofErr w:type="spellStart"/>
+      <w:proofErr w:type="gramStart"/>
+      <w:r>
+        <w:rPr>
+          <w:rFonts w:ascii="Consolas" w:hAnsi="Consolas" w:cs="Consolas"/>
+          <w:sz w:val="20"/>
+          <w:szCs w:val="20"/>
+        </w:rPr>
+        <w:t>testePenaMutua</w:t>
+      </w:r>
+      <w:proofErr w:type="spellEnd"/>
+      <w:r>
+        <w:rPr>
+          <w:rFonts w:ascii="Consolas" w:hAnsi="Consolas" w:cs="Consolas"/>
+          <w:sz w:val="20"/>
+          <w:szCs w:val="20"/>
+        </w:rPr>
+        <w:t>(</w:t>
+      </w:r>
+      <w:proofErr w:type="gramEnd"/>
+      <w:r>
+        <w:rPr>
+          <w:rFonts w:ascii="Consolas" w:hAnsi="Consolas" w:cs="Consolas"/>
+          <w:sz w:val="20"/>
+          <w:szCs w:val="20"/>
+        </w:rPr>
+        <w:t>) {</w:t>
+      </w:r>
+    </w:p>
+    <w:p>
+      <w:pPr>
+        <w:autoSpaceDE w:val="0"/>
+        <w:autoSpaceDN w:val="0"/>
+        <w:adjustRightInd w:val="0"/>
+        <w:spacing w:after="0" w:line="240" w:lineRule="auto"/>
+        <w:rPr>
+          <w:rFonts w:ascii="Consolas" w:hAnsi="Consolas" w:cs="Consolas"/>
+          <w:sz w:val="20"/>
+          <w:szCs w:val="20"/>
+        </w:rPr>
+      </w:pPr>
+      <w:r>
+        <w:rPr>
+          <w:rFonts w:ascii="Consolas" w:hAnsi="Consolas" w:cs="Consolas"/>
+          <w:sz w:val="20"/>
+          <w:szCs w:val="20"/>
+        </w:rPr>
+        <w:tab/>
+      </w:r>
+      <w:r>
+        <w:rPr>
+          <w:rFonts w:ascii="Consolas" w:hAnsi="Consolas" w:cs="Consolas"/>
+          <w:sz w:val="20"/>
+          <w:szCs w:val="20"/>
+        </w:rPr>
+        <w:tab/>
+      </w:r>
+      <w:proofErr w:type="spellStart"/>
+      <w:r>
+        <w:rPr>
+          <w:rFonts w:ascii="Consolas" w:hAnsi="Consolas" w:cs="Consolas"/>
+          <w:sz w:val="20"/>
+          <w:szCs w:val="20"/>
+        </w:rPr>
+        <w:t>JulgamentoPrisioneiro</w:t>
+      </w:r>
+      <w:proofErr w:type="spellEnd"/>
+      <w:r>
+        <w:rPr>
+          <w:rFonts w:ascii="Consolas" w:hAnsi="Consolas" w:cs="Consolas"/>
+          <w:sz w:val="20"/>
+          <w:szCs w:val="20"/>
+        </w:rPr>
+        <w:t xml:space="preserve"> </w:t>
+      </w:r>
+      <w:r>
+        <w:rPr>
+          <w:rFonts w:ascii="Consolas" w:hAnsi="Consolas" w:cs="Consolas"/>
+          <w:color w:val="6A3E3E"/>
+          <w:sz w:val="20"/>
+          <w:szCs w:val="20"/>
+        </w:rPr>
+        <w:t>julgamento</w:t>
+      </w:r>
+      <w:r>
+        <w:rPr>
+          <w:rFonts w:ascii="Consolas" w:hAnsi="Consolas" w:cs="Consolas"/>
+          <w:color w:val="000000"/>
+          <w:sz w:val="20"/>
+          <w:szCs w:val="20"/>
+        </w:rPr>
+        <w:t xml:space="preserve"> </w:t>
+      </w:r>
+      <w:r>
+        <w:rPr>
+          <w:rFonts w:ascii="Consolas" w:hAnsi="Consolas" w:cs="Consolas"/>
+          <w:sz w:val="20"/>
+          <w:szCs w:val="20"/>
+        </w:rPr>
+        <w:t xml:space="preserve">= new </w:t>
+      </w:r>
+      <w:proofErr w:type="spellStart"/>
+      <w:proofErr w:type="gramStart"/>
+      <w:r>
+        <w:rPr>
+          <w:rFonts w:ascii="Consolas" w:hAnsi="Consolas" w:cs="Consolas"/>
+          <w:sz w:val="20"/>
+          <w:szCs w:val="20"/>
+        </w:rPr>
+        <w:t>JulgamentoPrisioneiro</w:t>
+      </w:r>
+      <w:proofErr w:type="spellEnd"/>
+      <w:r>
+        <w:rPr>
+          <w:rFonts w:ascii="Consolas" w:hAnsi="Consolas" w:cs="Consolas"/>
+          <w:sz w:val="20"/>
+          <w:szCs w:val="20"/>
+        </w:rPr>
+        <w:t>(</w:t>
+      </w:r>
+      <w:proofErr w:type="gramEnd"/>
+      <w:r>
+        <w:rPr>
+          <w:rFonts w:ascii="Consolas" w:hAnsi="Consolas" w:cs="Consolas"/>
+          <w:sz w:val="20"/>
+          <w:szCs w:val="20"/>
+        </w:rPr>
+        <w:t>);</w:t>
+      </w:r>
+    </w:p>
+    <w:p>
+      <w:pPr>
+        <w:autoSpaceDE w:val="0"/>
+        <w:autoSpaceDN w:val="0"/>
+        <w:adjustRightInd w:val="0"/>
+        <w:spacing w:after="0" w:line="240" w:lineRule="auto"/>
+        <w:rPr>
+          <w:rFonts w:ascii="Consolas" w:hAnsi="Consolas" w:cs="Consolas"/>
+          <w:sz w:val="20"/>
+          <w:szCs w:val="20"/>
+        </w:rPr>
+      </w:pPr>
+      <w:r>
+        <w:rPr>
+          <w:rFonts w:ascii="Consolas" w:hAnsi="Consolas" w:cs="Consolas"/>
+          <w:sz w:val="20"/>
+          <w:szCs w:val="20"/>
+        </w:rPr>
+        <w:tab/>
+      </w:r>
+      <w:r>
+        <w:rPr>
+          <w:rFonts w:ascii="Consolas" w:hAnsi="Consolas" w:cs="Consolas"/>
+          <w:sz w:val="20"/>
+          <w:szCs w:val="20"/>
+        </w:rPr>
+        <w:tab/>
+      </w:r>
+      <w:proofErr w:type="spellStart"/>
+      <w:r>
+        <w:rPr>
+          <w:rFonts w:ascii="Consolas" w:hAnsi="Consolas" w:cs="Consolas"/>
+          <w:sz w:val="20"/>
+          <w:szCs w:val="20"/>
+        </w:rPr>
+        <w:t>int</w:t>
+      </w:r>
+      <w:proofErr w:type="spellEnd"/>
+      <w:r>
+        <w:rPr>
+          <w:rFonts w:ascii="Consolas" w:hAnsi="Consolas" w:cs="Consolas"/>
+          <w:sz w:val="20"/>
+          <w:szCs w:val="20"/>
+        </w:rPr>
+        <w:t xml:space="preserve"> pena = </w:t>
+      </w:r>
+      <w:proofErr w:type="spellStart"/>
+      <w:proofErr w:type="gramStart"/>
+      <w:r>
+        <w:rPr>
+          <w:rFonts w:ascii="Consolas" w:hAnsi="Consolas" w:cs="Consolas"/>
+          <w:color w:val="6A3E3E"/>
+          <w:sz w:val="20"/>
+          <w:szCs w:val="20"/>
+        </w:rPr>
+        <w:t>julgamento</w:t>
+      </w:r>
+      <w:r>
+        <w:rPr>
+          <w:rFonts w:ascii="Consolas" w:hAnsi="Consolas" w:cs="Consolas"/>
+          <w:sz w:val="20"/>
+          <w:szCs w:val="20"/>
+        </w:rPr>
+        <w:t>.calculaPena</w:t>
+      </w:r>
+      <w:proofErr w:type="spellEnd"/>
+      <w:proofErr w:type="gramEnd"/>
+      <w:r>
+        <w:rPr>
+          <w:rFonts w:ascii="Consolas" w:hAnsi="Consolas" w:cs="Consolas"/>
+          <w:sz w:val="20"/>
+          <w:szCs w:val="20"/>
+        </w:rPr>
+        <w:t>("Culpado", "Culpado");</w:t>
+      </w:r>
+    </w:p>
+    <w:p>
+      <w:pPr>
+        <w:autoSpaceDE w:val="0"/>
+        <w:autoSpaceDN w:val="0"/>
+        <w:adjustRightInd w:val="0"/>
+        <w:spacing w:after="0" w:line="240" w:lineRule="auto"/>
+        <w:rPr>
+          <w:rFonts w:ascii="Consolas" w:hAnsi="Consolas" w:cs="Consolas"/>
+          <w:sz w:val="20"/>
+          <w:szCs w:val="20"/>
+        </w:rPr>
+      </w:pPr>
+      <w:r>
+        <w:rPr>
+          <w:rFonts w:ascii="Consolas" w:hAnsi="Consolas" w:cs="Consolas"/>
+          <w:sz w:val="20"/>
+          <w:szCs w:val="20"/>
+        </w:rPr>
+        <w:tab/>
+      </w:r>
+      <w:r>
+        <w:rPr>
+          <w:rFonts w:ascii="Consolas" w:hAnsi="Consolas" w:cs="Consolas"/>
+          <w:sz w:val="20"/>
+          <w:szCs w:val="20"/>
+        </w:rPr>
+        <w:tab/>
+      </w:r>
+      <w:proofErr w:type="spellStart"/>
+      <w:proofErr w:type="gramStart"/>
+      <w:r>
+        <w:rPr>
+          <w:rFonts w:ascii="Consolas" w:hAnsi="Consolas" w:cs="Consolas"/>
+          <w:sz w:val="20"/>
+          <w:szCs w:val="20"/>
+        </w:rPr>
+        <w:t>assertEquals</w:t>
+      </w:r>
+      <w:proofErr w:type="spellEnd"/>
+      <w:r>
+        <w:rPr>
+          <w:rFonts w:ascii="Consolas" w:hAnsi="Consolas" w:cs="Consolas"/>
+          <w:sz w:val="20"/>
+          <w:szCs w:val="20"/>
+        </w:rPr>
+        <w:t>(</w:t>
+      </w:r>
+      <w:proofErr w:type="gramEnd"/>
+      <w:r>
+        <w:rPr>
+          <w:rFonts w:ascii="Consolas" w:hAnsi="Consolas" w:cs="Consolas"/>
+          <w:sz w:val="20"/>
+          <w:szCs w:val="20"/>
+        </w:rPr>
+        <w:t>5, pena);</w:t>
+      </w:r>
+    </w:p>
+    <w:p>
+      <w:pPr>
+        <w:autoSpaceDE w:val="0"/>
+        <w:autoSpaceDN w:val="0"/>
+        <w:adjustRightInd w:val="0"/>
+        <w:spacing w:after="0" w:line="240" w:lineRule="auto"/>
+        <w:rPr>
+          <w:rFonts w:ascii="Consolas" w:hAnsi="Consolas" w:cs="Consolas"/>
+          <w:sz w:val="20"/>
+          <w:szCs w:val="20"/>
+        </w:rPr>
+      </w:pPr>
+      <w:r>
+        <w:rPr>
+          <w:rFonts w:ascii="Consolas" w:hAnsi="Consolas" w:cs="Consolas"/>
+          <w:sz w:val="20"/>
+          <w:szCs w:val="20"/>
+        </w:rPr>
+        <w:tab/>
+        <w:t>}</w:t>
+      </w:r>
+    </w:p>
+    <w:p>
+      <w:pPr>
+        <w:autoSpaceDE w:val="0"/>
+        <w:autoSpaceDN w:val="0"/>
+        <w:adjustRightInd w:val="0"/>
+        <w:spacing w:after="0" w:line="240" w:lineRule="auto"/>
+        <w:rPr>
+          <w:rFonts w:ascii="Consolas" w:hAnsi="Consolas" w:cs="Consolas"/>
+          <w:sz w:val="20"/>
+          <w:szCs w:val="20"/>
+        </w:rPr>
+      </w:pPr>
+    </w:p>
+    <w:p>
+      <w:pPr>
+        <w:autoSpaceDE w:val="0"/>
+        <w:autoSpaceDN w:val="0"/>
+        <w:adjustRightInd w:val="0"/>
+        <w:spacing w:after="0" w:line="240" w:lineRule="auto"/>
+        <w:rPr>
+          <w:rFonts w:ascii="Consolas" w:hAnsi="Consolas" w:cs="Consolas"/>
+          <w:sz w:val="20"/>
+          <w:szCs w:val="20"/>
+        </w:rPr>
+      </w:pPr>
+      <w:r>
+        <w:rPr>
+          <w:rFonts w:ascii="Consolas" w:hAnsi="Consolas" w:cs="Consolas"/>
+          <w:sz w:val="20"/>
+          <w:szCs w:val="20"/>
+        </w:rPr>
+        <w:tab/>
+        <w:t>@Test</w:t>
+      </w:r>
+    </w:p>
+    <w:p>
+      <w:pPr>
+        <w:autoSpaceDE w:val="0"/>
+        <w:autoSpaceDN w:val="0"/>
+        <w:adjustRightInd w:val="0"/>
+        <w:spacing w:after="0" w:line="240" w:lineRule="auto"/>
+        <w:rPr>
+          <w:rFonts w:ascii="Consolas" w:hAnsi="Consolas" w:cs="Consolas"/>
+          <w:sz w:val="20"/>
+          <w:szCs w:val="20"/>
+        </w:rPr>
+      </w:pPr>
+      <w:r>
+        <w:rPr>
+          <w:rFonts w:ascii="Consolas" w:hAnsi="Consolas" w:cs="Consolas"/>
+          <w:sz w:val="20"/>
+          <w:szCs w:val="20"/>
+        </w:rPr>
+        <w:tab/>
+      </w:r>
+      <w:proofErr w:type="spellStart"/>
+      <w:r>
+        <w:rPr>
+          <w:rFonts w:ascii="Consolas" w:hAnsi="Consolas" w:cs="Consolas"/>
+          <w:sz w:val="20"/>
+          <w:szCs w:val="20"/>
+        </w:rPr>
+        <w:t>void</w:t>
+      </w:r>
+      <w:proofErr w:type="spellEnd"/>
+      <w:r>
+        <w:rPr>
+          <w:rFonts w:ascii="Consolas" w:hAnsi="Consolas" w:cs="Consolas"/>
+          <w:sz w:val="20"/>
+          <w:szCs w:val="20"/>
+        </w:rPr>
+        <w:t xml:space="preserve"> </w:t>
+      </w:r>
+      <w:proofErr w:type="spellStart"/>
+      <w:proofErr w:type="gramStart"/>
+      <w:r>
+        <w:rPr>
+          <w:rFonts w:ascii="Consolas" w:hAnsi="Consolas" w:cs="Consolas"/>
+          <w:sz w:val="20"/>
+          <w:szCs w:val="20"/>
+        </w:rPr>
+        <w:t>testePenaIndividual</w:t>
+      </w:r>
+      <w:proofErr w:type="spellEnd"/>
+      <w:r>
+        <w:rPr>
+          <w:rFonts w:ascii="Consolas" w:hAnsi="Consolas" w:cs="Consolas"/>
+          <w:sz w:val="20"/>
+          <w:szCs w:val="20"/>
+        </w:rPr>
+        <w:t>(</w:t>
+      </w:r>
+      <w:proofErr w:type="gramEnd"/>
+      <w:r>
+        <w:rPr>
+          <w:rFonts w:ascii="Consolas" w:hAnsi="Consolas" w:cs="Consolas"/>
+          <w:sz w:val="20"/>
+          <w:szCs w:val="20"/>
+        </w:rPr>
+        <w:t>) {</w:t>
+      </w:r>
+    </w:p>
+    <w:p>
+      <w:pPr>
+        <w:autoSpaceDE w:val="0"/>
+        <w:autoSpaceDN w:val="0"/>
+        <w:adjustRightInd w:val="0"/>
+        <w:spacing w:after="0" w:line="240" w:lineRule="auto"/>
+        <w:rPr>
+          <w:rFonts w:ascii="Consolas" w:hAnsi="Consolas" w:cs="Consolas"/>
+          <w:sz w:val="20"/>
+          <w:szCs w:val="20"/>
+        </w:rPr>
+      </w:pPr>
+      <w:r>
+        <w:rPr>
+          <w:rFonts w:ascii="Consolas" w:hAnsi="Consolas" w:cs="Consolas"/>
+          <w:sz w:val="20"/>
+          <w:szCs w:val="20"/>
+        </w:rPr>
+        <w:tab/>
+      </w:r>
+      <w:r>
+        <w:rPr>
+          <w:rFonts w:ascii="Consolas" w:hAnsi="Consolas" w:cs="Consolas"/>
+          <w:sz w:val="20"/>
+          <w:szCs w:val="20"/>
+        </w:rPr>
+        <w:tab/>
+      </w:r>
+      <w:proofErr w:type="spellStart"/>
+      <w:r>
+        <w:rPr>
+          <w:rFonts w:ascii="Consolas" w:hAnsi="Consolas" w:cs="Consolas"/>
+          <w:sz w:val="20"/>
+          <w:szCs w:val="20"/>
+        </w:rPr>
+        <w:t>JulgamentoPrisioneiro</w:t>
+      </w:r>
+      <w:proofErr w:type="spellEnd"/>
+      <w:r>
+        <w:rPr>
+          <w:rFonts w:ascii="Consolas" w:hAnsi="Consolas" w:cs="Consolas"/>
+          <w:sz w:val="20"/>
+          <w:szCs w:val="20"/>
+        </w:rPr>
+        <w:t xml:space="preserve"> </w:t>
+      </w:r>
+      <w:r>
+        <w:rPr>
+          <w:rFonts w:ascii="Consolas" w:hAnsi="Consolas" w:cs="Consolas"/>
+          <w:color w:val="6A3E3E"/>
+          <w:sz w:val="20"/>
+          <w:szCs w:val="20"/>
+        </w:rPr>
+        <w:t>julgamento</w:t>
+      </w:r>
+      <w:r>
+        <w:rPr>
+          <w:rFonts w:ascii="Consolas" w:hAnsi="Consolas" w:cs="Consolas"/>
+          <w:color w:val="000000"/>
+          <w:sz w:val="20"/>
+          <w:szCs w:val="20"/>
+        </w:rPr>
+        <w:t xml:space="preserve"> </w:t>
+      </w:r>
+      <w:r>
+        <w:rPr>
+          <w:rFonts w:ascii="Consolas" w:hAnsi="Consolas" w:cs="Consolas"/>
+          <w:sz w:val="20"/>
+          <w:szCs w:val="20"/>
+        </w:rPr>
+        <w:t xml:space="preserve">= new </w:t>
+      </w:r>
+      <w:proofErr w:type="spellStart"/>
+      <w:proofErr w:type="gramStart"/>
+      <w:r>
+        <w:rPr>
+          <w:rFonts w:ascii="Consolas" w:hAnsi="Consolas" w:cs="Consolas"/>
+          <w:sz w:val="20"/>
+          <w:szCs w:val="20"/>
+        </w:rPr>
+        <w:t>JulgamentoPrisioneiro</w:t>
+      </w:r>
+      <w:proofErr w:type="spellEnd"/>
+      <w:r>
+        <w:rPr>
+          <w:rFonts w:ascii="Consolas" w:hAnsi="Consolas" w:cs="Consolas"/>
+          <w:sz w:val="20"/>
+          <w:szCs w:val="20"/>
+        </w:rPr>
+        <w:t>(</w:t>
+      </w:r>
+      <w:proofErr w:type="gramEnd"/>
+      <w:r>
+        <w:rPr>
+          <w:rFonts w:ascii="Consolas" w:hAnsi="Consolas" w:cs="Consolas"/>
+          <w:sz w:val="20"/>
+          <w:szCs w:val="20"/>
+        </w:rPr>
+        <w:t>);</w:t>
+      </w:r>
+    </w:p>
+    <w:p>
+      <w:pPr>
+        <w:autoSpaceDE w:val="0"/>
+        <w:autoSpaceDN w:val="0"/>
+        <w:adjustRightInd w:val="0"/>
+        <w:spacing w:after="0" w:line="240" w:lineRule="auto"/>
+        <w:rPr>
+          <w:rFonts w:ascii="Consolas" w:hAnsi="Consolas" w:cs="Consolas"/>
+          <w:sz w:val="20"/>
+          <w:szCs w:val="20"/>
+        </w:rPr>
+      </w:pPr>
+      <w:r>
+        <w:rPr>
+          <w:rFonts w:ascii="Consolas" w:hAnsi="Consolas" w:cs="Consolas"/>
+          <w:sz w:val="20"/>
+          <w:szCs w:val="20"/>
+        </w:rPr>
+        <w:tab/>
+      </w:r>
+      <w:r>
+        <w:rPr>
+          <w:rFonts w:ascii="Consolas" w:hAnsi="Consolas" w:cs="Consolas"/>
+          <w:sz w:val="20"/>
+          <w:szCs w:val="20"/>
+        </w:rPr>
+        <w:tab/>
+      </w:r>
+      <w:proofErr w:type="spellStart"/>
+      <w:r>
+        <w:rPr>
+          <w:rFonts w:ascii="Consolas" w:hAnsi="Consolas" w:cs="Consolas"/>
+          <w:sz w:val="20"/>
+          <w:szCs w:val="20"/>
+        </w:rPr>
+        <w:t>int</w:t>
+      </w:r>
+      <w:proofErr w:type="spellEnd"/>
+      <w:r>
+        <w:rPr>
+          <w:rFonts w:ascii="Consolas" w:hAnsi="Consolas" w:cs="Consolas"/>
+          <w:sz w:val="20"/>
+          <w:szCs w:val="20"/>
+        </w:rPr>
+        <w:t xml:space="preserve"> pena = </w:t>
+      </w:r>
+      <w:proofErr w:type="spellStart"/>
+      <w:proofErr w:type="gramStart"/>
+      <w:r>
+        <w:rPr>
+          <w:rFonts w:ascii="Consolas" w:hAnsi="Consolas" w:cs="Consolas"/>
+          <w:color w:val="6A3E3E"/>
+          <w:sz w:val="20"/>
+          <w:szCs w:val="20"/>
+        </w:rPr>
+        <w:t>julgamento</w:t>
+      </w:r>
+      <w:r>
+        <w:rPr>
+          <w:rFonts w:ascii="Consolas" w:hAnsi="Consolas" w:cs="Consolas"/>
+          <w:sz w:val="20"/>
+          <w:szCs w:val="20"/>
+        </w:rPr>
+        <w:t>.calculaPena</w:t>
+      </w:r>
+      <w:proofErr w:type="spellEnd"/>
+      <w:proofErr w:type="gramEnd"/>
+      <w:r>
+        <w:rPr>
+          <w:rFonts w:ascii="Consolas" w:hAnsi="Consolas" w:cs="Consolas"/>
+          <w:sz w:val="20"/>
+          <w:szCs w:val="20"/>
+        </w:rPr>
+        <w:t>("Culpado", "Inocente");</w:t>
+      </w:r>
+    </w:p>
+    <w:p>
+      <w:pPr>
+        <w:autoSpaceDE w:val="0"/>
+        <w:autoSpaceDN w:val="0"/>
+        <w:adjustRightInd w:val="0"/>
+        <w:spacing w:after="0" w:line="240" w:lineRule="auto"/>
+        <w:rPr>
+          <w:rFonts w:ascii="Consolas" w:hAnsi="Consolas" w:cs="Consolas"/>
+          <w:sz w:val="20"/>
+          <w:szCs w:val="20"/>
+        </w:rPr>
+      </w:pPr>
+      <w:r>
+        <w:rPr>
+          <w:rFonts w:ascii="Consolas" w:hAnsi="Consolas" w:cs="Consolas"/>
+          <w:sz w:val="20"/>
+          <w:szCs w:val="20"/>
+        </w:rPr>
+        <w:tab/>
+      </w:r>
+      <w:r>
+        <w:rPr>
+          <w:rFonts w:ascii="Consolas" w:hAnsi="Consolas" w:cs="Consolas"/>
+          <w:sz w:val="20"/>
+          <w:szCs w:val="20"/>
+        </w:rPr>
+        <w:tab/>
+      </w:r>
+      <w:proofErr w:type="spellStart"/>
+      <w:proofErr w:type="gramStart"/>
+      <w:r>
+        <w:rPr>
+          <w:rFonts w:ascii="Consolas" w:hAnsi="Consolas" w:cs="Consolas"/>
+          <w:sz w:val="20"/>
+          <w:szCs w:val="20"/>
+        </w:rPr>
+        <w:t>assertEquals</w:t>
+      </w:r>
+      <w:proofErr w:type="spellEnd"/>
+      <w:r>
+        <w:rPr>
+          <w:rFonts w:ascii="Consolas" w:hAnsi="Consolas" w:cs="Consolas"/>
+          <w:sz w:val="20"/>
+          <w:szCs w:val="20"/>
+        </w:rPr>
+        <w:t>(</w:t>
+      </w:r>
+      <w:proofErr w:type="gramEnd"/>
+      <w:r>
+        <w:rPr>
+          <w:rFonts w:ascii="Consolas" w:hAnsi="Consolas" w:cs="Consolas"/>
+          <w:sz w:val="20"/>
+          <w:szCs w:val="20"/>
+        </w:rPr>
+        <w:t>10, pena);</w:t>
+      </w:r>
+    </w:p>
+    <w:p>
+      <w:pPr>
+        <w:autoSpaceDE w:val="0"/>
+        <w:autoSpaceDN w:val="0"/>
+        <w:adjustRightInd w:val="0"/>
+        <w:spacing w:after="0" w:line="240" w:lineRule="auto"/>
+        <w:rPr>
+          <w:rFonts w:ascii="Consolas" w:hAnsi="Consolas" w:cs="Consolas"/>
+          <w:sz w:val="20"/>
+          <w:szCs w:val="20"/>
+        </w:rPr>
+      </w:pPr>
+      <w:r>
+        <w:rPr>
+          <w:rFonts w:ascii="Consolas" w:hAnsi="Consolas" w:cs="Consolas"/>
+          <w:sz w:val="20"/>
+          <w:szCs w:val="20"/>
+        </w:rPr>
+        <w:tab/>
+        <w:t>}</w:t>
+      </w:r>
+    </w:p>
+    <w:p>
+      <w:pPr>
+        <w:autoSpaceDE w:val="0"/>
+        <w:autoSpaceDN w:val="0"/>
+        <w:adjustRightInd w:val="0"/>
+        <w:spacing w:after="0" w:line="240" w:lineRule="auto"/>
+        <w:rPr>
+          <w:rFonts w:ascii="Consolas" w:hAnsi="Consolas" w:cs="Consolas"/>
+          <w:sz w:val="20"/>
+          <w:szCs w:val="20"/>
+        </w:rPr>
+      </w:pPr>
+    </w:p>
+    <w:p>
+      <w:pPr>
+        <w:autoSpaceDE w:val="0"/>
+        <w:autoSpaceDN w:val="0"/>
+        <w:adjustRightInd w:val="0"/>
+        <w:spacing w:after="0" w:line="240" w:lineRule="auto"/>
+        <w:rPr>
+          <w:rFonts w:ascii="Consolas" w:hAnsi="Consolas" w:cs="Consolas"/>
+          <w:sz w:val="20"/>
+          <w:szCs w:val="20"/>
+        </w:rPr>
+      </w:pPr>
+      <w:r>
+        <w:rPr>
+          <w:rFonts w:ascii="Consolas" w:hAnsi="Consolas" w:cs="Consolas"/>
+          <w:sz w:val="20"/>
+          <w:szCs w:val="20"/>
+        </w:rPr>
+        <w:tab/>
+        <w:t>@Test</w:t>
+      </w:r>
+    </w:p>
+    <w:p>
+      <w:pPr>
+        <w:autoSpaceDE w:val="0"/>
+        <w:autoSpaceDN w:val="0"/>
+        <w:adjustRightInd w:val="0"/>
+        <w:spacing w:after="0" w:line="240" w:lineRule="auto"/>
+        <w:rPr>
+          <w:rFonts w:ascii="Consolas" w:hAnsi="Consolas" w:cs="Consolas"/>
+          <w:sz w:val="20"/>
+          <w:szCs w:val="20"/>
+        </w:rPr>
+      </w:pPr>
+      <w:r>
+        <w:rPr>
+          <w:rFonts w:ascii="Consolas" w:hAnsi="Consolas" w:cs="Consolas"/>
+          <w:sz w:val="20"/>
+          <w:szCs w:val="20"/>
+        </w:rPr>
+        <w:tab/>
+      </w:r>
+      <w:proofErr w:type="spellStart"/>
+      <w:r>
+        <w:rPr>
+          <w:rFonts w:ascii="Consolas" w:hAnsi="Consolas" w:cs="Consolas"/>
+          <w:sz w:val="20"/>
+          <w:szCs w:val="20"/>
+        </w:rPr>
+        <w:t>void</w:t>
+      </w:r>
+      <w:proofErr w:type="spellEnd"/>
+      <w:r>
+        <w:rPr>
+          <w:rFonts w:ascii="Consolas" w:hAnsi="Consolas" w:cs="Consolas"/>
+          <w:sz w:val="20"/>
+          <w:szCs w:val="20"/>
+        </w:rPr>
+        <w:t xml:space="preserve"> </w:t>
+      </w:r>
+      <w:proofErr w:type="spellStart"/>
+      <w:proofErr w:type="gramStart"/>
+      <w:r>
+        <w:rPr>
+          <w:rFonts w:ascii="Consolas" w:hAnsi="Consolas" w:cs="Consolas"/>
+          <w:sz w:val="20"/>
+          <w:szCs w:val="20"/>
+        </w:rPr>
+        <w:t>testePenaCumplices</w:t>
+      </w:r>
+      <w:proofErr w:type="spellEnd"/>
+      <w:r>
+        <w:rPr>
+          <w:rFonts w:ascii="Consolas" w:hAnsi="Consolas" w:cs="Consolas"/>
+          <w:sz w:val="20"/>
+          <w:szCs w:val="20"/>
+        </w:rPr>
+        <w:t>(</w:t>
+      </w:r>
+      <w:proofErr w:type="gramEnd"/>
+      <w:r>
+        <w:rPr>
+          <w:rFonts w:ascii="Consolas" w:hAnsi="Consolas" w:cs="Consolas"/>
+          <w:sz w:val="20"/>
+          <w:szCs w:val="20"/>
+        </w:rPr>
+        <w:t>) {</w:t>
+      </w:r>
+    </w:p>
+    <w:p>
+      <w:pPr>
+        <w:autoSpaceDE w:val="0"/>
+        <w:autoSpaceDN w:val="0"/>
+        <w:adjustRightInd w:val="0"/>
+        <w:spacing w:after="0" w:line="240" w:lineRule="auto"/>
+        <w:rPr>
+          <w:rFonts w:ascii="Consolas" w:hAnsi="Consolas" w:cs="Consolas"/>
+          <w:sz w:val="20"/>
+          <w:szCs w:val="20"/>
+        </w:rPr>
+      </w:pPr>
+      <w:r>
+        <w:rPr>
+          <w:rFonts w:ascii="Consolas" w:hAnsi="Consolas" w:cs="Consolas"/>
+          <w:sz w:val="20"/>
+          <w:szCs w:val="20"/>
+        </w:rPr>
+        <w:tab/>
+      </w:r>
+      <w:r>
+        <w:rPr>
+          <w:rFonts w:ascii="Consolas" w:hAnsi="Consolas" w:cs="Consolas"/>
+          <w:sz w:val="20"/>
+          <w:szCs w:val="20"/>
+        </w:rPr>
+        <w:tab/>
+      </w:r>
+      <w:proofErr w:type="spellStart"/>
+      <w:r>
+        <w:rPr>
+          <w:rFonts w:ascii="Consolas" w:hAnsi="Consolas" w:cs="Consolas"/>
+          <w:sz w:val="20"/>
+          <w:szCs w:val="20"/>
+        </w:rPr>
+        <w:t>JulgamentoPrisioneiro</w:t>
+      </w:r>
+      <w:proofErr w:type="spellEnd"/>
+      <w:r>
+        <w:rPr>
+          <w:rFonts w:ascii="Consolas" w:hAnsi="Consolas" w:cs="Consolas"/>
+          <w:sz w:val="20"/>
+          <w:szCs w:val="20"/>
+        </w:rPr>
+        <w:t xml:space="preserve"> </w:t>
+      </w:r>
+      <w:r>
+        <w:rPr>
+          <w:rFonts w:ascii="Consolas" w:hAnsi="Consolas" w:cs="Consolas"/>
+          <w:color w:val="6A3E3E"/>
+          <w:sz w:val="20"/>
+          <w:szCs w:val="20"/>
+        </w:rPr>
+        <w:t>julgamento</w:t>
+      </w:r>
+      <w:r>
+        <w:rPr>
+          <w:rFonts w:ascii="Consolas" w:hAnsi="Consolas" w:cs="Consolas"/>
+          <w:color w:val="000000"/>
+          <w:sz w:val="20"/>
+          <w:szCs w:val="20"/>
+        </w:rPr>
+        <w:t xml:space="preserve"> </w:t>
+      </w:r>
+      <w:r>
+        <w:rPr>
+          <w:rFonts w:ascii="Consolas" w:hAnsi="Consolas" w:cs="Consolas"/>
+          <w:sz w:val="20"/>
+          <w:szCs w:val="20"/>
+        </w:rPr>
+        <w:t xml:space="preserve">= new </w:t>
+      </w:r>
+      <w:proofErr w:type="spellStart"/>
+      <w:proofErr w:type="gramStart"/>
+      <w:r>
+        <w:rPr>
+          <w:rFonts w:ascii="Consolas" w:hAnsi="Consolas" w:cs="Consolas"/>
+          <w:sz w:val="20"/>
+          <w:szCs w:val="20"/>
+        </w:rPr>
+        <w:t>JulgamentoPrisioneiro</w:t>
+      </w:r>
+      <w:proofErr w:type="spellEnd"/>
+      <w:r>
+        <w:rPr>
+          <w:rFonts w:ascii="Consolas" w:hAnsi="Consolas" w:cs="Consolas"/>
+          <w:sz w:val="20"/>
+          <w:szCs w:val="20"/>
+        </w:rPr>
+        <w:t>(</w:t>
+      </w:r>
+      <w:proofErr w:type="gramEnd"/>
+      <w:r>
+        <w:rPr>
+          <w:rFonts w:ascii="Consolas" w:hAnsi="Consolas" w:cs="Consolas"/>
+          <w:sz w:val="20"/>
+          <w:szCs w:val="20"/>
+        </w:rPr>
+        <w:t>);</w:t>
+      </w:r>
+    </w:p>
+    <w:p>
+      <w:pPr>
+        <w:autoSpaceDE w:val="0"/>
+        <w:autoSpaceDN w:val="0"/>
+        <w:adjustRightInd w:val="0"/>
+        <w:spacing w:after="0" w:line="240" w:lineRule="auto"/>
+        <w:rPr>
+          <w:rFonts w:ascii="Consolas" w:hAnsi="Consolas" w:cs="Consolas"/>
+          <w:sz w:val="20"/>
+          <w:szCs w:val="20"/>
+        </w:rPr>
+      </w:pPr>
+      <w:r>
+        <w:rPr>
+          <w:rFonts w:ascii="Consolas" w:hAnsi="Consolas" w:cs="Consolas"/>
+          <w:sz w:val="20"/>
+          <w:szCs w:val="20"/>
+        </w:rPr>
+        <w:tab/>
+      </w:r>
+      <w:r>
+        <w:rPr>
+          <w:rFonts w:ascii="Consolas" w:hAnsi="Consolas" w:cs="Consolas"/>
+          <w:sz w:val="20"/>
+          <w:szCs w:val="20"/>
+        </w:rPr>
+        <w:tab/>
+      </w:r>
+      <w:proofErr w:type="spellStart"/>
+      <w:r>
+        <w:rPr>
+          <w:rFonts w:ascii="Consolas" w:hAnsi="Consolas" w:cs="Consolas"/>
+          <w:sz w:val="20"/>
+          <w:szCs w:val="20"/>
+        </w:rPr>
+        <w:t>int</w:t>
+      </w:r>
+      <w:proofErr w:type="spellEnd"/>
+      <w:r>
+        <w:rPr>
+          <w:rFonts w:ascii="Consolas" w:hAnsi="Consolas" w:cs="Consolas"/>
+          <w:sz w:val="20"/>
+          <w:szCs w:val="20"/>
+        </w:rPr>
+        <w:t xml:space="preserve"> pena = </w:t>
+      </w:r>
+      <w:proofErr w:type="spellStart"/>
+      <w:proofErr w:type="gramStart"/>
+      <w:r>
+        <w:rPr>
+          <w:rFonts w:ascii="Consolas" w:hAnsi="Consolas" w:cs="Consolas"/>
+          <w:color w:val="6A3E3E"/>
+          <w:sz w:val="20"/>
+          <w:szCs w:val="20"/>
+        </w:rPr>
+        <w:t>julgamento</w:t>
+      </w:r>
+      <w:r>
+        <w:rPr>
+          <w:rFonts w:ascii="Consolas" w:hAnsi="Consolas" w:cs="Consolas"/>
+          <w:sz w:val="20"/>
+          <w:szCs w:val="20"/>
+        </w:rPr>
+        <w:t>.calculaPena</w:t>
+      </w:r>
+      <w:proofErr w:type="spellEnd"/>
+      <w:proofErr w:type="gramEnd"/>
+      <w:r>
+        <w:rPr>
+          <w:rFonts w:ascii="Consolas" w:hAnsi="Consolas" w:cs="Consolas"/>
+          <w:sz w:val="20"/>
+          <w:szCs w:val="20"/>
+        </w:rPr>
+        <w:t>("Inocente", "Culpado");</w:t>
+      </w:r>
+    </w:p>
+    <w:p>
+      <w:pPr>
+        <w:autoSpaceDE w:val="0"/>
+        <w:autoSpaceDN w:val="0"/>
+        <w:adjustRightInd w:val="0"/>
+        <w:spacing w:after="0" w:line="240" w:lineRule="auto"/>
+        <w:rPr>
+          <w:rFonts w:ascii="Consolas" w:hAnsi="Consolas" w:cs="Consolas"/>
+          <w:sz w:val="20"/>
+          <w:szCs w:val="20"/>
+        </w:rPr>
+      </w:pPr>
+      <w:r>
+        <w:rPr>
+          <w:rFonts w:ascii="Consolas" w:hAnsi="Consolas" w:cs="Consolas"/>
+          <w:sz w:val="20"/>
+          <w:szCs w:val="20"/>
+        </w:rPr>
+        <w:tab/>
+      </w:r>
+      <w:r>
+        <w:rPr>
+          <w:rFonts w:ascii="Consolas" w:hAnsi="Consolas" w:cs="Consolas"/>
+          <w:sz w:val="20"/>
+          <w:szCs w:val="20"/>
+        </w:rPr>
+        <w:tab/>
+      </w:r>
+      <w:proofErr w:type="spellStart"/>
+      <w:proofErr w:type="gramStart"/>
+      <w:r>
+        <w:rPr>
+          <w:rFonts w:ascii="Consolas" w:hAnsi="Consolas" w:cs="Consolas"/>
+          <w:sz w:val="20"/>
+          <w:szCs w:val="20"/>
+        </w:rPr>
+        <w:t>assertEquals</w:t>
+      </w:r>
+      <w:proofErr w:type="spellEnd"/>
+      <w:r>
+        <w:rPr>
+          <w:rFonts w:ascii="Consolas" w:hAnsi="Consolas" w:cs="Consolas"/>
+          <w:sz w:val="20"/>
+          <w:szCs w:val="20"/>
+        </w:rPr>
+        <w:t>(</w:t>
+      </w:r>
+      <w:proofErr w:type="gramEnd"/>
+      <w:r>
+        <w:rPr>
+          <w:rFonts w:ascii="Consolas" w:hAnsi="Consolas" w:cs="Consolas"/>
+          <w:sz w:val="20"/>
+          <w:szCs w:val="20"/>
+        </w:rPr>
+        <w:t>1, pena);</w:t>
+      </w:r>
+    </w:p>
+    <w:p>
+      <w:pPr>
+        <w:autoSpaceDE w:val="0"/>
+        <w:autoSpaceDN w:val="0"/>
+        <w:adjustRightInd w:val="0"/>
+        <w:spacing w:after="0" w:line="240" w:lineRule="auto"/>
+        <w:rPr>
+          <w:rFonts w:ascii="Consolas" w:hAnsi="Consolas" w:cs="Consolas"/>
+          <w:sz w:val="20"/>
+          <w:szCs w:val="20"/>
+        </w:rPr>
+      </w:pPr>
+      <w:r>
+        <w:rPr>
+          <w:rFonts w:ascii="Consolas" w:hAnsi="Consolas" w:cs="Consolas"/>
+          <w:sz w:val="20"/>
+          <w:szCs w:val="20"/>
+        </w:rPr>
+        <w:tab/>
+        <w:t>}</w:t>
+      </w:r>
+    </w:p>
+    <w:p>
+      <w:pPr>
+        <w:autoSpaceDE w:val="0"/>
+        <w:autoSpaceDN w:val="0"/>
+        <w:adjustRightInd w:val="0"/>
+        <w:spacing w:after="0" w:line="240" w:lineRule="auto"/>
+        <w:rPr>
+          <w:rFonts w:ascii="Consolas" w:hAnsi="Consolas" w:cs="Consolas"/>
+          <w:sz w:val="20"/>
+          <w:szCs w:val="20"/>
+        </w:rPr>
+      </w:pPr>
+    </w:p>
+    <w:p>
+      <w:pPr>
+        <w:autoSpaceDE w:val="0"/>
+        <w:autoSpaceDN w:val="0"/>
+        <w:adjustRightInd w:val="0"/>
+        <w:spacing w:after="0" w:line="240" w:lineRule="auto"/>
+        <w:rPr>
+          <w:rFonts w:ascii="Consolas" w:hAnsi="Consolas" w:cs="Consolas"/>
+          <w:sz w:val="20"/>
+          <w:szCs w:val="20"/>
+        </w:rPr>
+      </w:pPr>
+      <w:r>
+        <w:rPr>
+          <w:rFonts w:ascii="Consolas" w:hAnsi="Consolas" w:cs="Consolas"/>
+          <w:sz w:val="20"/>
+          <w:szCs w:val="20"/>
+        </w:rPr>
+        <w:tab/>
+        <w:t>@Test</w:t>
+      </w:r>
+    </w:p>
+    <w:p>
+      <w:pPr>
+        <w:autoSpaceDE w:val="0"/>
+        <w:autoSpaceDN w:val="0"/>
+        <w:adjustRightInd w:val="0"/>
+        <w:spacing w:after="0" w:line="240" w:lineRule="auto"/>
+        <w:rPr>
+          <w:rFonts w:ascii="Consolas" w:hAnsi="Consolas" w:cs="Consolas"/>
+          <w:sz w:val="20"/>
+          <w:szCs w:val="20"/>
+        </w:rPr>
+      </w:pPr>
+      <w:r>
+        <w:rPr>
+          <w:rFonts w:ascii="Consolas" w:hAnsi="Consolas" w:cs="Consolas"/>
+          <w:sz w:val="20"/>
+          <w:szCs w:val="20"/>
+        </w:rPr>
+        <w:tab/>
+      </w:r>
+      <w:proofErr w:type="spellStart"/>
+      <w:r>
+        <w:rPr>
+          <w:rFonts w:ascii="Consolas" w:hAnsi="Consolas" w:cs="Consolas"/>
+          <w:sz w:val="20"/>
+          <w:szCs w:val="20"/>
+        </w:rPr>
+        <w:t>void</w:t>
+      </w:r>
+      <w:proofErr w:type="spellEnd"/>
+      <w:r>
+        <w:rPr>
+          <w:rFonts w:ascii="Consolas" w:hAnsi="Consolas" w:cs="Consolas"/>
+          <w:sz w:val="20"/>
+          <w:szCs w:val="20"/>
+        </w:rPr>
+        <w:t xml:space="preserve"> </w:t>
+      </w:r>
+      <w:proofErr w:type="spellStart"/>
+      <w:proofErr w:type="gramStart"/>
+      <w:r>
+        <w:rPr>
+          <w:rFonts w:ascii="Consolas" w:hAnsi="Consolas" w:cs="Consolas"/>
+          <w:sz w:val="20"/>
+          <w:szCs w:val="20"/>
+        </w:rPr>
+        <w:t>testePenaInocencia</w:t>
+      </w:r>
+      <w:proofErr w:type="spellEnd"/>
+      <w:r>
+        <w:rPr>
+          <w:rFonts w:ascii="Consolas" w:hAnsi="Consolas" w:cs="Consolas"/>
+          <w:sz w:val="20"/>
+          <w:szCs w:val="20"/>
+        </w:rPr>
+        <w:t>(</w:t>
+      </w:r>
+      <w:proofErr w:type="gramEnd"/>
+      <w:r>
+        <w:rPr>
+          <w:rFonts w:ascii="Consolas" w:hAnsi="Consolas" w:cs="Consolas"/>
+          <w:sz w:val="20"/>
+          <w:szCs w:val="20"/>
+        </w:rPr>
+        <w:t>) {</w:t>
+      </w:r>
+    </w:p>
+    <w:p>
+      <w:pPr>
+        <w:autoSpaceDE w:val="0"/>
+        <w:autoSpaceDN w:val="0"/>
+        <w:adjustRightInd w:val="0"/>
+        <w:spacing w:after="0" w:line="240" w:lineRule="auto"/>
+        <w:rPr>
+          <w:rFonts w:ascii="Consolas" w:hAnsi="Consolas" w:cs="Consolas"/>
+          <w:sz w:val="20"/>
+          <w:szCs w:val="20"/>
+        </w:rPr>
+      </w:pPr>
+      <w:r>
+        <w:rPr>
+          <w:rFonts w:ascii="Consolas" w:hAnsi="Consolas" w:cs="Consolas"/>
+          <w:sz w:val="20"/>
+          <w:szCs w:val="20"/>
+        </w:rPr>
+        <w:tab/>
+      </w:r>
+      <w:r>
+        <w:rPr>
+          <w:rFonts w:ascii="Consolas" w:hAnsi="Consolas" w:cs="Consolas"/>
+          <w:sz w:val="20"/>
+          <w:szCs w:val="20"/>
+        </w:rPr>
+        <w:tab/>
+      </w:r>
+      <w:proofErr w:type="spellStart"/>
+      <w:r>
+        <w:rPr>
+          <w:rFonts w:ascii="Consolas" w:hAnsi="Consolas" w:cs="Consolas"/>
+          <w:sz w:val="20"/>
+          <w:szCs w:val="20"/>
+        </w:rPr>
+        <w:t>JulgamentoPrisioneiro</w:t>
+      </w:r>
+      <w:proofErr w:type="spellEnd"/>
+      <w:r>
+        <w:rPr>
+          <w:rFonts w:ascii="Consolas" w:hAnsi="Consolas" w:cs="Consolas"/>
+          <w:sz w:val="20"/>
+          <w:szCs w:val="20"/>
+        </w:rPr>
+        <w:t xml:space="preserve"> </w:t>
+      </w:r>
+      <w:r>
+        <w:rPr>
+          <w:rFonts w:ascii="Consolas" w:hAnsi="Consolas" w:cs="Consolas"/>
+          <w:color w:val="6A3E3E"/>
+          <w:sz w:val="20"/>
+          <w:szCs w:val="20"/>
+        </w:rPr>
+        <w:t>julgamento</w:t>
+      </w:r>
+      <w:r>
+        <w:rPr>
+          <w:rFonts w:ascii="Consolas" w:hAnsi="Consolas" w:cs="Consolas"/>
+          <w:color w:val="000000"/>
+          <w:sz w:val="20"/>
+          <w:szCs w:val="20"/>
+        </w:rPr>
+        <w:t xml:space="preserve"> </w:t>
+      </w:r>
+      <w:r>
+        <w:rPr>
+          <w:rFonts w:ascii="Consolas" w:hAnsi="Consolas" w:cs="Consolas"/>
+          <w:sz w:val="20"/>
+          <w:szCs w:val="20"/>
+        </w:rPr>
+        <w:t xml:space="preserve">= new </w:t>
+      </w:r>
+      <w:proofErr w:type="spellStart"/>
+      <w:proofErr w:type="gramStart"/>
+      <w:r>
+        <w:rPr>
+          <w:rFonts w:ascii="Consolas" w:hAnsi="Consolas" w:cs="Consolas"/>
+          <w:sz w:val="20"/>
+          <w:szCs w:val="20"/>
+        </w:rPr>
+        <w:t>JulgamentoPrisioneiro</w:t>
+      </w:r>
+      <w:proofErr w:type="spellEnd"/>
+      <w:r>
+        <w:rPr>
+          <w:rFonts w:ascii="Consolas" w:hAnsi="Consolas" w:cs="Consolas"/>
+          <w:sz w:val="20"/>
+          <w:szCs w:val="20"/>
+        </w:rPr>
+        <w:t>(</w:t>
+      </w:r>
+      <w:proofErr w:type="gramEnd"/>
+      <w:r>
+        <w:rPr>
+          <w:rFonts w:ascii="Consolas" w:hAnsi="Consolas" w:cs="Consolas"/>
+          <w:sz w:val="20"/>
+          <w:szCs w:val="20"/>
+        </w:rPr>
+        <w:t>);</w:t>
+      </w:r>
+    </w:p>
+    <w:p>
+      <w:pPr>
+        <w:autoSpaceDE w:val="0"/>
+        <w:autoSpaceDN w:val="0"/>
+        <w:adjustRightInd w:val="0"/>
+        <w:spacing w:after="0" w:line="240" w:lineRule="auto"/>
+        <w:rPr>
+          <w:rFonts w:ascii="Consolas" w:hAnsi="Consolas" w:cs="Consolas"/>
+          <w:sz w:val="20"/>
+          <w:szCs w:val="20"/>
+        </w:rPr>
+      </w:pPr>
+      <w:r>
+        <w:rPr>
+          <w:rFonts w:ascii="Consolas" w:hAnsi="Consolas" w:cs="Consolas"/>
+          <w:sz w:val="20"/>
+          <w:szCs w:val="20"/>
+        </w:rPr>
+        <w:tab/>
+      </w:r>
+      <w:r>
+        <w:rPr>
+          <w:rFonts w:ascii="Consolas" w:hAnsi="Consolas" w:cs="Consolas"/>
+          <w:sz w:val="20"/>
+          <w:szCs w:val="20"/>
+        </w:rPr>
+        <w:tab/>
+      </w:r>
+      <w:proofErr w:type="spellStart"/>
+      <w:r>
+        <w:rPr>
+          <w:rFonts w:ascii="Consolas" w:hAnsi="Consolas" w:cs="Consolas"/>
+          <w:sz w:val="20"/>
+          <w:szCs w:val="20"/>
+        </w:rPr>
+        <w:t>int</w:t>
+      </w:r>
+      <w:proofErr w:type="spellEnd"/>
+      <w:r>
+        <w:rPr>
+          <w:rFonts w:ascii="Consolas" w:hAnsi="Consolas" w:cs="Consolas"/>
+          <w:sz w:val="20"/>
+          <w:szCs w:val="20"/>
+        </w:rPr>
+        <w:t xml:space="preserve"> pena = </w:t>
+      </w:r>
+      <w:proofErr w:type="spellStart"/>
+      <w:proofErr w:type="gramStart"/>
+      <w:r>
+        <w:rPr>
+          <w:rFonts w:ascii="Consolas" w:hAnsi="Consolas" w:cs="Consolas"/>
+          <w:color w:val="6A3E3E"/>
+          <w:sz w:val="20"/>
+          <w:szCs w:val="20"/>
+        </w:rPr>
+        <w:t>julgamento</w:t>
+      </w:r>
+      <w:r>
+        <w:rPr>
+          <w:rFonts w:ascii="Consolas" w:hAnsi="Consolas" w:cs="Consolas"/>
+          <w:sz w:val="20"/>
+          <w:szCs w:val="20"/>
+        </w:rPr>
+        <w:t>.calculaPena</w:t>
+      </w:r>
+      <w:proofErr w:type="spellEnd"/>
+      <w:proofErr w:type="gramEnd"/>
+      <w:r>
+        <w:rPr>
+          <w:rFonts w:ascii="Consolas" w:hAnsi="Consolas" w:cs="Consolas"/>
+          <w:sz w:val="20"/>
+          <w:szCs w:val="20"/>
+        </w:rPr>
+        <w:t>("Inocente", "Inocente");</w:t>
+      </w:r>
+    </w:p>
+    <w:p>
+      <w:pPr>
+        <w:autoSpaceDE w:val="0"/>
+        <w:autoSpaceDN w:val="0"/>
+        <w:adjustRightInd w:val="0"/>
+        <w:spacing w:after="0" w:line="240" w:lineRule="auto"/>
+        <w:rPr>
+          <w:rFonts w:ascii="Consolas" w:hAnsi="Consolas" w:cs="Consolas"/>
+          <w:sz w:val="20"/>
+          <w:szCs w:val="20"/>
+        </w:rPr>
+      </w:pPr>
+      <w:r>
+        <w:rPr>
+          <w:rFonts w:ascii="Consolas" w:hAnsi="Consolas" w:cs="Consolas"/>
+          <w:sz w:val="20"/>
+          <w:szCs w:val="20"/>
+        </w:rPr>
+        <w:tab/>
+      </w:r>
+      <w:r>
+        <w:rPr>
+          <w:rFonts w:ascii="Consolas" w:hAnsi="Consolas" w:cs="Consolas"/>
+          <w:sz w:val="20"/>
+          <w:szCs w:val="20"/>
+        </w:rPr>
+        <w:tab/>
+      </w:r>
+      <w:proofErr w:type="spellStart"/>
+      <w:proofErr w:type="gramStart"/>
+      <w:r>
+        <w:rPr>
+          <w:rFonts w:ascii="Consolas" w:hAnsi="Consolas" w:cs="Consolas"/>
+          <w:sz w:val="20"/>
+          <w:szCs w:val="20"/>
+        </w:rPr>
+        <w:t>assertEquals</w:t>
+      </w:r>
+      <w:proofErr w:type="spellEnd"/>
+      <w:r>
+        <w:rPr>
+          <w:rFonts w:ascii="Consolas" w:hAnsi="Consolas" w:cs="Consolas"/>
+          <w:sz w:val="20"/>
+          <w:szCs w:val="20"/>
+        </w:rPr>
+        <w:t>(</w:t>
+      </w:r>
+      <w:proofErr w:type="gramEnd"/>
+      <w:r>
+        <w:rPr>
+          <w:rFonts w:ascii="Consolas" w:hAnsi="Consolas" w:cs="Consolas"/>
+          <w:sz w:val="20"/>
+          <w:szCs w:val="20"/>
+        </w:rPr>
+        <w:t>0, pena);</w:t>
+      </w:r>
+    </w:p>
+    <w:p>
+      <w:pPr>
+        <w:autoSpaceDE w:val="0"/>
+        <w:autoSpaceDN w:val="0"/>
+        <w:adjustRightInd w:val="0"/>
+        <w:spacing w:after="0" w:line="240" w:lineRule="auto"/>
+        <w:rPr>
+          <w:rFonts w:ascii="Consolas" w:hAnsi="Consolas" w:cs="Consolas"/>
+          <w:sz w:val="20"/>
+          <w:szCs w:val="20"/>
+        </w:rPr>
+      </w:pPr>
+      <w:r>
+        <w:rPr>
+          <w:rFonts w:ascii="Consolas" w:hAnsi="Consolas" w:cs="Consolas"/>
+          <w:sz w:val="20"/>
+          <w:szCs w:val="20"/>
+        </w:rPr>
+        <w:tab/>
+        <w:t>}</w:t>
+      </w:r>
+    </w:p>
+    <w:p>
+      <w:pPr>
+        <w:autoSpaceDE w:val="0"/>
+        <w:autoSpaceDN w:val="0"/>
+        <w:adjustRightInd w:val="0"/>
+        <w:spacing w:after="0" w:line="240" w:lineRule="auto"/>
+        <w:rPr>
+          <w:rFonts w:ascii="Consolas" w:hAnsi="Consolas" w:cs="Consolas"/>
+          <w:sz w:val="20"/>
+          <w:szCs w:val="20"/>
+        </w:rPr>
+      </w:pPr>
     </w:p>
     <w:p>
       <w:pPr>
@@ -1113,1680 +2568,112 @@
       </w:pPr>
     </w:p>
     <w:p>
-      <w:pPr>
-        <w:autoSpaceDE w:val="0"/>
-        <w:autoSpaceDN w:val="0"/>
-        <w:adjustRightInd w:val="0"/>
-        <w:spacing w:after="0" w:line="240" w:lineRule="auto"/>
-        <w:rPr>
-          <w:rFonts w:ascii="Consolas" w:hAnsi="Consolas" w:cs="Consolas"/>
-          <w:sz w:val="20"/>
-          <w:szCs w:val="20"/>
-        </w:rPr>
-      </w:pPr>
-    </w:p>
-    <w:p>
-      <w:pPr>
-        <w:autoSpaceDE w:val="0"/>
-        <w:autoSpaceDN w:val="0"/>
-        <w:adjustRightInd w:val="0"/>
-        <w:spacing w:after="0" w:line="240" w:lineRule="auto"/>
-        <w:rPr>
-          <w:rFonts w:ascii="Consolas" w:hAnsi="Consolas" w:cs="Consolas"/>
-          <w:sz w:val="20"/>
-          <w:szCs w:val="20"/>
-        </w:rPr>
-      </w:pPr>
-      <w:r>
-        <w:rPr>
-          <w:rFonts w:ascii="Consolas" w:hAnsi="Consolas" w:cs="Consolas"/>
-          <w:sz w:val="20"/>
-          <w:szCs w:val="20"/>
-        </w:rPr>
-        <w:t>Correção implementada:</w:t>
-      </w:r>
+      <w:r>
+        <w:t xml:space="preserve">Foi resolvido </w:t>
+      </w:r>
+      <w:r>
+        <w:t>altera</w:t>
+      </w:r>
+      <w:r>
+        <w:t>ndo</w:t>
+      </w:r>
+      <w:r>
+        <w:t xml:space="preserve"> o tipo dos </w:t>
+      </w:r>
+      <w:proofErr w:type="spellStart"/>
+      <w:r>
+        <w:t>parmêmetros</w:t>
+      </w:r>
+      <w:proofErr w:type="spellEnd"/>
+      <w:r>
+        <w:t xml:space="preserve"> do método “</w:t>
+      </w:r>
+      <w:proofErr w:type="spellStart"/>
+      <w:r>
+        <w:t>consultaPena</w:t>
+      </w:r>
+      <w:proofErr w:type="spellEnd"/>
+      <w:r>
+        <w:t>” para “</w:t>
+      </w:r>
+      <w:proofErr w:type="spellStart"/>
+      <w:r>
+        <w:t>String</w:t>
+      </w:r>
+      <w:proofErr w:type="spellEnd"/>
+      <w:r>
+        <w:t>” e “</w:t>
+      </w:r>
+      <w:proofErr w:type="spellStart"/>
+      <w:r>
+        <w:t>String</w:t>
+      </w:r>
+      <w:proofErr w:type="spellEnd"/>
+      <w:r>
+        <w:t xml:space="preserve">”, assim como as comparações com a classe </w:t>
+      </w:r>
+      <w:r>
+        <w:t>faltante</w:t>
+      </w:r>
+      <w:r>
+        <w:t xml:space="preserve"> tiveram que ser </w:t>
+      </w:r>
+      <w:proofErr w:type="spellStart"/>
+      <w:r>
+        <w:t>substituidas</w:t>
+      </w:r>
+      <w:proofErr w:type="spellEnd"/>
+      <w:r>
+        <w:t xml:space="preserve"> por comparações do tipo “</w:t>
+      </w:r>
+      <w:proofErr w:type="spellStart"/>
+      <w:r>
+        <w:t>equals</w:t>
+      </w:r>
+      <w:proofErr w:type="spellEnd"/>
+      <w:r>
+        <w:t xml:space="preserve">” da classe </w:t>
+      </w:r>
+      <w:proofErr w:type="spellStart"/>
+      <w:r>
+        <w:t>String</w:t>
+      </w:r>
+      <w:proofErr w:type="spellEnd"/>
+      <w:r>
+        <w:t xml:space="preserve">. </w:t>
+      </w:r>
+    </w:p>
+    <w:p>
+      <w:pPr>
+        <w:autoSpaceDE w:val="0"/>
+        <w:autoSpaceDN w:val="0"/>
+        <w:adjustRightInd w:val="0"/>
+        <w:spacing w:after="0" w:line="240" w:lineRule="auto"/>
+        <w:rPr>
+          <w:rFonts w:ascii="Consolas" w:hAnsi="Consolas" w:cs="Consolas"/>
+          <w:sz w:val="20"/>
+          <w:szCs w:val="20"/>
+        </w:rPr>
+      </w:pPr>
+    </w:p>
+    <w:p>
+      <w:pPr>
+        <w:autoSpaceDE w:val="0"/>
+        <w:autoSpaceDN w:val="0"/>
+        <w:adjustRightInd w:val="0"/>
+        <w:spacing w:after="0" w:line="240" w:lineRule="auto"/>
+        <w:ind w:left="360"/>
+        <w:rPr>
+          <w:rFonts w:ascii="Consolas" w:hAnsi="Consolas" w:cs="Consolas"/>
+          <w:sz w:val="20"/>
+          <w:szCs w:val="20"/>
+        </w:rPr>
+      </w:pPr>
+    </w:p>
+    <w:p>
       <w:bookmarkStart w:id="0" w:name="_GoBack"/>
       <w:bookmarkEnd w:id="0"/>
     </w:p>
-    <w:p>
-      <w:pPr>
-        <w:autoSpaceDE w:val="0"/>
-        <w:autoSpaceDN w:val="0"/>
-        <w:adjustRightInd w:val="0"/>
-        <w:spacing w:after="0" w:line="240" w:lineRule="auto"/>
-        <w:rPr>
-          <w:rFonts w:ascii="Consolas" w:hAnsi="Consolas" w:cs="Consolas"/>
-          <w:sz w:val="20"/>
-          <w:szCs w:val="20"/>
-        </w:rPr>
-      </w:pPr>
-    </w:p>
-    <w:p>
-      <w:pPr>
-        <w:autoSpaceDE w:val="0"/>
-        <w:autoSpaceDN w:val="0"/>
-        <w:adjustRightInd w:val="0"/>
-        <w:spacing w:after="0" w:line="240" w:lineRule="auto"/>
-        <w:rPr>
-          <w:rFonts w:ascii="Consolas" w:hAnsi="Consolas" w:cs="Consolas"/>
-          <w:sz w:val="20"/>
-          <w:szCs w:val="20"/>
-        </w:rPr>
-      </w:pPr>
-      <w:proofErr w:type="spellStart"/>
-      <w:r>
-        <w:rPr>
-          <w:rFonts w:ascii="Consolas" w:hAnsi="Consolas" w:cs="Consolas"/>
-          <w:b/>
-          <w:bCs/>
-          <w:color w:val="7F0055"/>
-          <w:sz w:val="20"/>
-          <w:szCs w:val="20"/>
-        </w:rPr>
-        <w:t>public</w:t>
-      </w:r>
-      <w:proofErr w:type="spellEnd"/>
-      <w:r>
-        <w:rPr>
-          <w:rFonts w:ascii="Consolas" w:hAnsi="Consolas" w:cs="Consolas"/>
-          <w:color w:val="000000"/>
-          <w:sz w:val="20"/>
-          <w:szCs w:val="20"/>
-        </w:rPr>
-        <w:t xml:space="preserve"> </w:t>
-      </w:r>
-      <w:proofErr w:type="spellStart"/>
-      <w:r>
-        <w:rPr>
-          <w:rFonts w:ascii="Consolas" w:hAnsi="Consolas" w:cs="Consolas"/>
-          <w:b/>
-          <w:bCs/>
-          <w:color w:val="7F0055"/>
-          <w:sz w:val="20"/>
-          <w:szCs w:val="20"/>
-        </w:rPr>
-        <w:t>class</w:t>
-      </w:r>
-      <w:proofErr w:type="spellEnd"/>
-      <w:r>
-        <w:rPr>
-          <w:rFonts w:ascii="Consolas" w:hAnsi="Consolas" w:cs="Consolas"/>
-          <w:color w:val="000000"/>
-          <w:sz w:val="20"/>
-          <w:szCs w:val="20"/>
-        </w:rPr>
-        <w:t xml:space="preserve"> </w:t>
-      </w:r>
-      <w:proofErr w:type="spellStart"/>
-      <w:r>
-        <w:rPr>
-          <w:rFonts w:ascii="Consolas" w:hAnsi="Consolas" w:cs="Consolas"/>
-          <w:color w:val="000000"/>
-          <w:sz w:val="20"/>
-          <w:szCs w:val="20"/>
-        </w:rPr>
-        <w:t>JulgamentoPrisioneiro</w:t>
-      </w:r>
-      <w:proofErr w:type="spellEnd"/>
-      <w:r>
-        <w:rPr>
-          <w:rFonts w:ascii="Consolas" w:hAnsi="Consolas" w:cs="Consolas"/>
-          <w:color w:val="000000"/>
-          <w:sz w:val="20"/>
-          <w:szCs w:val="20"/>
-        </w:rPr>
-        <w:t xml:space="preserve"> {</w:t>
-      </w:r>
-    </w:p>
-    <w:p>
-      <w:pPr>
-        <w:autoSpaceDE w:val="0"/>
-        <w:autoSpaceDN w:val="0"/>
-        <w:adjustRightInd w:val="0"/>
-        <w:spacing w:after="0" w:line="240" w:lineRule="auto"/>
-        <w:rPr>
-          <w:rFonts w:ascii="Consolas" w:hAnsi="Consolas" w:cs="Consolas"/>
-          <w:sz w:val="20"/>
-          <w:szCs w:val="20"/>
-        </w:rPr>
-      </w:pPr>
-      <w:r>
-        <w:rPr>
-          <w:rFonts w:ascii="Consolas" w:hAnsi="Consolas" w:cs="Consolas"/>
-          <w:color w:val="000000"/>
-          <w:sz w:val="20"/>
-          <w:szCs w:val="20"/>
-        </w:rPr>
-        <w:tab/>
-      </w:r>
-      <w:proofErr w:type="spellStart"/>
-      <w:r>
-        <w:rPr>
-          <w:rFonts w:ascii="Consolas" w:hAnsi="Consolas" w:cs="Consolas"/>
-          <w:b/>
-          <w:bCs/>
-          <w:color w:val="7F0055"/>
-          <w:sz w:val="20"/>
-          <w:szCs w:val="20"/>
-        </w:rPr>
-        <w:t>private</w:t>
-      </w:r>
-      <w:proofErr w:type="spellEnd"/>
-      <w:r>
-        <w:rPr>
-          <w:rFonts w:ascii="Consolas" w:hAnsi="Consolas" w:cs="Consolas"/>
-          <w:color w:val="000000"/>
-          <w:sz w:val="20"/>
-          <w:szCs w:val="20"/>
-        </w:rPr>
-        <w:t xml:space="preserve"> </w:t>
-      </w:r>
-      <w:proofErr w:type="spellStart"/>
-      <w:r>
-        <w:rPr>
-          <w:rFonts w:ascii="Consolas" w:hAnsi="Consolas" w:cs="Consolas"/>
-          <w:b/>
-          <w:bCs/>
-          <w:color w:val="7F0055"/>
-          <w:sz w:val="20"/>
-          <w:szCs w:val="20"/>
-        </w:rPr>
-        <w:t>int</w:t>
-      </w:r>
-      <w:proofErr w:type="spellEnd"/>
-      <w:r>
-        <w:rPr>
-          <w:rFonts w:ascii="Consolas" w:hAnsi="Consolas" w:cs="Consolas"/>
-          <w:color w:val="000000"/>
-          <w:sz w:val="20"/>
-          <w:szCs w:val="20"/>
-        </w:rPr>
-        <w:t xml:space="preserve"> </w:t>
-      </w:r>
-      <w:r>
-        <w:rPr>
-          <w:rFonts w:ascii="Consolas" w:hAnsi="Consolas" w:cs="Consolas"/>
-          <w:color w:val="0000C0"/>
-          <w:sz w:val="20"/>
-          <w:szCs w:val="20"/>
-        </w:rPr>
-        <w:t>PENA_INOCENCIA</w:t>
-      </w:r>
-      <w:r>
-        <w:rPr>
-          <w:rFonts w:ascii="Consolas" w:hAnsi="Consolas" w:cs="Consolas"/>
-          <w:color w:val="000000"/>
-          <w:sz w:val="20"/>
-          <w:szCs w:val="20"/>
-        </w:rPr>
-        <w:t xml:space="preserve"> = 0;</w:t>
-      </w:r>
-    </w:p>
-    <w:p>
-      <w:pPr>
-        <w:autoSpaceDE w:val="0"/>
-        <w:autoSpaceDN w:val="0"/>
-        <w:adjustRightInd w:val="0"/>
-        <w:spacing w:after="0" w:line="240" w:lineRule="auto"/>
-        <w:rPr>
-          <w:rFonts w:ascii="Consolas" w:hAnsi="Consolas" w:cs="Consolas"/>
-          <w:sz w:val="20"/>
-          <w:szCs w:val="20"/>
-        </w:rPr>
-      </w:pPr>
-      <w:r>
-        <w:rPr>
-          <w:rFonts w:ascii="Consolas" w:hAnsi="Consolas" w:cs="Consolas"/>
-          <w:color w:val="000000"/>
-          <w:sz w:val="20"/>
-          <w:szCs w:val="20"/>
-        </w:rPr>
-        <w:tab/>
-      </w:r>
-      <w:proofErr w:type="spellStart"/>
-      <w:r>
-        <w:rPr>
-          <w:rFonts w:ascii="Consolas" w:hAnsi="Consolas" w:cs="Consolas"/>
-          <w:b/>
-          <w:bCs/>
-          <w:color w:val="7F0055"/>
-          <w:sz w:val="20"/>
-          <w:szCs w:val="20"/>
-        </w:rPr>
-        <w:t>private</w:t>
-      </w:r>
-      <w:proofErr w:type="spellEnd"/>
-      <w:r>
-        <w:rPr>
-          <w:rFonts w:ascii="Consolas" w:hAnsi="Consolas" w:cs="Consolas"/>
-          <w:color w:val="000000"/>
-          <w:sz w:val="20"/>
-          <w:szCs w:val="20"/>
-        </w:rPr>
-        <w:t xml:space="preserve"> </w:t>
-      </w:r>
-      <w:proofErr w:type="spellStart"/>
-      <w:r>
-        <w:rPr>
-          <w:rFonts w:ascii="Consolas" w:hAnsi="Consolas" w:cs="Consolas"/>
-          <w:b/>
-          <w:bCs/>
-          <w:color w:val="7F0055"/>
-          <w:sz w:val="20"/>
-          <w:szCs w:val="20"/>
-        </w:rPr>
-        <w:t>int</w:t>
-      </w:r>
-      <w:proofErr w:type="spellEnd"/>
-      <w:r>
-        <w:rPr>
-          <w:rFonts w:ascii="Consolas" w:hAnsi="Consolas" w:cs="Consolas"/>
-          <w:color w:val="000000"/>
-          <w:sz w:val="20"/>
-          <w:szCs w:val="20"/>
-        </w:rPr>
-        <w:t xml:space="preserve"> </w:t>
-      </w:r>
-      <w:r>
-        <w:rPr>
-          <w:rFonts w:ascii="Consolas" w:hAnsi="Consolas" w:cs="Consolas"/>
-          <w:color w:val="0000C0"/>
-          <w:sz w:val="20"/>
-          <w:szCs w:val="20"/>
-        </w:rPr>
-        <w:t>PENA_CONDENACAO_</w:t>
-      </w:r>
-      <w:proofErr w:type="gramStart"/>
-      <w:r>
-        <w:rPr>
-          <w:rFonts w:ascii="Consolas" w:hAnsi="Consolas" w:cs="Consolas"/>
-          <w:color w:val="0000C0"/>
-          <w:sz w:val="20"/>
-          <w:szCs w:val="20"/>
-        </w:rPr>
-        <w:t>MUTUA</w:t>
-      </w:r>
-      <w:proofErr w:type="gramEnd"/>
-      <w:r>
-        <w:rPr>
-          <w:rFonts w:ascii="Consolas" w:hAnsi="Consolas" w:cs="Consolas"/>
-          <w:color w:val="000000"/>
-          <w:sz w:val="20"/>
-          <w:szCs w:val="20"/>
-        </w:rPr>
-        <w:t xml:space="preserve"> = 5;</w:t>
-      </w:r>
-    </w:p>
-    <w:p>
-      <w:pPr>
-        <w:autoSpaceDE w:val="0"/>
-        <w:autoSpaceDN w:val="0"/>
-        <w:adjustRightInd w:val="0"/>
-        <w:spacing w:after="0" w:line="240" w:lineRule="auto"/>
-        <w:rPr>
-          <w:rFonts w:ascii="Consolas" w:hAnsi="Consolas" w:cs="Consolas"/>
-          <w:sz w:val="20"/>
-          <w:szCs w:val="20"/>
-        </w:rPr>
-      </w:pPr>
-      <w:r>
-        <w:rPr>
-          <w:rFonts w:ascii="Consolas" w:hAnsi="Consolas" w:cs="Consolas"/>
-          <w:color w:val="000000"/>
-          <w:sz w:val="20"/>
-          <w:szCs w:val="20"/>
-        </w:rPr>
-        <w:tab/>
-      </w:r>
-      <w:proofErr w:type="spellStart"/>
-      <w:r>
-        <w:rPr>
-          <w:rFonts w:ascii="Consolas" w:hAnsi="Consolas" w:cs="Consolas"/>
-          <w:b/>
-          <w:bCs/>
-          <w:color w:val="7F0055"/>
-          <w:sz w:val="20"/>
-          <w:szCs w:val="20"/>
-        </w:rPr>
-        <w:t>private</w:t>
-      </w:r>
-      <w:proofErr w:type="spellEnd"/>
-      <w:r>
-        <w:rPr>
-          <w:rFonts w:ascii="Consolas" w:hAnsi="Consolas" w:cs="Consolas"/>
-          <w:color w:val="000000"/>
-          <w:sz w:val="20"/>
-          <w:szCs w:val="20"/>
-        </w:rPr>
-        <w:t xml:space="preserve"> </w:t>
-      </w:r>
-      <w:proofErr w:type="spellStart"/>
-      <w:r>
-        <w:rPr>
-          <w:rFonts w:ascii="Consolas" w:hAnsi="Consolas" w:cs="Consolas"/>
-          <w:b/>
-          <w:bCs/>
-          <w:color w:val="7F0055"/>
-          <w:sz w:val="20"/>
-          <w:szCs w:val="20"/>
-        </w:rPr>
-        <w:t>int</w:t>
-      </w:r>
-      <w:proofErr w:type="spellEnd"/>
-      <w:r>
-        <w:rPr>
-          <w:rFonts w:ascii="Consolas" w:hAnsi="Consolas" w:cs="Consolas"/>
-          <w:color w:val="000000"/>
-          <w:sz w:val="20"/>
-          <w:szCs w:val="20"/>
-        </w:rPr>
-        <w:t xml:space="preserve"> </w:t>
-      </w:r>
-      <w:r>
-        <w:rPr>
-          <w:rFonts w:ascii="Consolas" w:hAnsi="Consolas" w:cs="Consolas"/>
-          <w:color w:val="0000C0"/>
-          <w:sz w:val="20"/>
-          <w:szCs w:val="20"/>
-        </w:rPr>
-        <w:t>PENA_CONDENACAO_INDIVIDUAL</w:t>
-      </w:r>
-      <w:r>
-        <w:rPr>
-          <w:rFonts w:ascii="Consolas" w:hAnsi="Consolas" w:cs="Consolas"/>
-          <w:color w:val="000000"/>
-          <w:sz w:val="20"/>
-          <w:szCs w:val="20"/>
-        </w:rPr>
-        <w:t xml:space="preserve"> = 10;</w:t>
-      </w:r>
-    </w:p>
-    <w:p>
-      <w:pPr>
-        <w:autoSpaceDE w:val="0"/>
-        <w:autoSpaceDN w:val="0"/>
-        <w:adjustRightInd w:val="0"/>
-        <w:spacing w:after="0" w:line="240" w:lineRule="auto"/>
-        <w:rPr>
-          <w:rFonts w:ascii="Consolas" w:hAnsi="Consolas" w:cs="Consolas"/>
-          <w:sz w:val="20"/>
-          <w:szCs w:val="20"/>
-        </w:rPr>
-      </w:pPr>
-      <w:r>
-        <w:rPr>
-          <w:rFonts w:ascii="Consolas" w:hAnsi="Consolas" w:cs="Consolas"/>
-          <w:color w:val="000000"/>
-          <w:sz w:val="20"/>
-          <w:szCs w:val="20"/>
-        </w:rPr>
-        <w:tab/>
-      </w:r>
-      <w:proofErr w:type="spellStart"/>
-      <w:r>
-        <w:rPr>
-          <w:rFonts w:ascii="Consolas" w:hAnsi="Consolas" w:cs="Consolas"/>
-          <w:b/>
-          <w:bCs/>
-          <w:color w:val="7F0055"/>
-          <w:sz w:val="20"/>
-          <w:szCs w:val="20"/>
-        </w:rPr>
-        <w:t>private</w:t>
-      </w:r>
-      <w:proofErr w:type="spellEnd"/>
-      <w:r>
-        <w:rPr>
-          <w:rFonts w:ascii="Consolas" w:hAnsi="Consolas" w:cs="Consolas"/>
-          <w:color w:val="000000"/>
-          <w:sz w:val="20"/>
-          <w:szCs w:val="20"/>
-        </w:rPr>
-        <w:t xml:space="preserve"> </w:t>
-      </w:r>
-      <w:proofErr w:type="spellStart"/>
-      <w:r>
-        <w:rPr>
-          <w:rFonts w:ascii="Consolas" w:hAnsi="Consolas" w:cs="Consolas"/>
-          <w:b/>
-          <w:bCs/>
-          <w:color w:val="7F0055"/>
-          <w:sz w:val="20"/>
-          <w:szCs w:val="20"/>
-        </w:rPr>
-        <w:t>int</w:t>
-      </w:r>
-      <w:proofErr w:type="spellEnd"/>
-      <w:r>
-        <w:rPr>
-          <w:rFonts w:ascii="Consolas" w:hAnsi="Consolas" w:cs="Consolas"/>
-          <w:color w:val="000000"/>
-          <w:sz w:val="20"/>
-          <w:szCs w:val="20"/>
-        </w:rPr>
-        <w:t xml:space="preserve"> </w:t>
-      </w:r>
-      <w:r>
-        <w:rPr>
-          <w:rFonts w:ascii="Consolas" w:hAnsi="Consolas" w:cs="Consolas"/>
-          <w:color w:val="0000C0"/>
-          <w:sz w:val="20"/>
-          <w:szCs w:val="20"/>
-        </w:rPr>
-        <w:t>PENA_CONDENACAO_CUMPLICES</w:t>
-      </w:r>
-      <w:r>
-        <w:rPr>
-          <w:rFonts w:ascii="Consolas" w:hAnsi="Consolas" w:cs="Consolas"/>
-          <w:color w:val="000000"/>
-          <w:sz w:val="20"/>
-          <w:szCs w:val="20"/>
-        </w:rPr>
-        <w:t xml:space="preserve"> = 1;</w:t>
-      </w:r>
-    </w:p>
-    <w:p>
-      <w:pPr>
-        <w:autoSpaceDE w:val="0"/>
-        <w:autoSpaceDN w:val="0"/>
-        <w:adjustRightInd w:val="0"/>
-        <w:spacing w:after="0" w:line="240" w:lineRule="auto"/>
-        <w:rPr>
-          <w:rFonts w:ascii="Consolas" w:hAnsi="Consolas" w:cs="Consolas"/>
-          <w:sz w:val="20"/>
-          <w:szCs w:val="20"/>
-        </w:rPr>
-      </w:pPr>
-    </w:p>
-    <w:p>
-      <w:pPr>
-        <w:autoSpaceDE w:val="0"/>
-        <w:autoSpaceDN w:val="0"/>
-        <w:adjustRightInd w:val="0"/>
-        <w:spacing w:after="0" w:line="240" w:lineRule="auto"/>
-        <w:rPr>
-          <w:rFonts w:ascii="Consolas" w:hAnsi="Consolas" w:cs="Consolas"/>
-          <w:sz w:val="20"/>
-          <w:szCs w:val="20"/>
-        </w:rPr>
-      </w:pPr>
-      <w:r>
-        <w:rPr>
-          <w:rFonts w:ascii="Consolas" w:hAnsi="Consolas" w:cs="Consolas"/>
-          <w:color w:val="000000"/>
-          <w:sz w:val="20"/>
-          <w:szCs w:val="20"/>
-        </w:rPr>
-        <w:tab/>
-      </w:r>
-      <w:proofErr w:type="spellStart"/>
-      <w:r>
-        <w:rPr>
-          <w:rFonts w:ascii="Consolas" w:hAnsi="Consolas" w:cs="Consolas"/>
-          <w:b/>
-          <w:bCs/>
-          <w:color w:val="7F0055"/>
-          <w:sz w:val="20"/>
-          <w:szCs w:val="20"/>
-        </w:rPr>
-        <w:t>public</w:t>
-      </w:r>
-      <w:proofErr w:type="spellEnd"/>
-      <w:r>
-        <w:rPr>
-          <w:rFonts w:ascii="Consolas" w:hAnsi="Consolas" w:cs="Consolas"/>
-          <w:color w:val="000000"/>
-          <w:sz w:val="20"/>
-          <w:szCs w:val="20"/>
-        </w:rPr>
-        <w:t xml:space="preserve"> </w:t>
-      </w:r>
-      <w:proofErr w:type="spellStart"/>
-      <w:r>
-        <w:rPr>
-          <w:rFonts w:ascii="Consolas" w:hAnsi="Consolas" w:cs="Consolas"/>
-          <w:b/>
-          <w:bCs/>
-          <w:color w:val="7F0055"/>
-          <w:sz w:val="20"/>
-          <w:szCs w:val="20"/>
-        </w:rPr>
-        <w:t>int</w:t>
-      </w:r>
-      <w:proofErr w:type="spellEnd"/>
-      <w:r>
-        <w:rPr>
-          <w:rFonts w:ascii="Consolas" w:hAnsi="Consolas" w:cs="Consolas"/>
-          <w:color w:val="000000"/>
-          <w:sz w:val="20"/>
-          <w:szCs w:val="20"/>
-        </w:rPr>
-        <w:t xml:space="preserve"> </w:t>
-      </w:r>
-      <w:proofErr w:type="spellStart"/>
-      <w:proofErr w:type="gramStart"/>
-      <w:r>
-        <w:rPr>
-          <w:rFonts w:ascii="Consolas" w:hAnsi="Consolas" w:cs="Consolas"/>
-          <w:color w:val="000000"/>
-          <w:sz w:val="20"/>
-          <w:szCs w:val="20"/>
-        </w:rPr>
-        <w:t>calculaPena</w:t>
-      </w:r>
-      <w:proofErr w:type="spellEnd"/>
-      <w:r>
-        <w:rPr>
-          <w:rFonts w:ascii="Consolas" w:hAnsi="Consolas" w:cs="Consolas"/>
-          <w:color w:val="000000"/>
-          <w:sz w:val="20"/>
-          <w:szCs w:val="20"/>
-        </w:rPr>
-        <w:t>(</w:t>
-      </w:r>
-      <w:proofErr w:type="spellStart"/>
-      <w:proofErr w:type="gramEnd"/>
-      <w:r>
-        <w:rPr>
-          <w:rFonts w:ascii="Consolas" w:hAnsi="Consolas" w:cs="Consolas"/>
-          <w:color w:val="000000"/>
-          <w:sz w:val="20"/>
-          <w:szCs w:val="20"/>
-        </w:rPr>
-        <w:t>String</w:t>
-      </w:r>
-      <w:proofErr w:type="spellEnd"/>
-      <w:r>
-        <w:rPr>
-          <w:rFonts w:ascii="Consolas" w:hAnsi="Consolas" w:cs="Consolas"/>
-          <w:color w:val="000000"/>
-          <w:sz w:val="20"/>
-          <w:szCs w:val="20"/>
-        </w:rPr>
-        <w:t xml:space="preserve"> </w:t>
-      </w:r>
-      <w:proofErr w:type="spellStart"/>
-      <w:r>
-        <w:rPr>
-          <w:rFonts w:ascii="Consolas" w:hAnsi="Consolas" w:cs="Consolas"/>
-          <w:color w:val="6A3E3E"/>
-          <w:sz w:val="20"/>
-          <w:szCs w:val="20"/>
-        </w:rPr>
-        <w:t>respostaPrisioneiroA</w:t>
-      </w:r>
-      <w:proofErr w:type="spellEnd"/>
-      <w:r>
-        <w:rPr>
-          <w:rFonts w:ascii="Consolas" w:hAnsi="Consolas" w:cs="Consolas"/>
-          <w:color w:val="000000"/>
-          <w:sz w:val="20"/>
-          <w:szCs w:val="20"/>
-        </w:rPr>
-        <w:t xml:space="preserve">, </w:t>
-      </w:r>
-      <w:proofErr w:type="spellStart"/>
-      <w:r>
-        <w:rPr>
-          <w:rFonts w:ascii="Consolas" w:hAnsi="Consolas" w:cs="Consolas"/>
-          <w:color w:val="000000"/>
-          <w:sz w:val="20"/>
-          <w:szCs w:val="20"/>
-        </w:rPr>
-        <w:t>String</w:t>
-      </w:r>
-      <w:proofErr w:type="spellEnd"/>
-      <w:r>
-        <w:rPr>
-          <w:rFonts w:ascii="Consolas" w:hAnsi="Consolas" w:cs="Consolas"/>
-          <w:color w:val="000000"/>
-          <w:sz w:val="20"/>
-          <w:szCs w:val="20"/>
-        </w:rPr>
-        <w:t xml:space="preserve"> </w:t>
-      </w:r>
-      <w:proofErr w:type="spellStart"/>
-      <w:r>
-        <w:rPr>
-          <w:rFonts w:ascii="Consolas" w:hAnsi="Consolas" w:cs="Consolas"/>
-          <w:color w:val="6A3E3E"/>
-          <w:sz w:val="20"/>
-          <w:szCs w:val="20"/>
-        </w:rPr>
-        <w:t>respostaPrisioneiroB</w:t>
-      </w:r>
-      <w:proofErr w:type="spellEnd"/>
-      <w:r>
-        <w:rPr>
-          <w:rFonts w:ascii="Consolas" w:hAnsi="Consolas" w:cs="Consolas"/>
-          <w:color w:val="000000"/>
-          <w:sz w:val="20"/>
-          <w:szCs w:val="20"/>
-        </w:rPr>
-        <w:t>) {</w:t>
-      </w:r>
-    </w:p>
-    <w:p>
-      <w:pPr>
-        <w:autoSpaceDE w:val="0"/>
-        <w:autoSpaceDN w:val="0"/>
-        <w:adjustRightInd w:val="0"/>
-        <w:spacing w:after="0" w:line="240" w:lineRule="auto"/>
-        <w:rPr>
-          <w:rFonts w:ascii="Consolas" w:hAnsi="Consolas" w:cs="Consolas"/>
-          <w:sz w:val="20"/>
-          <w:szCs w:val="20"/>
-        </w:rPr>
-      </w:pPr>
-      <w:r>
-        <w:rPr>
-          <w:rFonts w:ascii="Consolas" w:hAnsi="Consolas" w:cs="Consolas"/>
-          <w:color w:val="000000"/>
-          <w:sz w:val="20"/>
-          <w:szCs w:val="20"/>
-        </w:rPr>
-        <w:tab/>
-      </w:r>
-      <w:r>
-        <w:rPr>
-          <w:rFonts w:ascii="Consolas" w:hAnsi="Consolas" w:cs="Consolas"/>
-          <w:color w:val="000000"/>
-          <w:sz w:val="20"/>
-          <w:szCs w:val="20"/>
-        </w:rPr>
-        <w:tab/>
-      </w:r>
-      <w:proofErr w:type="spellStart"/>
-      <w:r>
-        <w:rPr>
-          <w:rFonts w:ascii="Consolas" w:hAnsi="Consolas" w:cs="Consolas"/>
-          <w:b/>
-          <w:bCs/>
-          <w:color w:val="7F0055"/>
-          <w:sz w:val="20"/>
-          <w:szCs w:val="20"/>
-        </w:rPr>
-        <w:t>if</w:t>
-      </w:r>
-      <w:proofErr w:type="spellEnd"/>
-      <w:r>
-        <w:rPr>
-          <w:rFonts w:ascii="Consolas" w:hAnsi="Consolas" w:cs="Consolas"/>
-          <w:color w:val="000000"/>
-          <w:sz w:val="20"/>
-          <w:szCs w:val="20"/>
-        </w:rPr>
-        <w:t xml:space="preserve"> (</w:t>
-      </w:r>
-      <w:proofErr w:type="spellStart"/>
-      <w:r>
-        <w:rPr>
-          <w:rFonts w:ascii="Consolas" w:hAnsi="Consolas" w:cs="Consolas"/>
-          <w:color w:val="6A3E3E"/>
-          <w:sz w:val="20"/>
-          <w:szCs w:val="20"/>
-        </w:rPr>
-        <w:t>respostaPrisioneiroA</w:t>
-      </w:r>
-      <w:proofErr w:type="spellEnd"/>
-      <w:r>
-        <w:rPr>
-          <w:rFonts w:ascii="Consolas" w:hAnsi="Consolas" w:cs="Consolas"/>
-          <w:color w:val="000000"/>
-          <w:sz w:val="20"/>
-          <w:szCs w:val="20"/>
-        </w:rPr>
-        <w:t xml:space="preserve"> == </w:t>
-      </w:r>
-      <w:r>
-        <w:rPr>
-          <w:rFonts w:ascii="Consolas" w:hAnsi="Consolas" w:cs="Consolas"/>
-          <w:color w:val="2A00FF"/>
-          <w:sz w:val="20"/>
-          <w:szCs w:val="20"/>
-        </w:rPr>
-        <w:t>"Culpado"</w:t>
-      </w:r>
-      <w:r>
-        <w:rPr>
-          <w:rFonts w:ascii="Consolas" w:hAnsi="Consolas" w:cs="Consolas"/>
-          <w:color w:val="000000"/>
-          <w:sz w:val="20"/>
-          <w:szCs w:val="20"/>
-        </w:rPr>
-        <w:t>) {</w:t>
-      </w:r>
-    </w:p>
-    <w:p>
-      <w:pPr>
-        <w:autoSpaceDE w:val="0"/>
-        <w:autoSpaceDN w:val="0"/>
-        <w:adjustRightInd w:val="0"/>
-        <w:spacing w:after="0" w:line="240" w:lineRule="auto"/>
-        <w:rPr>
-          <w:rFonts w:ascii="Consolas" w:hAnsi="Consolas" w:cs="Consolas"/>
-          <w:sz w:val="20"/>
-          <w:szCs w:val="20"/>
-        </w:rPr>
-      </w:pPr>
-      <w:r>
-        <w:rPr>
-          <w:rFonts w:ascii="Consolas" w:hAnsi="Consolas" w:cs="Consolas"/>
-          <w:color w:val="000000"/>
-          <w:sz w:val="20"/>
-          <w:szCs w:val="20"/>
-        </w:rPr>
-        <w:tab/>
-      </w:r>
-      <w:r>
-        <w:rPr>
-          <w:rFonts w:ascii="Consolas" w:hAnsi="Consolas" w:cs="Consolas"/>
-          <w:color w:val="000000"/>
-          <w:sz w:val="20"/>
-          <w:szCs w:val="20"/>
-        </w:rPr>
-        <w:tab/>
-      </w:r>
-      <w:r>
-        <w:rPr>
-          <w:rFonts w:ascii="Consolas" w:hAnsi="Consolas" w:cs="Consolas"/>
-          <w:color w:val="000000"/>
-          <w:sz w:val="20"/>
-          <w:szCs w:val="20"/>
-        </w:rPr>
-        <w:tab/>
-      </w:r>
-      <w:proofErr w:type="spellStart"/>
-      <w:r>
-        <w:rPr>
-          <w:rFonts w:ascii="Consolas" w:hAnsi="Consolas" w:cs="Consolas"/>
-          <w:b/>
-          <w:bCs/>
-          <w:color w:val="7F0055"/>
-          <w:sz w:val="20"/>
-          <w:szCs w:val="20"/>
-        </w:rPr>
-        <w:t>if</w:t>
-      </w:r>
-      <w:proofErr w:type="spellEnd"/>
-      <w:r>
-        <w:rPr>
-          <w:rFonts w:ascii="Consolas" w:hAnsi="Consolas" w:cs="Consolas"/>
-          <w:color w:val="000000"/>
-          <w:sz w:val="20"/>
-          <w:szCs w:val="20"/>
-        </w:rPr>
-        <w:t xml:space="preserve"> (</w:t>
-      </w:r>
-      <w:proofErr w:type="spellStart"/>
-      <w:r>
-        <w:rPr>
-          <w:rFonts w:ascii="Consolas" w:hAnsi="Consolas" w:cs="Consolas"/>
-          <w:color w:val="6A3E3E"/>
-          <w:sz w:val="20"/>
-          <w:szCs w:val="20"/>
-        </w:rPr>
-        <w:t>respostaPrisioneiroB</w:t>
-      </w:r>
-      <w:proofErr w:type="spellEnd"/>
-      <w:r>
-        <w:rPr>
-          <w:rFonts w:ascii="Consolas" w:hAnsi="Consolas" w:cs="Consolas"/>
-          <w:color w:val="000000"/>
-          <w:sz w:val="20"/>
-          <w:szCs w:val="20"/>
-        </w:rPr>
-        <w:t xml:space="preserve"> == </w:t>
-      </w:r>
-      <w:r>
-        <w:rPr>
-          <w:rFonts w:ascii="Consolas" w:hAnsi="Consolas" w:cs="Consolas"/>
-          <w:color w:val="2A00FF"/>
-          <w:sz w:val="20"/>
-          <w:szCs w:val="20"/>
-        </w:rPr>
-        <w:t>"Culpado"</w:t>
-      </w:r>
-      <w:r>
-        <w:rPr>
-          <w:rFonts w:ascii="Consolas" w:hAnsi="Consolas" w:cs="Consolas"/>
-          <w:color w:val="000000"/>
-          <w:sz w:val="20"/>
-          <w:szCs w:val="20"/>
-        </w:rPr>
-        <w:t>) {</w:t>
-      </w:r>
-    </w:p>
-    <w:p>
-      <w:pPr>
-        <w:autoSpaceDE w:val="0"/>
-        <w:autoSpaceDN w:val="0"/>
-        <w:adjustRightInd w:val="0"/>
-        <w:spacing w:after="0" w:line="240" w:lineRule="auto"/>
-        <w:rPr>
-          <w:rFonts w:ascii="Consolas" w:hAnsi="Consolas" w:cs="Consolas"/>
-          <w:sz w:val="20"/>
-          <w:szCs w:val="20"/>
-        </w:rPr>
-      </w:pPr>
-      <w:r>
-        <w:rPr>
-          <w:rFonts w:ascii="Consolas" w:hAnsi="Consolas" w:cs="Consolas"/>
-          <w:color w:val="000000"/>
-          <w:sz w:val="20"/>
-          <w:szCs w:val="20"/>
-        </w:rPr>
-        <w:tab/>
-      </w:r>
-      <w:r>
-        <w:rPr>
-          <w:rFonts w:ascii="Consolas" w:hAnsi="Consolas" w:cs="Consolas"/>
-          <w:color w:val="000000"/>
-          <w:sz w:val="20"/>
-          <w:szCs w:val="20"/>
-        </w:rPr>
-        <w:tab/>
-      </w:r>
-      <w:r>
-        <w:rPr>
-          <w:rFonts w:ascii="Consolas" w:hAnsi="Consolas" w:cs="Consolas"/>
-          <w:color w:val="000000"/>
-          <w:sz w:val="20"/>
-          <w:szCs w:val="20"/>
-        </w:rPr>
-        <w:tab/>
-      </w:r>
-      <w:r>
-        <w:rPr>
-          <w:rFonts w:ascii="Consolas" w:hAnsi="Consolas" w:cs="Consolas"/>
-          <w:color w:val="000000"/>
-          <w:sz w:val="20"/>
-          <w:szCs w:val="20"/>
-        </w:rPr>
-        <w:tab/>
-      </w:r>
-      <w:proofErr w:type="spellStart"/>
-      <w:r>
-        <w:rPr>
-          <w:rFonts w:ascii="Consolas" w:hAnsi="Consolas" w:cs="Consolas"/>
-          <w:b/>
-          <w:bCs/>
-          <w:color w:val="7F0055"/>
-          <w:sz w:val="20"/>
-          <w:szCs w:val="20"/>
-        </w:rPr>
-        <w:t>return</w:t>
-      </w:r>
-      <w:proofErr w:type="spellEnd"/>
-      <w:r>
-        <w:rPr>
-          <w:rFonts w:ascii="Consolas" w:hAnsi="Consolas" w:cs="Consolas"/>
-          <w:color w:val="000000"/>
-          <w:sz w:val="20"/>
-          <w:szCs w:val="20"/>
-        </w:rPr>
-        <w:t xml:space="preserve"> </w:t>
-      </w:r>
-      <w:r>
-        <w:rPr>
-          <w:rFonts w:ascii="Consolas" w:hAnsi="Consolas" w:cs="Consolas"/>
-          <w:color w:val="0000C0"/>
-          <w:sz w:val="20"/>
-          <w:szCs w:val="20"/>
-        </w:rPr>
-        <w:t>PENA_CONDENACAO_</w:t>
-      </w:r>
-      <w:proofErr w:type="gramStart"/>
-      <w:r>
-        <w:rPr>
-          <w:rFonts w:ascii="Consolas" w:hAnsi="Consolas" w:cs="Consolas"/>
-          <w:color w:val="0000C0"/>
-          <w:sz w:val="20"/>
-          <w:szCs w:val="20"/>
-        </w:rPr>
-        <w:t>MUTUA</w:t>
-      </w:r>
-      <w:proofErr w:type="gramEnd"/>
-      <w:r>
-        <w:rPr>
-          <w:rFonts w:ascii="Consolas" w:hAnsi="Consolas" w:cs="Consolas"/>
-          <w:color w:val="000000"/>
-          <w:sz w:val="20"/>
-          <w:szCs w:val="20"/>
-        </w:rPr>
-        <w:t>;</w:t>
-      </w:r>
-    </w:p>
-    <w:p>
-      <w:pPr>
-        <w:autoSpaceDE w:val="0"/>
-        <w:autoSpaceDN w:val="0"/>
-        <w:adjustRightInd w:val="0"/>
-        <w:spacing w:after="0" w:line="240" w:lineRule="auto"/>
-        <w:rPr>
-          <w:rFonts w:ascii="Consolas" w:hAnsi="Consolas" w:cs="Consolas"/>
-          <w:sz w:val="20"/>
-          <w:szCs w:val="20"/>
-        </w:rPr>
-      </w:pPr>
-      <w:r>
-        <w:rPr>
-          <w:rFonts w:ascii="Consolas" w:hAnsi="Consolas" w:cs="Consolas"/>
-          <w:color w:val="000000"/>
-          <w:sz w:val="20"/>
-          <w:szCs w:val="20"/>
-        </w:rPr>
-        <w:tab/>
-      </w:r>
-      <w:r>
-        <w:rPr>
-          <w:rFonts w:ascii="Consolas" w:hAnsi="Consolas" w:cs="Consolas"/>
-          <w:color w:val="000000"/>
-          <w:sz w:val="20"/>
-          <w:szCs w:val="20"/>
-        </w:rPr>
-        <w:tab/>
-      </w:r>
-      <w:r>
-        <w:rPr>
-          <w:rFonts w:ascii="Consolas" w:hAnsi="Consolas" w:cs="Consolas"/>
-          <w:color w:val="000000"/>
-          <w:sz w:val="20"/>
-          <w:szCs w:val="20"/>
-        </w:rPr>
-        <w:tab/>
-        <w:t xml:space="preserve">} </w:t>
-      </w:r>
-      <w:proofErr w:type="spellStart"/>
-      <w:r>
-        <w:rPr>
-          <w:rFonts w:ascii="Consolas" w:hAnsi="Consolas" w:cs="Consolas"/>
-          <w:b/>
-          <w:bCs/>
-          <w:color w:val="7F0055"/>
-          <w:sz w:val="20"/>
-          <w:szCs w:val="20"/>
-        </w:rPr>
-        <w:t>else</w:t>
-      </w:r>
-      <w:proofErr w:type="spellEnd"/>
-      <w:r>
-        <w:rPr>
-          <w:rFonts w:ascii="Consolas" w:hAnsi="Consolas" w:cs="Consolas"/>
-          <w:color w:val="000000"/>
-          <w:sz w:val="20"/>
-          <w:szCs w:val="20"/>
-        </w:rPr>
-        <w:t xml:space="preserve"> {</w:t>
-      </w:r>
-    </w:p>
-    <w:p>
-      <w:pPr>
-        <w:autoSpaceDE w:val="0"/>
-        <w:autoSpaceDN w:val="0"/>
-        <w:adjustRightInd w:val="0"/>
-        <w:spacing w:after="0" w:line="240" w:lineRule="auto"/>
-        <w:rPr>
-          <w:rFonts w:ascii="Consolas" w:hAnsi="Consolas" w:cs="Consolas"/>
-          <w:sz w:val="20"/>
-          <w:szCs w:val="20"/>
-        </w:rPr>
-      </w:pPr>
-      <w:r>
-        <w:rPr>
-          <w:rFonts w:ascii="Consolas" w:hAnsi="Consolas" w:cs="Consolas"/>
-          <w:color w:val="000000"/>
-          <w:sz w:val="20"/>
-          <w:szCs w:val="20"/>
-        </w:rPr>
-        <w:tab/>
-      </w:r>
-      <w:r>
-        <w:rPr>
-          <w:rFonts w:ascii="Consolas" w:hAnsi="Consolas" w:cs="Consolas"/>
-          <w:color w:val="000000"/>
-          <w:sz w:val="20"/>
-          <w:szCs w:val="20"/>
-        </w:rPr>
-        <w:tab/>
-      </w:r>
-      <w:r>
-        <w:rPr>
-          <w:rFonts w:ascii="Consolas" w:hAnsi="Consolas" w:cs="Consolas"/>
-          <w:color w:val="000000"/>
-          <w:sz w:val="20"/>
-          <w:szCs w:val="20"/>
-        </w:rPr>
-        <w:tab/>
-      </w:r>
-      <w:r>
-        <w:rPr>
-          <w:rFonts w:ascii="Consolas" w:hAnsi="Consolas" w:cs="Consolas"/>
-          <w:color w:val="000000"/>
-          <w:sz w:val="20"/>
-          <w:szCs w:val="20"/>
-        </w:rPr>
-        <w:tab/>
-      </w:r>
-      <w:proofErr w:type="spellStart"/>
-      <w:r>
-        <w:rPr>
-          <w:rFonts w:ascii="Consolas" w:hAnsi="Consolas" w:cs="Consolas"/>
-          <w:b/>
-          <w:bCs/>
-          <w:color w:val="7F0055"/>
-          <w:sz w:val="20"/>
-          <w:szCs w:val="20"/>
-        </w:rPr>
-        <w:t>return</w:t>
-      </w:r>
-      <w:proofErr w:type="spellEnd"/>
-      <w:r>
-        <w:rPr>
-          <w:rFonts w:ascii="Consolas" w:hAnsi="Consolas" w:cs="Consolas"/>
-          <w:color w:val="000000"/>
-          <w:sz w:val="20"/>
-          <w:szCs w:val="20"/>
-        </w:rPr>
-        <w:t xml:space="preserve"> </w:t>
-      </w:r>
-      <w:r>
-        <w:rPr>
-          <w:rFonts w:ascii="Consolas" w:hAnsi="Consolas" w:cs="Consolas"/>
-          <w:color w:val="0000C0"/>
-          <w:sz w:val="20"/>
-          <w:szCs w:val="20"/>
-        </w:rPr>
-        <w:t>PENA_</w:t>
-      </w:r>
-      <w:r>
-        <w:rPr>
-          <w:rFonts w:ascii="Consolas" w:hAnsi="Consolas" w:cs="Consolas"/>
-          <w:color w:val="0000C0"/>
-          <w:sz w:val="20"/>
-          <w:szCs w:val="20"/>
-        </w:rPr>
-        <w:t>INOCENCIA</w:t>
-      </w:r>
-      <w:r>
-        <w:rPr>
-          <w:rFonts w:ascii="Consolas" w:hAnsi="Consolas" w:cs="Consolas"/>
-          <w:color w:val="000000"/>
-          <w:sz w:val="20"/>
-          <w:szCs w:val="20"/>
-        </w:rPr>
-        <w:t>;</w:t>
-      </w:r>
-    </w:p>
-    <w:p>
-      <w:pPr>
-        <w:autoSpaceDE w:val="0"/>
-        <w:autoSpaceDN w:val="0"/>
-        <w:adjustRightInd w:val="0"/>
-        <w:spacing w:after="0" w:line="240" w:lineRule="auto"/>
-        <w:rPr>
-          <w:rFonts w:ascii="Consolas" w:hAnsi="Consolas" w:cs="Consolas"/>
-          <w:sz w:val="20"/>
-          <w:szCs w:val="20"/>
-        </w:rPr>
-      </w:pPr>
-      <w:r>
-        <w:rPr>
-          <w:rFonts w:ascii="Consolas" w:hAnsi="Consolas" w:cs="Consolas"/>
-          <w:color w:val="000000"/>
-          <w:sz w:val="20"/>
-          <w:szCs w:val="20"/>
-        </w:rPr>
-        <w:tab/>
-      </w:r>
-      <w:r>
-        <w:rPr>
-          <w:rFonts w:ascii="Consolas" w:hAnsi="Consolas" w:cs="Consolas"/>
-          <w:color w:val="000000"/>
-          <w:sz w:val="20"/>
-          <w:szCs w:val="20"/>
-        </w:rPr>
-        <w:tab/>
-      </w:r>
-      <w:r>
-        <w:rPr>
-          <w:rFonts w:ascii="Consolas" w:hAnsi="Consolas" w:cs="Consolas"/>
-          <w:color w:val="000000"/>
-          <w:sz w:val="20"/>
-          <w:szCs w:val="20"/>
-        </w:rPr>
-        <w:tab/>
-        <w:t>}</w:t>
-      </w:r>
-    </w:p>
-    <w:p>
-      <w:pPr>
-        <w:autoSpaceDE w:val="0"/>
-        <w:autoSpaceDN w:val="0"/>
-        <w:adjustRightInd w:val="0"/>
-        <w:spacing w:after="0" w:line="240" w:lineRule="auto"/>
-        <w:rPr>
-          <w:rFonts w:ascii="Consolas" w:hAnsi="Consolas" w:cs="Consolas"/>
-          <w:sz w:val="20"/>
-          <w:szCs w:val="20"/>
-        </w:rPr>
-      </w:pPr>
-      <w:r>
-        <w:rPr>
-          <w:rFonts w:ascii="Consolas" w:hAnsi="Consolas" w:cs="Consolas"/>
-          <w:color w:val="000000"/>
-          <w:sz w:val="20"/>
-          <w:szCs w:val="20"/>
-        </w:rPr>
-        <w:tab/>
-      </w:r>
-      <w:r>
-        <w:rPr>
-          <w:rFonts w:ascii="Consolas" w:hAnsi="Consolas" w:cs="Consolas"/>
-          <w:color w:val="000000"/>
-          <w:sz w:val="20"/>
-          <w:szCs w:val="20"/>
-        </w:rPr>
-        <w:tab/>
-        <w:t xml:space="preserve">} </w:t>
-      </w:r>
-      <w:proofErr w:type="spellStart"/>
-      <w:r>
-        <w:rPr>
-          <w:rFonts w:ascii="Consolas" w:hAnsi="Consolas" w:cs="Consolas"/>
-          <w:b/>
-          <w:bCs/>
-          <w:color w:val="7F0055"/>
-          <w:sz w:val="20"/>
-          <w:szCs w:val="20"/>
-        </w:rPr>
-        <w:t>else</w:t>
-      </w:r>
-      <w:proofErr w:type="spellEnd"/>
-      <w:r>
-        <w:rPr>
-          <w:rFonts w:ascii="Consolas" w:hAnsi="Consolas" w:cs="Consolas"/>
-          <w:color w:val="000000"/>
-          <w:sz w:val="20"/>
-          <w:szCs w:val="20"/>
-        </w:rPr>
-        <w:t xml:space="preserve"> {</w:t>
-      </w:r>
-    </w:p>
-    <w:p>
-      <w:pPr>
-        <w:autoSpaceDE w:val="0"/>
-        <w:autoSpaceDN w:val="0"/>
-        <w:adjustRightInd w:val="0"/>
-        <w:spacing w:after="0" w:line="240" w:lineRule="auto"/>
-        <w:rPr>
-          <w:rFonts w:ascii="Consolas" w:hAnsi="Consolas" w:cs="Consolas"/>
-          <w:sz w:val="20"/>
-          <w:szCs w:val="20"/>
-        </w:rPr>
-      </w:pPr>
-      <w:r>
-        <w:rPr>
-          <w:rFonts w:ascii="Consolas" w:hAnsi="Consolas" w:cs="Consolas"/>
-          <w:color w:val="000000"/>
-          <w:sz w:val="20"/>
-          <w:szCs w:val="20"/>
-        </w:rPr>
-        <w:tab/>
-      </w:r>
-      <w:r>
-        <w:rPr>
-          <w:rFonts w:ascii="Consolas" w:hAnsi="Consolas" w:cs="Consolas"/>
-          <w:color w:val="000000"/>
-          <w:sz w:val="20"/>
-          <w:szCs w:val="20"/>
-        </w:rPr>
-        <w:tab/>
-      </w:r>
-      <w:r>
-        <w:rPr>
-          <w:rFonts w:ascii="Consolas" w:hAnsi="Consolas" w:cs="Consolas"/>
-          <w:color w:val="000000"/>
-          <w:sz w:val="20"/>
-          <w:szCs w:val="20"/>
-        </w:rPr>
-        <w:tab/>
-      </w:r>
-      <w:proofErr w:type="spellStart"/>
-      <w:r>
-        <w:rPr>
-          <w:rFonts w:ascii="Consolas" w:hAnsi="Consolas" w:cs="Consolas"/>
-          <w:b/>
-          <w:bCs/>
-          <w:color w:val="7F0055"/>
-          <w:sz w:val="20"/>
-          <w:szCs w:val="20"/>
-        </w:rPr>
-        <w:t>if</w:t>
-      </w:r>
-      <w:proofErr w:type="spellEnd"/>
-      <w:r>
-        <w:rPr>
-          <w:rFonts w:ascii="Consolas" w:hAnsi="Consolas" w:cs="Consolas"/>
-          <w:color w:val="000000"/>
-          <w:sz w:val="20"/>
-          <w:szCs w:val="20"/>
-        </w:rPr>
-        <w:t xml:space="preserve"> (</w:t>
-      </w:r>
-      <w:proofErr w:type="spellStart"/>
-      <w:r>
-        <w:rPr>
-          <w:rFonts w:ascii="Consolas" w:hAnsi="Consolas" w:cs="Consolas"/>
-          <w:color w:val="6A3E3E"/>
-          <w:sz w:val="20"/>
-          <w:szCs w:val="20"/>
-        </w:rPr>
-        <w:t>respostaPrisioneiroB</w:t>
-      </w:r>
-      <w:proofErr w:type="spellEnd"/>
-      <w:r>
-        <w:rPr>
-          <w:rFonts w:ascii="Consolas" w:hAnsi="Consolas" w:cs="Consolas"/>
-          <w:color w:val="000000"/>
-          <w:sz w:val="20"/>
-          <w:szCs w:val="20"/>
-        </w:rPr>
-        <w:t xml:space="preserve"> == </w:t>
-      </w:r>
-      <w:r>
-        <w:rPr>
-          <w:rFonts w:ascii="Consolas" w:hAnsi="Consolas" w:cs="Consolas"/>
-          <w:color w:val="2A00FF"/>
-          <w:sz w:val="20"/>
-          <w:szCs w:val="20"/>
-        </w:rPr>
-        <w:t>"Culpado"</w:t>
-      </w:r>
-      <w:r>
-        <w:rPr>
-          <w:rFonts w:ascii="Consolas" w:hAnsi="Consolas" w:cs="Consolas"/>
-          <w:color w:val="000000"/>
-          <w:sz w:val="20"/>
-          <w:szCs w:val="20"/>
-        </w:rPr>
-        <w:t>) {</w:t>
-      </w:r>
-    </w:p>
-    <w:p>
-      <w:pPr>
-        <w:autoSpaceDE w:val="0"/>
-        <w:autoSpaceDN w:val="0"/>
-        <w:adjustRightInd w:val="0"/>
-        <w:spacing w:after="0" w:line="240" w:lineRule="auto"/>
-        <w:rPr>
-          <w:rFonts w:ascii="Consolas" w:hAnsi="Consolas" w:cs="Consolas"/>
-          <w:sz w:val="20"/>
-          <w:szCs w:val="20"/>
-        </w:rPr>
-      </w:pPr>
-      <w:r>
-        <w:rPr>
-          <w:rFonts w:ascii="Consolas" w:hAnsi="Consolas" w:cs="Consolas"/>
-          <w:color w:val="000000"/>
-          <w:sz w:val="20"/>
-          <w:szCs w:val="20"/>
-        </w:rPr>
-        <w:tab/>
-      </w:r>
-      <w:r>
-        <w:rPr>
-          <w:rFonts w:ascii="Consolas" w:hAnsi="Consolas" w:cs="Consolas"/>
-          <w:color w:val="000000"/>
-          <w:sz w:val="20"/>
-          <w:szCs w:val="20"/>
-        </w:rPr>
-        <w:tab/>
-      </w:r>
-      <w:r>
-        <w:rPr>
-          <w:rFonts w:ascii="Consolas" w:hAnsi="Consolas" w:cs="Consolas"/>
-          <w:color w:val="000000"/>
-          <w:sz w:val="20"/>
-          <w:szCs w:val="20"/>
-        </w:rPr>
-        <w:tab/>
-      </w:r>
-      <w:r>
-        <w:rPr>
-          <w:rFonts w:ascii="Consolas" w:hAnsi="Consolas" w:cs="Consolas"/>
-          <w:color w:val="000000"/>
-          <w:sz w:val="20"/>
-          <w:szCs w:val="20"/>
-        </w:rPr>
-        <w:tab/>
-      </w:r>
-      <w:proofErr w:type="spellStart"/>
-      <w:r>
-        <w:rPr>
-          <w:rFonts w:ascii="Consolas" w:hAnsi="Consolas" w:cs="Consolas"/>
-          <w:b/>
-          <w:bCs/>
-          <w:color w:val="7F0055"/>
-          <w:sz w:val="20"/>
-          <w:szCs w:val="20"/>
-        </w:rPr>
-        <w:t>return</w:t>
-      </w:r>
-      <w:proofErr w:type="spellEnd"/>
-      <w:r>
-        <w:rPr>
-          <w:rFonts w:ascii="Consolas" w:hAnsi="Consolas" w:cs="Consolas"/>
-          <w:color w:val="000000"/>
-          <w:sz w:val="20"/>
-          <w:szCs w:val="20"/>
-        </w:rPr>
-        <w:t xml:space="preserve"> </w:t>
-      </w:r>
-      <w:r>
-        <w:rPr>
-          <w:rFonts w:ascii="Consolas" w:hAnsi="Consolas" w:cs="Consolas"/>
-          <w:color w:val="0000C0"/>
-          <w:sz w:val="20"/>
-          <w:szCs w:val="20"/>
-        </w:rPr>
-        <w:t>PENA_CONDENACAO_</w:t>
-      </w:r>
-      <w:r>
-        <w:rPr>
-          <w:rFonts w:ascii="Consolas" w:hAnsi="Consolas" w:cs="Consolas"/>
-          <w:color w:val="0000C0"/>
-          <w:sz w:val="20"/>
-          <w:szCs w:val="20"/>
-        </w:rPr>
-        <w:t>INDIVIDUAL</w:t>
-      </w:r>
-      <w:r>
-        <w:rPr>
-          <w:rFonts w:ascii="Consolas" w:hAnsi="Consolas" w:cs="Consolas"/>
-          <w:color w:val="000000"/>
-          <w:sz w:val="20"/>
-          <w:szCs w:val="20"/>
-        </w:rPr>
-        <w:t>;</w:t>
-      </w:r>
-    </w:p>
-    <w:p>
-      <w:pPr>
-        <w:autoSpaceDE w:val="0"/>
-        <w:autoSpaceDN w:val="0"/>
-        <w:adjustRightInd w:val="0"/>
-        <w:spacing w:after="0" w:line="240" w:lineRule="auto"/>
-        <w:rPr>
-          <w:rFonts w:ascii="Consolas" w:hAnsi="Consolas" w:cs="Consolas"/>
-          <w:sz w:val="20"/>
-          <w:szCs w:val="20"/>
-        </w:rPr>
-      </w:pPr>
-      <w:r>
-        <w:rPr>
-          <w:rFonts w:ascii="Consolas" w:hAnsi="Consolas" w:cs="Consolas"/>
-          <w:color w:val="000000"/>
-          <w:sz w:val="20"/>
-          <w:szCs w:val="20"/>
-        </w:rPr>
-        <w:tab/>
-      </w:r>
-      <w:r>
-        <w:rPr>
-          <w:rFonts w:ascii="Consolas" w:hAnsi="Consolas" w:cs="Consolas"/>
-          <w:color w:val="000000"/>
-          <w:sz w:val="20"/>
-          <w:szCs w:val="20"/>
-        </w:rPr>
-        <w:tab/>
-      </w:r>
-      <w:r>
-        <w:rPr>
-          <w:rFonts w:ascii="Consolas" w:hAnsi="Consolas" w:cs="Consolas"/>
-          <w:color w:val="000000"/>
-          <w:sz w:val="20"/>
-          <w:szCs w:val="20"/>
-        </w:rPr>
-        <w:tab/>
-        <w:t xml:space="preserve">} </w:t>
-      </w:r>
-      <w:proofErr w:type="spellStart"/>
-      <w:r>
-        <w:rPr>
-          <w:rFonts w:ascii="Consolas" w:hAnsi="Consolas" w:cs="Consolas"/>
-          <w:b/>
-          <w:bCs/>
-          <w:color w:val="7F0055"/>
-          <w:sz w:val="20"/>
-          <w:szCs w:val="20"/>
-        </w:rPr>
-        <w:t>else</w:t>
-      </w:r>
-      <w:proofErr w:type="spellEnd"/>
-      <w:r>
-        <w:rPr>
-          <w:rFonts w:ascii="Consolas" w:hAnsi="Consolas" w:cs="Consolas"/>
-          <w:color w:val="000000"/>
-          <w:sz w:val="20"/>
-          <w:szCs w:val="20"/>
-        </w:rPr>
-        <w:t xml:space="preserve"> {</w:t>
-      </w:r>
-    </w:p>
-    <w:p>
-      <w:pPr>
-        <w:autoSpaceDE w:val="0"/>
-        <w:autoSpaceDN w:val="0"/>
-        <w:adjustRightInd w:val="0"/>
-        <w:spacing w:after="0" w:line="240" w:lineRule="auto"/>
-        <w:rPr>
-          <w:rFonts w:ascii="Consolas" w:hAnsi="Consolas" w:cs="Consolas"/>
-          <w:sz w:val="20"/>
-          <w:szCs w:val="20"/>
-        </w:rPr>
-      </w:pPr>
-      <w:r>
-        <w:rPr>
-          <w:rFonts w:ascii="Consolas" w:hAnsi="Consolas" w:cs="Consolas"/>
-          <w:color w:val="000000"/>
-          <w:sz w:val="20"/>
-          <w:szCs w:val="20"/>
-        </w:rPr>
-        <w:tab/>
-      </w:r>
-      <w:r>
-        <w:rPr>
-          <w:rFonts w:ascii="Consolas" w:hAnsi="Consolas" w:cs="Consolas"/>
-          <w:color w:val="000000"/>
-          <w:sz w:val="20"/>
-          <w:szCs w:val="20"/>
-        </w:rPr>
-        <w:tab/>
-      </w:r>
-      <w:r>
-        <w:rPr>
-          <w:rFonts w:ascii="Consolas" w:hAnsi="Consolas" w:cs="Consolas"/>
-          <w:color w:val="000000"/>
-          <w:sz w:val="20"/>
-          <w:szCs w:val="20"/>
-        </w:rPr>
-        <w:tab/>
-      </w:r>
-      <w:r>
-        <w:rPr>
-          <w:rFonts w:ascii="Consolas" w:hAnsi="Consolas" w:cs="Consolas"/>
-          <w:color w:val="000000"/>
-          <w:sz w:val="20"/>
-          <w:szCs w:val="20"/>
-        </w:rPr>
-        <w:tab/>
-      </w:r>
-      <w:proofErr w:type="spellStart"/>
-      <w:r>
-        <w:rPr>
-          <w:rFonts w:ascii="Consolas" w:hAnsi="Consolas" w:cs="Consolas"/>
-          <w:b/>
-          <w:bCs/>
-          <w:color w:val="7F0055"/>
-          <w:sz w:val="20"/>
-          <w:szCs w:val="20"/>
-        </w:rPr>
-        <w:t>return</w:t>
-      </w:r>
-      <w:proofErr w:type="spellEnd"/>
-      <w:r>
-        <w:rPr>
-          <w:rFonts w:ascii="Consolas" w:hAnsi="Consolas" w:cs="Consolas"/>
-          <w:color w:val="000000"/>
-          <w:sz w:val="20"/>
-          <w:szCs w:val="20"/>
-        </w:rPr>
-        <w:t xml:space="preserve"> </w:t>
-      </w:r>
-      <w:r>
-        <w:rPr>
-          <w:rFonts w:ascii="Consolas" w:hAnsi="Consolas" w:cs="Consolas"/>
-          <w:color w:val="0000C0"/>
-          <w:sz w:val="20"/>
-          <w:szCs w:val="20"/>
-        </w:rPr>
-        <w:t>PENA_</w:t>
-      </w:r>
-      <w:r>
-        <w:rPr>
-          <w:rFonts w:ascii="Consolas" w:hAnsi="Consolas" w:cs="Consolas"/>
-          <w:color w:val="0000C0"/>
-          <w:sz w:val="20"/>
-          <w:szCs w:val="20"/>
-        </w:rPr>
-        <w:t xml:space="preserve"> </w:t>
-      </w:r>
-      <w:r>
-        <w:rPr>
-          <w:rFonts w:ascii="Consolas" w:hAnsi="Consolas" w:cs="Consolas"/>
-          <w:color w:val="0000C0"/>
-          <w:sz w:val="20"/>
-          <w:szCs w:val="20"/>
-        </w:rPr>
-        <w:t>CONDENACAO_</w:t>
-      </w:r>
-      <w:r>
-        <w:rPr>
-          <w:rFonts w:ascii="Consolas" w:hAnsi="Consolas" w:cs="Consolas"/>
-          <w:color w:val="0000C0"/>
-          <w:sz w:val="20"/>
-          <w:szCs w:val="20"/>
-        </w:rPr>
-        <w:t>CUMPLICES</w:t>
-      </w:r>
-      <w:r>
-        <w:rPr>
-          <w:rFonts w:ascii="Consolas" w:hAnsi="Consolas" w:cs="Consolas"/>
-          <w:color w:val="000000"/>
-          <w:sz w:val="20"/>
-          <w:szCs w:val="20"/>
-        </w:rPr>
-        <w:t>;</w:t>
-      </w:r>
-    </w:p>
-    <w:p>
-      <w:pPr>
-        <w:autoSpaceDE w:val="0"/>
-        <w:autoSpaceDN w:val="0"/>
-        <w:adjustRightInd w:val="0"/>
-        <w:spacing w:after="0" w:line="240" w:lineRule="auto"/>
-        <w:rPr>
-          <w:rFonts w:ascii="Consolas" w:hAnsi="Consolas" w:cs="Consolas"/>
-          <w:sz w:val="20"/>
-          <w:szCs w:val="20"/>
-        </w:rPr>
-      </w:pPr>
-      <w:r>
-        <w:rPr>
-          <w:rFonts w:ascii="Consolas" w:hAnsi="Consolas" w:cs="Consolas"/>
-          <w:color w:val="000000"/>
-          <w:sz w:val="20"/>
-          <w:szCs w:val="20"/>
-        </w:rPr>
-        <w:tab/>
-      </w:r>
-      <w:r>
-        <w:rPr>
-          <w:rFonts w:ascii="Consolas" w:hAnsi="Consolas" w:cs="Consolas"/>
-          <w:color w:val="000000"/>
-          <w:sz w:val="20"/>
-          <w:szCs w:val="20"/>
-        </w:rPr>
-        <w:tab/>
-      </w:r>
-      <w:r>
-        <w:rPr>
-          <w:rFonts w:ascii="Consolas" w:hAnsi="Consolas" w:cs="Consolas"/>
-          <w:color w:val="000000"/>
-          <w:sz w:val="20"/>
-          <w:szCs w:val="20"/>
-        </w:rPr>
-        <w:tab/>
-        <w:t>}</w:t>
-      </w:r>
-    </w:p>
-    <w:p>
-      <w:pPr>
-        <w:autoSpaceDE w:val="0"/>
-        <w:autoSpaceDN w:val="0"/>
-        <w:adjustRightInd w:val="0"/>
-        <w:spacing w:after="0" w:line="240" w:lineRule="auto"/>
-        <w:rPr>
-          <w:rFonts w:ascii="Consolas" w:hAnsi="Consolas" w:cs="Consolas"/>
-          <w:sz w:val="20"/>
-          <w:szCs w:val="20"/>
-        </w:rPr>
-      </w:pPr>
-      <w:r>
-        <w:rPr>
-          <w:rFonts w:ascii="Consolas" w:hAnsi="Consolas" w:cs="Consolas"/>
-          <w:color w:val="000000"/>
-          <w:sz w:val="20"/>
-          <w:szCs w:val="20"/>
-        </w:rPr>
-        <w:tab/>
-      </w:r>
-      <w:r>
-        <w:rPr>
-          <w:rFonts w:ascii="Consolas" w:hAnsi="Consolas" w:cs="Consolas"/>
-          <w:color w:val="000000"/>
-          <w:sz w:val="20"/>
-          <w:szCs w:val="20"/>
-        </w:rPr>
-        <w:tab/>
-        <w:t>}</w:t>
-      </w:r>
-    </w:p>
-    <w:p>
-      <w:pPr>
-        <w:autoSpaceDE w:val="0"/>
-        <w:autoSpaceDN w:val="0"/>
-        <w:adjustRightInd w:val="0"/>
-        <w:spacing w:after="0" w:line="240" w:lineRule="auto"/>
-        <w:rPr>
-          <w:rFonts w:ascii="Consolas" w:hAnsi="Consolas" w:cs="Consolas"/>
-          <w:sz w:val="20"/>
-          <w:szCs w:val="20"/>
-        </w:rPr>
-      </w:pPr>
-      <w:r>
-        <w:rPr>
-          <w:rFonts w:ascii="Consolas" w:hAnsi="Consolas" w:cs="Consolas"/>
-          <w:color w:val="000000"/>
-          <w:sz w:val="20"/>
-          <w:szCs w:val="20"/>
-        </w:rPr>
-        <w:tab/>
-        <w:t>}</w:t>
-      </w:r>
-    </w:p>
-    <w:p/>
     <w:sectPr>
       <w:pgSz w:w="12240" w:h="15840"/>
       <w:pgMar w:top="1417" w:right="1701" w:bottom="1417" w:left="1701" w:header="720" w:footer="720" w:gutter="0"/>

--- a/WordNac.docx
+++ b/WordNac.docx
@@ -2670,6 +2670,127 @@
         </w:rPr>
       </w:pPr>
     </w:p>
+    <w:p>
+      <w:r>
+        <w:t xml:space="preserve">Ao </w:t>
+      </w:r>
+      <w:r>
+        <w:t xml:space="preserve">rodar </w:t>
+      </w:r>
+      <w:r>
+        <w:t>os te</w:t>
+      </w:r>
+      <w:r>
+        <w:t>stes</w:t>
+      </w:r>
+      <w:r>
+        <w:t xml:space="preserve"> </w:t>
+      </w:r>
+      <w:r>
+        <w:t xml:space="preserve">de novo exibiu </w:t>
+      </w:r>
+      <w:r>
+        <w:t>o seguinte</w:t>
+      </w:r>
+      <w:r>
+        <w:t xml:space="preserve"> erro</w:t>
+      </w:r>
+      <w:r>
+        <w:t>:</w:t>
+      </w:r>
+    </w:p>
+    <w:p/>
+    <w:p>
+      <w:pPr>
+        <w:rPr>
+          <w:lang w:val="en-US"/>
+        </w:rPr>
+      </w:pPr>
+      <w:proofErr w:type="gramStart"/>
+      <w:r>
+        <w:rPr>
+          <w:lang w:val="en-US"/>
+        </w:rPr>
+        <w:t>org.opentest4j.AssertionFailedError</w:t>
+      </w:r>
+      <w:proofErr w:type="gramEnd"/>
+      <w:r>
+        <w:rPr>
+          <w:lang w:val="en-US"/>
+        </w:rPr>
+        <w:t xml:space="preserve">: </w:t>
+      </w:r>
+    </w:p>
+    <w:p>
+      <w:pPr>
+        <w:rPr>
+          <w:lang w:val="en-US"/>
+        </w:rPr>
+      </w:pPr>
+      <w:r>
+        <w:rPr>
+          <w:lang w:val="en-US"/>
+        </w:rPr>
+        <w:t>Expected :0</w:t>
+      </w:r>
+    </w:p>
+    <w:p>
+      <w:pPr>
+        <w:rPr>
+          <w:lang w:val="en-US"/>
+        </w:rPr>
+      </w:pPr>
+      <w:r>
+        <w:rPr>
+          <w:lang w:val="en-US"/>
+        </w:rPr>
+        <w:t>Actual   :11</w:t>
+      </w:r>
+    </w:p>
+    <w:p>
+      <w:pPr>
+        <w:pBdr>
+          <w:bottom w:val="single" w:sz="2" w:space="2" w:color="000000"/>
+        </w:pBdr>
+        <w:rPr>
+          <w:lang w:val="en-US"/>
+        </w:rPr>
+      </w:pPr>
+    </w:p>
+    <w:p>
+      <w:pPr>
+        <w:rPr>
+          <w:lang w:val="en-US"/>
+        </w:rPr>
+      </w:pPr>
+    </w:p>
+    <w:p>
+      <w:pPr>
+        <w:rPr>
+          <w:lang w:val="en-US"/>
+        </w:rPr>
+      </w:pPr>
+    </w:p>
+    <w:p>
+      <w:r>
+        <w:t xml:space="preserve">A solução foi </w:t>
+      </w:r>
+      <w:r>
+        <w:t>mudar</w:t>
+      </w:r>
+      <w:r>
+        <w:t xml:space="preserve"> os valores das constantes definidas na classe “</w:t>
+      </w:r>
+      <w:proofErr w:type="spellStart"/>
+      <w:r>
+        <w:t>JulgamentoPrisioneiro</w:t>
+      </w:r>
+      <w:proofErr w:type="spellEnd"/>
+      <w:r>
+        <w:t>”.</w:t>
+      </w:r>
+    </w:p>
+    <w:p/>
     <w:p>
       <w:bookmarkStart w:id="0" w:name="_GoBack"/>
       <w:bookmarkEnd w:id="0"/>

--- a/WordNac.docx
+++ b/WordNac.docx
@@ -2791,6 +2791,133 @@
       </w:r>
     </w:p>
     <w:p/>
+    <w:p>
+      <w:r>
+        <w:t>Ao rodar os testes de novo exibiu o seguinte erro:</w:t>
+      </w:r>
+    </w:p>
+    <w:p/>
+    <w:p>
+      <w:pPr>
+        <w:rPr>
+          <w:lang w:val="en-US"/>
+        </w:rPr>
+      </w:pPr>
+      <w:proofErr w:type="gramStart"/>
+      <w:r>
+        <w:rPr>
+          <w:lang w:val="en-US"/>
+        </w:rPr>
+        <w:t>org.opentest4j.AssertionFailedError</w:t>
+      </w:r>
+      <w:proofErr w:type="gramEnd"/>
+      <w:r>
+        <w:rPr>
+          <w:lang w:val="en-US"/>
+        </w:rPr>
+        <w:t xml:space="preserve">: </w:t>
+      </w:r>
+    </w:p>
+    <w:p>
+      <w:pPr>
+        <w:rPr>
+          <w:lang w:val="en-US"/>
+        </w:rPr>
+      </w:pPr>
+      <w:r>
+        <w:rPr>
+          <w:lang w:val="en-US"/>
+        </w:rPr>
+        <w:t>Expected :0</w:t>
+      </w:r>
+    </w:p>
+    <w:p>
+      <w:pPr>
+        <w:rPr>
+          <w:lang w:val="en-US"/>
+        </w:rPr>
+      </w:pPr>
+      <w:r>
+        <w:rPr>
+          <w:lang w:val="en-US"/>
+        </w:rPr>
+        <w:t>Actual   :1</w:t>
+      </w:r>
+    </w:p>
+    <w:p>
+      <w:pPr>
+        <w:rPr>
+          <w:lang w:val="en-US"/>
+        </w:rPr>
+      </w:pPr>
+    </w:p>
+    <w:p>
+      <w:pPr>
+        <w:pBdr>
+          <w:bottom w:val="single" w:sz="2" w:space="2" w:color="000000"/>
+        </w:pBdr>
+        <w:rPr>
+          <w:lang w:val="en-US"/>
+        </w:rPr>
+      </w:pPr>
+    </w:p>
+    <w:p>
+      <w:pPr>
+        <w:rPr>
+          <w:lang w:val="en-US"/>
+        </w:rPr>
+      </w:pPr>
+    </w:p>
+    <w:p>
+      <w:pPr>
+        <w:rPr>
+          <w:lang w:val="en-US"/>
+        </w:rPr>
+      </w:pPr>
+    </w:p>
+    <w:p>
+      <w:pPr>
+        <w:autoSpaceDE w:val="0"/>
+        <w:autoSpaceDN w:val="0"/>
+        <w:adjustRightInd w:val="0"/>
+        <w:spacing w:after="0" w:line="240" w:lineRule="auto"/>
+        <w:rPr>
+          <w:rFonts w:ascii="Consolas" w:hAnsi="Consolas" w:cs="Consolas"/>
+          <w:color w:val="000000"/>
+          <w:sz w:val="20"/>
+          <w:szCs w:val="20"/>
+        </w:rPr>
+      </w:pPr>
+      <w:r>
+        <w:t>A solução foi corrigir os retornos dentro dos condicionais, que não estavam de acordo com a definição original</w:t>
+      </w:r>
+    </w:p>
+    <w:p>
+      <w:pPr>
+        <w:autoSpaceDE w:val="0"/>
+        <w:autoSpaceDN w:val="0"/>
+        <w:adjustRightInd w:val="0"/>
+        <w:spacing w:after="0" w:line="240" w:lineRule="auto"/>
+        <w:rPr>
+          <w:rFonts w:ascii="Consolas" w:hAnsi="Consolas" w:cs="Consolas"/>
+          <w:sz w:val="20"/>
+          <w:szCs w:val="20"/>
+        </w:rPr>
+      </w:pPr>
+    </w:p>
+    <w:p>
+      <w:pPr>
+        <w:autoSpaceDE w:val="0"/>
+        <w:autoSpaceDN w:val="0"/>
+        <w:adjustRightInd w:val="0"/>
+        <w:spacing w:after="0" w:line="240" w:lineRule="auto"/>
+        <w:rPr>
+          <w:rFonts w:ascii="Consolas" w:hAnsi="Consolas" w:cs="Consolas"/>
+          <w:sz w:val="20"/>
+          <w:szCs w:val="20"/>
+        </w:rPr>
+      </w:pPr>
+    </w:p>
     <w:p>
       <w:bookmarkStart w:id="0" w:name="_GoBack"/>
       <w:bookmarkEnd w:id="0"/>

--- a/WordNac.docx
+++ b/WordNac.docx
@@ -2919,9 +2919,668 @@
       </w:pPr>
     </w:p>
     <w:p>
+      <w:pPr>
+        <w:autoSpaceDE w:val="0"/>
+        <w:autoSpaceDN w:val="0"/>
+        <w:adjustRightInd w:val="0"/>
+        <w:spacing w:after="0" w:line="240" w:lineRule="auto"/>
+        <w:rPr>
+          <w:rFonts w:ascii="Consolas" w:hAnsi="Consolas" w:cs="Consolas"/>
+          <w:sz w:val="20"/>
+          <w:szCs w:val="20"/>
+        </w:rPr>
+      </w:pPr>
       <w:bookmarkStart w:id="0" w:name="_GoBack"/>
+      <w:r>
+        <w:rPr>
+          <w:rFonts w:ascii="Consolas" w:hAnsi="Consolas" w:cs="Consolas"/>
+          <w:sz w:val="20"/>
+          <w:szCs w:val="20"/>
+        </w:rPr>
+        <w:t xml:space="preserve">Código </w:t>
+      </w:r>
+      <w:proofErr w:type="gramStart"/>
+      <w:r>
+        <w:rPr>
+          <w:rFonts w:ascii="Consolas" w:hAnsi="Consolas" w:cs="Consolas"/>
+          <w:sz w:val="20"/>
+          <w:szCs w:val="20"/>
+        </w:rPr>
+        <w:t>resolvido :</w:t>
+      </w:r>
+      <w:proofErr w:type="gramEnd"/>
+    </w:p>
+    <w:p>
+      <w:proofErr w:type="spellStart"/>
+      <w:r>
+        <w:rPr>
+          <w:sz w:val="20"/>
+        </w:rPr>
+        <w:t>public</w:t>
+      </w:r>
+      <w:proofErr w:type="spellEnd"/>
+      <w:r>
+        <w:rPr>
+          <w:sz w:val="20"/>
+        </w:rPr>
+        <w:t xml:space="preserve"> </w:t>
+      </w:r>
+      <w:proofErr w:type="spellStart"/>
+      <w:r>
+        <w:rPr>
+          <w:sz w:val="20"/>
+        </w:rPr>
+        <w:t>class</w:t>
+      </w:r>
+      <w:proofErr w:type="spellEnd"/>
+      <w:r>
+        <w:rPr>
+          <w:sz w:val="20"/>
+        </w:rPr>
+        <w:t xml:space="preserve"> </w:t>
+      </w:r>
+      <w:proofErr w:type="spellStart"/>
+      <w:r>
+        <w:rPr>
+          <w:sz w:val="20"/>
+        </w:rPr>
+        <w:t>JulgamentoPrisioneiro</w:t>
+      </w:r>
+      <w:proofErr w:type="spellEnd"/>
+      <w:r>
+        <w:rPr>
+          <w:sz w:val="20"/>
+        </w:rPr>
+        <w:t xml:space="preserve"> {</w:t>
+      </w:r>
+      <w:r>
+        <w:br/>
+      </w:r>
+      <w:r>
+        <w:br/>
+      </w:r>
+      <w:r>
+        <w:rPr>
+          <w:sz w:val="20"/>
+        </w:rPr>
+        <w:t xml:space="preserve">    </w:t>
+      </w:r>
+      <w:proofErr w:type="spellStart"/>
+      <w:r>
+        <w:rPr>
+          <w:sz w:val="20"/>
+        </w:rPr>
+        <w:t>private</w:t>
+      </w:r>
+      <w:proofErr w:type="spellEnd"/>
+      <w:r>
+        <w:rPr>
+          <w:sz w:val="20"/>
+        </w:rPr>
+        <w:t xml:space="preserve"> </w:t>
+      </w:r>
+      <w:proofErr w:type="spellStart"/>
+      <w:r>
+        <w:rPr>
+          <w:sz w:val="20"/>
+        </w:rPr>
+        <w:t>int</w:t>
+      </w:r>
+      <w:proofErr w:type="spellEnd"/>
+      <w:r>
+        <w:rPr>
+          <w:sz w:val="20"/>
+        </w:rPr>
+        <w:t xml:space="preserve"> PENA_INOCENCIA = 0;</w:t>
+      </w:r>
+      <w:r>
+        <w:br/>
+      </w:r>
+      <w:r>
+        <w:rPr>
+          <w:sz w:val="20"/>
+        </w:rPr>
+        <w:t xml:space="preserve">    </w:t>
+      </w:r>
+      <w:proofErr w:type="spellStart"/>
+      <w:r>
+        <w:rPr>
+          <w:sz w:val="20"/>
+        </w:rPr>
+        <w:t>private</w:t>
+      </w:r>
+      <w:proofErr w:type="spellEnd"/>
+      <w:r>
+        <w:rPr>
+          <w:sz w:val="20"/>
+        </w:rPr>
+        <w:t xml:space="preserve"> </w:t>
+      </w:r>
+      <w:proofErr w:type="spellStart"/>
+      <w:r>
+        <w:rPr>
+          <w:sz w:val="20"/>
+        </w:rPr>
+        <w:t>int</w:t>
+      </w:r>
+      <w:proofErr w:type="spellEnd"/>
+      <w:r>
+        <w:rPr>
+          <w:sz w:val="20"/>
+        </w:rPr>
+        <w:t xml:space="preserve"> </w:t>
+      </w:r>
       <w:bookmarkEnd w:id="0"/>
-    </w:p>
+      <w:r>
+        <w:rPr>
+          <w:sz w:val="20"/>
+        </w:rPr>
+        <w:t>PENA_CONDENACAO_MUTUA = 5;</w:t>
+      </w:r>
+      <w:r>
+        <w:br/>
+      </w:r>
+      <w:r>
+        <w:rPr>
+          <w:sz w:val="20"/>
+        </w:rPr>
+        <w:t xml:space="preserve">    </w:t>
+      </w:r>
+      <w:proofErr w:type="spellStart"/>
+      <w:r>
+        <w:rPr>
+          <w:sz w:val="20"/>
+        </w:rPr>
+        <w:t>private</w:t>
+      </w:r>
+      <w:proofErr w:type="spellEnd"/>
+      <w:r>
+        <w:rPr>
+          <w:sz w:val="20"/>
+        </w:rPr>
+        <w:t xml:space="preserve"> </w:t>
+      </w:r>
+      <w:proofErr w:type="spellStart"/>
+      <w:r>
+        <w:rPr>
+          <w:sz w:val="20"/>
+        </w:rPr>
+        <w:t>int</w:t>
+      </w:r>
+      <w:proofErr w:type="spellEnd"/>
+      <w:r>
+        <w:rPr>
+          <w:sz w:val="20"/>
+        </w:rPr>
+        <w:t xml:space="preserve"> PENA_CONDENACAO_INDIVIDUAL = 10;</w:t>
+      </w:r>
+      <w:r>
+        <w:br/>
+      </w:r>
+      <w:r>
+        <w:rPr>
+          <w:sz w:val="20"/>
+        </w:rPr>
+        <w:lastRenderedPageBreak/>
+        <w:t xml:space="preserve">    </w:t>
+      </w:r>
+      <w:proofErr w:type="spellStart"/>
+      <w:r>
+        <w:rPr>
+          <w:sz w:val="20"/>
+        </w:rPr>
+        <w:t>private</w:t>
+      </w:r>
+      <w:proofErr w:type="spellEnd"/>
+      <w:r>
+        <w:rPr>
+          <w:sz w:val="20"/>
+        </w:rPr>
+        <w:t xml:space="preserve"> </w:t>
+      </w:r>
+      <w:proofErr w:type="spellStart"/>
+      <w:r>
+        <w:rPr>
+          <w:sz w:val="20"/>
+        </w:rPr>
+        <w:t>int</w:t>
+      </w:r>
+      <w:proofErr w:type="spellEnd"/>
+      <w:r>
+        <w:rPr>
+          <w:sz w:val="20"/>
+        </w:rPr>
+        <w:t xml:space="preserve"> PENA_CONDENACAO_CUMPLICES = 1;</w:t>
+      </w:r>
+      <w:r>
+        <w:br/>
+      </w:r>
+      <w:r>
+        <w:br/>
+      </w:r>
+      <w:r>
+        <w:rPr>
+          <w:sz w:val="20"/>
+        </w:rPr>
+        <w:t xml:space="preserve">    </w:t>
+      </w:r>
+      <w:proofErr w:type="spellStart"/>
+      <w:r>
+        <w:rPr>
+          <w:sz w:val="20"/>
+        </w:rPr>
+        <w:t>public</w:t>
+      </w:r>
+      <w:proofErr w:type="spellEnd"/>
+      <w:r>
+        <w:rPr>
+          <w:sz w:val="20"/>
+        </w:rPr>
+        <w:t xml:space="preserve"> </w:t>
+      </w:r>
+      <w:proofErr w:type="spellStart"/>
+      <w:r>
+        <w:rPr>
+          <w:sz w:val="20"/>
+        </w:rPr>
+        <w:t>int</w:t>
+      </w:r>
+      <w:proofErr w:type="spellEnd"/>
+      <w:r>
+        <w:rPr>
+          <w:sz w:val="20"/>
+        </w:rPr>
+        <w:t xml:space="preserve"> </w:t>
+      </w:r>
+      <w:proofErr w:type="spellStart"/>
+      <w:r>
+        <w:rPr>
+          <w:sz w:val="20"/>
+        </w:rPr>
+        <w:t>calculaPena</w:t>
+      </w:r>
+      <w:proofErr w:type="spellEnd"/>
+      <w:r>
+        <w:rPr>
+          <w:sz w:val="20"/>
+        </w:rPr>
+        <w:t>(</w:t>
+      </w:r>
+      <w:proofErr w:type="spellStart"/>
+      <w:r>
+        <w:rPr>
+          <w:sz w:val="20"/>
+        </w:rPr>
+        <w:t>String</w:t>
+      </w:r>
+      <w:proofErr w:type="spellEnd"/>
+      <w:r>
+        <w:rPr>
+          <w:sz w:val="20"/>
+        </w:rPr>
+        <w:t xml:space="preserve"> </w:t>
+      </w:r>
+      <w:proofErr w:type="spellStart"/>
+      <w:r>
+        <w:rPr>
+          <w:sz w:val="20"/>
+        </w:rPr>
+        <w:t>respostaPrisioneiroA</w:t>
+      </w:r>
+      <w:proofErr w:type="spellEnd"/>
+      <w:r>
+        <w:rPr>
+          <w:sz w:val="20"/>
+        </w:rPr>
+        <w:t xml:space="preserve">, </w:t>
+      </w:r>
+      <w:proofErr w:type="spellStart"/>
+      <w:r>
+        <w:rPr>
+          <w:sz w:val="20"/>
+        </w:rPr>
+        <w:t>String</w:t>
+      </w:r>
+      <w:proofErr w:type="spellEnd"/>
+      <w:r>
+        <w:rPr>
+          <w:sz w:val="20"/>
+        </w:rPr>
+        <w:t xml:space="preserve"> </w:t>
+      </w:r>
+      <w:proofErr w:type="spellStart"/>
+      <w:r>
+        <w:rPr>
+          <w:sz w:val="20"/>
+        </w:rPr>
+        <w:t>respostaPrisioneiroB</w:t>
+      </w:r>
+      <w:proofErr w:type="spellEnd"/>
+      <w:r>
+        <w:rPr>
+          <w:sz w:val="20"/>
+        </w:rPr>
+        <w:t>) {</w:t>
+      </w:r>
+      <w:r>
+        <w:br/>
+      </w:r>
+      <w:r>
+        <w:rPr>
+          <w:sz w:val="20"/>
+        </w:rPr>
+        <w:t xml:space="preserve">        </w:t>
+      </w:r>
+      <w:proofErr w:type="spellStart"/>
+      <w:r>
+        <w:rPr>
+          <w:sz w:val="20"/>
+        </w:rPr>
+        <w:t>if</w:t>
+      </w:r>
+      <w:proofErr w:type="spellEnd"/>
+      <w:r>
+        <w:rPr>
+          <w:sz w:val="20"/>
+        </w:rPr>
+        <w:t xml:space="preserve"> (</w:t>
+      </w:r>
+      <w:proofErr w:type="spellStart"/>
+      <w:r>
+        <w:rPr>
+          <w:sz w:val="20"/>
+        </w:rPr>
+        <w:t>respostaPrisioneiroA.equals</w:t>
+      </w:r>
+      <w:proofErr w:type="spellEnd"/>
+      <w:r>
+        <w:rPr>
+          <w:sz w:val="20"/>
+        </w:rPr>
+        <w:t>("Culpado") ) {</w:t>
+      </w:r>
+      <w:r>
+        <w:br/>
+      </w:r>
+      <w:r>
+        <w:rPr>
+          <w:sz w:val="20"/>
+        </w:rPr>
+        <w:t xml:space="preserve">            </w:t>
+      </w:r>
+      <w:proofErr w:type="spellStart"/>
+      <w:r>
+        <w:rPr>
+          <w:sz w:val="20"/>
+        </w:rPr>
+        <w:t>if</w:t>
+      </w:r>
+      <w:proofErr w:type="spellEnd"/>
+      <w:r>
+        <w:rPr>
+          <w:sz w:val="20"/>
+        </w:rPr>
+        <w:t xml:space="preserve"> (</w:t>
+      </w:r>
+      <w:proofErr w:type="spellStart"/>
+      <w:r>
+        <w:rPr>
+          <w:sz w:val="20"/>
+        </w:rPr>
+        <w:t>respostaPrisioneiroB.equals</w:t>
+      </w:r>
+      <w:proofErr w:type="spellEnd"/>
+      <w:r>
+        <w:rPr>
+          <w:sz w:val="20"/>
+        </w:rPr>
+        <w:t>("Culpado")) {</w:t>
+      </w:r>
+      <w:r>
+        <w:br/>
+      </w:r>
+      <w:r>
+        <w:rPr>
+          <w:sz w:val="20"/>
+        </w:rPr>
+        <w:t xml:space="preserve">                </w:t>
+      </w:r>
+      <w:proofErr w:type="spellStart"/>
+      <w:r>
+        <w:rPr>
+          <w:sz w:val="20"/>
+        </w:rPr>
+        <w:t>return</w:t>
+      </w:r>
+      <w:proofErr w:type="spellEnd"/>
+      <w:r>
+        <w:rPr>
+          <w:sz w:val="20"/>
+        </w:rPr>
+        <w:t xml:space="preserve"> PENA_CONDENACAO_MUTUA;</w:t>
+      </w:r>
+      <w:r>
+        <w:br/>
+      </w:r>
+      <w:r>
+        <w:rPr>
+          <w:sz w:val="20"/>
+        </w:rPr>
+        <w:t xml:space="preserve">            } </w:t>
+      </w:r>
+      <w:proofErr w:type="spellStart"/>
+      <w:r>
+        <w:rPr>
+          <w:sz w:val="20"/>
+        </w:rPr>
+        <w:t>else</w:t>
+      </w:r>
+      <w:proofErr w:type="spellEnd"/>
+      <w:r>
+        <w:rPr>
+          <w:sz w:val="20"/>
+        </w:rPr>
+        <w:t xml:space="preserve"> {</w:t>
+      </w:r>
+      <w:r>
+        <w:br/>
+      </w:r>
+      <w:r>
+        <w:rPr>
+          <w:sz w:val="20"/>
+        </w:rPr>
+        <w:t xml:space="preserve">                </w:t>
+      </w:r>
+      <w:proofErr w:type="spellStart"/>
+      <w:r>
+        <w:rPr>
+          <w:sz w:val="20"/>
+        </w:rPr>
+        <w:t>return</w:t>
+      </w:r>
+      <w:proofErr w:type="spellEnd"/>
+      <w:r>
+        <w:rPr>
+          <w:sz w:val="20"/>
+        </w:rPr>
+        <w:t xml:space="preserve"> PENA_CONDENACAO_INDIVIDUAL;</w:t>
+      </w:r>
+      <w:r>
+        <w:br/>
+      </w:r>
+      <w:r>
+        <w:rPr>
+          <w:sz w:val="20"/>
+        </w:rPr>
+        <w:t xml:space="preserve">            }</w:t>
+      </w:r>
+      <w:r>
+        <w:br/>
+      </w:r>
+      <w:r>
+        <w:rPr>
+          <w:sz w:val="20"/>
+        </w:rPr>
+        <w:t xml:space="preserve">        } </w:t>
+      </w:r>
+      <w:proofErr w:type="spellStart"/>
+      <w:r>
+        <w:rPr>
+          <w:sz w:val="20"/>
+        </w:rPr>
+        <w:t>else</w:t>
+      </w:r>
+      <w:proofErr w:type="spellEnd"/>
+      <w:r>
+        <w:rPr>
+          <w:sz w:val="20"/>
+        </w:rPr>
+        <w:t xml:space="preserve"> {</w:t>
+      </w:r>
+      <w:r>
+        <w:br/>
+      </w:r>
+      <w:r>
+        <w:rPr>
+          <w:sz w:val="20"/>
+        </w:rPr>
+        <w:t xml:space="preserve">            </w:t>
+      </w:r>
+      <w:proofErr w:type="spellStart"/>
+      <w:r>
+        <w:rPr>
+          <w:sz w:val="20"/>
+        </w:rPr>
+        <w:t>if</w:t>
+      </w:r>
+      <w:proofErr w:type="spellEnd"/>
+      <w:r>
+        <w:rPr>
+          <w:sz w:val="20"/>
+        </w:rPr>
+        <w:t xml:space="preserve"> (</w:t>
+      </w:r>
+      <w:proofErr w:type="spellStart"/>
+      <w:r>
+        <w:rPr>
+          <w:sz w:val="20"/>
+        </w:rPr>
+        <w:t>respostaPrisioneiroB.equals</w:t>
+      </w:r>
+      <w:proofErr w:type="spellEnd"/>
+      <w:r>
+        <w:rPr>
+          <w:sz w:val="20"/>
+        </w:rPr>
+        <w:t>("Culpado")) {</w:t>
+      </w:r>
+      <w:r>
+        <w:br/>
+      </w:r>
+      <w:r>
+        <w:rPr>
+          <w:sz w:val="20"/>
+        </w:rPr>
+        <w:t xml:space="preserve">                </w:t>
+      </w:r>
+      <w:proofErr w:type="spellStart"/>
+      <w:r>
+        <w:rPr>
+          <w:sz w:val="20"/>
+        </w:rPr>
+        <w:t>return</w:t>
+      </w:r>
+      <w:proofErr w:type="spellEnd"/>
+      <w:r>
+        <w:rPr>
+          <w:sz w:val="20"/>
+        </w:rPr>
+        <w:t xml:space="preserve"> PENA_CONDENACAO_CUMPLICES;</w:t>
+      </w:r>
+      <w:r>
+        <w:br/>
+      </w:r>
+      <w:r>
+        <w:rPr>
+          <w:sz w:val="20"/>
+        </w:rPr>
+        <w:t xml:space="preserve">            } </w:t>
+      </w:r>
+      <w:proofErr w:type="spellStart"/>
+      <w:r>
+        <w:rPr>
+          <w:sz w:val="20"/>
+        </w:rPr>
+        <w:t>else</w:t>
+      </w:r>
+      <w:proofErr w:type="spellEnd"/>
+      <w:r>
+        <w:rPr>
+          <w:sz w:val="20"/>
+        </w:rPr>
+        <w:t xml:space="preserve"> {</w:t>
+      </w:r>
+      <w:r>
+        <w:br/>
+      </w:r>
+      <w:r>
+        <w:rPr>
+          <w:sz w:val="20"/>
+        </w:rPr>
+        <w:t xml:space="preserve">                </w:t>
+      </w:r>
+      <w:proofErr w:type="spellStart"/>
+      <w:r>
+        <w:rPr>
+          <w:sz w:val="20"/>
+        </w:rPr>
+        <w:t>return</w:t>
+      </w:r>
+      <w:proofErr w:type="spellEnd"/>
+      <w:r>
+        <w:rPr>
+          <w:sz w:val="20"/>
+        </w:rPr>
+        <w:t xml:space="preserve"> PENA_INOCENCIA;</w:t>
+      </w:r>
+      <w:r>
+        <w:br/>
+      </w:r>
+      <w:r>
+        <w:rPr>
+          <w:sz w:val="20"/>
+        </w:rPr>
+        <w:t xml:space="preserve">            }</w:t>
+      </w:r>
+      <w:r>
+        <w:br/>
+      </w:r>
+      <w:r>
+        <w:rPr>
+          <w:sz w:val="20"/>
+        </w:rPr>
+        <w:t xml:space="preserve">        }</w:t>
+      </w:r>
+      <w:r>
+        <w:br/>
+      </w:r>
+      <w:r>
+        <w:rPr>
+          <w:sz w:val="20"/>
+        </w:rPr>
+        <w:t xml:space="preserve">    }</w:t>
+      </w:r>
+      <w:r>
+        <w:br/>
+      </w:r>
+      <w:r>
+        <w:rPr>
+          <w:sz w:val="20"/>
+        </w:rPr>
+        <w:t>}</w:t>
+      </w:r>
+    </w:p>
+    <w:p/>
     <w:sectPr>
       <w:pgSz w:w="12240" w:h="15840"/>
       <w:pgMar w:top="1417" w:right="1701" w:bottom="1417" w:left="1701" w:header="720" w:footer="720" w:gutter="0"/>
